--- a/svelte-officialdocs/Svelte Notes.docx
+++ b/svelte-officialdocs/Svelte Notes.docx
@@ -4119,13 +4119,7 @@
         </w:numPr>
       </w:pPr>
       <w:r>
-        <w:t>Let's start by changing the </w:t>
-      </w:r>
-      <w:r>
-        <w:t>progress</w:t>
-      </w:r>
-      <w:r>
-        <w:t> store to a </w:t>
+        <w:t>Let's start by changing the progress store to a </w:t>
       </w:r>
       <w:proofErr w:type="spellStart"/>
       <w:r>
@@ -4407,13 +4401,7 @@
         </w:numPr>
       </w:pPr>
       <w:r>
-        <w:t>The </w:t>
-      </w:r>
-      <w:r>
-        <w:t>spring</w:t>
-      </w:r>
-      <w:r>
-        <w:t> function is an alternative to </w:t>
+        <w:t>The spring function is an alternative to </w:t>
       </w:r>
       <w:proofErr w:type="spellStart"/>
       <w:r>
@@ -4499,19 +4487,7 @@
         </w:numPr>
       </w:pPr>
       <w:r>
-        <w:t>Both springs have default </w:t>
-      </w:r>
-      <w:r>
-        <w:t>stiffness</w:t>
-      </w:r>
-      <w:r>
-        <w:t> and </w:t>
-      </w:r>
-      <w:r>
-        <w:t>damping</w:t>
-      </w:r>
-      <w:r>
-        <w:t xml:space="preserve"> values, which control the </w:t>
+        <w:t xml:space="preserve">Both springs have default stiffness and damping values, which control the </w:t>
       </w:r>
       <w:proofErr w:type="gramStart"/>
       <w:r>
@@ -4616,10 +4592,323 @@
         </w:rPr>
         <w:t>:-</w:t>
       </w:r>
+    </w:p>
+    <w:p>
+      <w:pPr>
+        <w:pStyle w:val="ListParagraph"/>
+        <w:numPr>
+          <w:ilvl w:val="0"/>
+          <w:numId w:val="2"/>
+        </w:numPr>
+      </w:pPr>
+      <w:r>
+        <w:t>We can make more appealing user interfaces by gracefully transitioning elements into and out of the DOM. Svelte makes this very easy with the </w:t>
+      </w:r>
+      <w:r>
+        <w:rPr>
+          <w:b/>
+          <w:i/>
+          <w:u w:val="single"/>
+        </w:rPr>
+        <w:t>transition</w:t>
+      </w:r>
+      <w:r>
+        <w:t> directive.</w:t>
+      </w:r>
+    </w:p>
+    <w:p>
+      <w:pPr>
+        <w:pStyle w:val="ListParagraph"/>
+      </w:pPr>
+      <w:proofErr w:type="spellStart"/>
+      <w:r>
+        <w:t>e.g</w:t>
+      </w:r>
+      <w:proofErr w:type="spellEnd"/>
+      <w:r>
+        <w:t xml:space="preserve">: </w:t>
+      </w:r>
+      <w:r>
+        <w:t>&lt;script&gt;</w:t>
+      </w:r>
       <w:bookmarkStart w:id="0" w:name="_GoBack"/>
       <w:bookmarkEnd w:id="0"/>
     </w:p>
-    <w:p/>
+    <w:p>
+      <w:pPr>
+        <w:pStyle w:val="ListParagraph"/>
+      </w:pPr>
+      <w:r>
+        <w:tab/>
+      </w:r>
+      <w:proofErr w:type="gramStart"/>
+      <w:r>
+        <w:t>import</w:t>
+      </w:r>
+      <w:proofErr w:type="gramEnd"/>
+      <w:r>
+        <w:t xml:space="preserve"> { fade } from 'svelte/transition';</w:t>
+      </w:r>
+    </w:p>
+    <w:p>
+      <w:pPr>
+        <w:pStyle w:val="ListParagraph"/>
+      </w:pPr>
+      <w:r>
+        <w:tab/>
+      </w:r>
+      <w:proofErr w:type="gramStart"/>
+      <w:r>
+        <w:t>let</w:t>
+      </w:r>
+      <w:proofErr w:type="gramEnd"/>
+      <w:r>
+        <w:t xml:space="preserve"> visible = true;</w:t>
+      </w:r>
+    </w:p>
+    <w:p>
+      <w:pPr>
+        <w:pStyle w:val="ListParagraph"/>
+      </w:pPr>
+      <w:r>
+        <w:t>&lt;/script&gt;</w:t>
+      </w:r>
+    </w:p>
+    <w:p>
+      <w:pPr>
+        <w:pStyle w:val="ListParagraph"/>
+      </w:pPr>
+      <w:r>
+        <w:t xml:space="preserve">&lt;p </w:t>
+      </w:r>
+      <w:proofErr w:type="spellStart"/>
+      <w:r>
+        <w:t>transition</w:t>
+      </w:r>
+      <w:proofErr w:type="gramStart"/>
+      <w:r>
+        <w:t>:fade</w:t>
+      </w:r>
+      <w:proofErr w:type="spellEnd"/>
+      <w:proofErr w:type="gramEnd"/>
+      <w:r>
+        <w:t>&gt;Fades in and out&lt;/p&gt;</w:t>
+      </w:r>
+    </w:p>
+    <w:p>
+      <w:pPr>
+        <w:pStyle w:val="ListParagraph"/>
+        <w:numPr>
+          <w:ilvl w:val="0"/>
+          <w:numId w:val="2"/>
+        </w:numPr>
+      </w:pPr>
+      <w:r>
+        <w:t>Transition functions can accept parameters. Replace the fade transition with </w:t>
+      </w:r>
+      <w:r>
+        <w:rPr>
+          <w:b/>
+          <w:i/>
+          <w:u w:val="single"/>
+        </w:rPr>
+        <w:t>fly</w:t>
+      </w:r>
+      <w:r>
+        <w:t>...</w:t>
+      </w:r>
+    </w:p>
+    <w:p>
+      <w:pPr>
+        <w:pStyle w:val="ListParagraph"/>
+      </w:pPr>
+      <w:proofErr w:type="spellStart"/>
+      <w:r>
+        <w:t>e.g</w:t>
+      </w:r>
+      <w:proofErr w:type="spellEnd"/>
+      <w:r>
+        <w:t xml:space="preserve">: </w:t>
+      </w:r>
+      <w:r>
+        <w:t xml:space="preserve">&lt;p </w:t>
+      </w:r>
+      <w:proofErr w:type="spellStart"/>
+      <w:r>
+        <w:t>transition</w:t>
+      </w:r>
+      <w:proofErr w:type="gramStart"/>
+      <w:r>
+        <w:t>:fly</w:t>
+      </w:r>
+      <w:proofErr w:type="spellEnd"/>
+      <w:proofErr w:type="gramEnd"/>
+      <w:r>
+        <w:t>="{{ y: 200, duration: 2000 }}"&gt;</w:t>
+      </w:r>
+    </w:p>
+    <w:p>
+      <w:pPr>
+        <w:pStyle w:val="ListParagraph"/>
+      </w:pPr>
+      <w:r>
+        <w:tab/>
+        <w:t>Flies in and out</w:t>
+      </w:r>
+    </w:p>
+    <w:p>
+      <w:pPr>
+        <w:pStyle w:val="ListParagraph"/>
+      </w:pPr>
+      <w:r>
+        <w:t xml:space="preserve">       </w:t>
+      </w:r>
+      <w:r>
+        <w:t>&lt;/p&gt;</w:t>
+      </w:r>
+    </w:p>
+    <w:p>
+      <w:pPr>
+        <w:pStyle w:val="ListParagraph"/>
+        <w:numPr>
+          <w:ilvl w:val="0"/>
+          <w:numId w:val="2"/>
+        </w:numPr>
+      </w:pPr>
+      <w:r>
+        <w:t>Instead of the </w:t>
+      </w:r>
+      <w:r>
+        <w:t>transition</w:t>
+      </w:r>
+      <w:r>
+        <w:t> directive, an element can have an </w:t>
+      </w:r>
+      <w:r>
+        <w:rPr>
+          <w:b/>
+          <w:i/>
+          <w:u w:val="single"/>
+        </w:rPr>
+        <w:t>in</w:t>
+      </w:r>
+      <w:r>
+        <w:t> or an </w:t>
+      </w:r>
+      <w:r>
+        <w:rPr>
+          <w:b/>
+          <w:i/>
+          <w:u w:val="single"/>
+        </w:rPr>
+        <w:t>out</w:t>
+      </w:r>
+      <w:r>
+        <w:t> directive, or both together. Import </w:t>
+      </w:r>
+      <w:r>
+        <w:t>fade</w:t>
+      </w:r>
+      <w:r>
+        <w:t> alongside </w:t>
+      </w:r>
+      <w:r>
+        <w:t>fly</w:t>
+      </w:r>
+    </w:p>
+    <w:p>
+      <w:pPr>
+        <w:pStyle w:val="ListParagraph"/>
+      </w:pPr>
+      <w:proofErr w:type="spellStart"/>
+      <w:r>
+        <w:t>e</w:t>
+      </w:r>
+      <w:r>
+        <w:t>.g</w:t>
+      </w:r>
+      <w:proofErr w:type="spellEnd"/>
+      <w:r>
+        <w:t xml:space="preserve">: </w:t>
+      </w:r>
+      <w:r>
+        <w:t xml:space="preserve">&lt;p </w:t>
+      </w:r>
+      <w:proofErr w:type="spellStart"/>
+      <w:r>
+        <w:t>in</w:t>
+      </w:r>
+      <w:proofErr w:type="gramStart"/>
+      <w:r>
+        <w:t>:fly</w:t>
+      </w:r>
+      <w:proofErr w:type="spellEnd"/>
+      <w:proofErr w:type="gramEnd"/>
+      <w:r>
+        <w:t xml:space="preserve">="{{ y: 200, duration: 2000 }}" </w:t>
+      </w:r>
+      <w:proofErr w:type="spellStart"/>
+      <w:r>
+        <w:t>out:fade</w:t>
+      </w:r>
+      <w:proofErr w:type="spellEnd"/>
+      <w:r>
+        <w:t>&gt;</w:t>
+      </w:r>
+    </w:p>
+    <w:p>
+      <w:pPr>
+        <w:pStyle w:val="ListParagraph"/>
+      </w:pPr>
+      <w:r>
+        <w:tab/>
+        <w:t>Flies in, fades out</w:t>
+      </w:r>
+    </w:p>
+    <w:p>
+      <w:pPr>
+        <w:pStyle w:val="ListParagraph"/>
+      </w:pPr>
+      <w:r>
+        <w:t xml:space="preserve">       </w:t>
+      </w:r>
+      <w:r>
+        <w:t>&lt;/p&gt;</w:t>
+      </w:r>
+    </w:p>
+    <w:p>
+      <w:pPr>
+        <w:pStyle w:val="ListParagraph"/>
+        <w:numPr>
+          <w:ilvl w:val="0"/>
+          <w:numId w:val="2"/>
+        </w:numPr>
+      </w:pPr>
+    </w:p>
+    <w:p>
+      <w:pPr>
+        <w:pStyle w:val="ListParagraph"/>
+        <w:numPr>
+          <w:ilvl w:val="0"/>
+          <w:numId w:val="2"/>
+        </w:numPr>
+      </w:pPr>
+      <w:r>
+        <w:tab/>
+      </w:r>
+    </w:p>
+    <w:p>
+      <w:pPr>
+        <w:pStyle w:val="ListParagraph"/>
+        <w:numPr>
+          <w:ilvl w:val="0"/>
+          <w:numId w:val="2"/>
+        </w:numPr>
+      </w:pPr>
+      <w:r>
+        <w:tab/>
+      </w:r>
+    </w:p>
     <w:sectPr>
       <w:pgSz w:w="12240" w:h="15840"/>
       <w:pgMar w:top="1440" w:right="1440" w:bottom="1440" w:left="1440" w:header="720" w:footer="720" w:gutter="0"/>

--- a/svelte-officialdocs/Svelte Notes.docx
+++ b/svelte-officialdocs/Svelte Notes.docx
@@ -4631,8 +4631,6 @@
       <w:r>
         <w:t>&lt;script&gt;</w:t>
       </w:r>
-      <w:bookmarkStart w:id="0" w:name="_GoBack"/>
-      <w:bookmarkEnd w:id="0"/>
     </w:p>
     <w:p>
       <w:pPr>
@@ -4776,13 +4774,7 @@
         </w:numPr>
       </w:pPr>
       <w:r>
-        <w:t>Instead of the </w:t>
-      </w:r>
-      <w:r>
-        <w:t>transition</w:t>
-      </w:r>
-      <w:r>
-        <w:t> directive, an element can have an </w:t>
+        <w:t>Instead of the transition directive, an element can have an </w:t>
       </w:r>
       <w:r>
         <w:rPr>
@@ -4804,16 +4796,7 @@
         <w:t>out</w:t>
       </w:r>
       <w:r>
-        <w:t> directive, or both together. Import </w:t>
-      </w:r>
-      <w:r>
-        <w:t>fade</w:t>
-      </w:r>
-      <w:r>
-        <w:t> alongside </w:t>
-      </w:r>
-      <w:r>
-        <w:t>fly</w:t>
+        <w:t> directive, or both together. Import fade alongside fly</w:t>
       </w:r>
     </w:p>
     <w:p>
@@ -4884,6 +4867,203 @@
           <w:numId w:val="2"/>
         </w:numPr>
       </w:pPr>
+      <w:r>
+        <w:t>The </w:t>
+      </w:r>
+      <w:r>
+        <w:t>svelte/transition</w:t>
+      </w:r>
+      <w:r>
+        <w:t> module has a handful of built-in transitions, but it's very easy to create your own.</w:t>
+      </w:r>
+    </w:p>
+    <w:p>
+      <w:pPr>
+        <w:pStyle w:val="ListParagraph"/>
+      </w:pPr>
+      <w:proofErr w:type="spellStart"/>
+      <w:r>
+        <w:t>e.g</w:t>
+      </w:r>
+      <w:proofErr w:type="spellEnd"/>
+      <w:r>
+        <w:t xml:space="preserve">: </w:t>
+      </w:r>
+      <w:r>
+        <w:t xml:space="preserve">function </w:t>
+      </w:r>
+      <w:proofErr w:type="gramStart"/>
+      <w:r>
+        <w:t>fade(</w:t>
+      </w:r>
+      <w:proofErr w:type="gramEnd"/>
+      <w:r>
+        <w:t>node, {</w:t>
+      </w:r>
+    </w:p>
+    <w:p>
+      <w:pPr>
+        <w:pStyle w:val="ListParagraph"/>
+      </w:pPr>
+      <w:r>
+        <w:tab/>
+      </w:r>
+      <w:proofErr w:type="gramStart"/>
+      <w:r>
+        <w:t>delay</w:t>
+      </w:r>
+      <w:proofErr w:type="gramEnd"/>
+      <w:r>
+        <w:t xml:space="preserve"> = 0,</w:t>
+      </w:r>
+    </w:p>
+    <w:p>
+      <w:pPr>
+        <w:pStyle w:val="ListParagraph"/>
+      </w:pPr>
+      <w:r>
+        <w:tab/>
+      </w:r>
+      <w:proofErr w:type="gramStart"/>
+      <w:r>
+        <w:t>duration</w:t>
+      </w:r>
+      <w:proofErr w:type="gramEnd"/>
+      <w:r>
+        <w:t xml:space="preserve"> = 400</w:t>
+      </w:r>
+    </w:p>
+    <w:p>
+      <w:pPr>
+        <w:pStyle w:val="ListParagraph"/>
+      </w:pPr>
+      <w:r>
+        <w:t>}) {</w:t>
+      </w:r>
+    </w:p>
+    <w:p>
+      <w:pPr>
+        <w:pStyle w:val="ListParagraph"/>
+      </w:pPr>
+      <w:r>
+        <w:lastRenderedPageBreak/>
+        <w:tab/>
+      </w:r>
+      <w:proofErr w:type="spellStart"/>
+      <w:proofErr w:type="gramStart"/>
+      <w:r>
+        <w:t>const</w:t>
+      </w:r>
+      <w:proofErr w:type="spellEnd"/>
+      <w:proofErr w:type="gramEnd"/>
+      <w:r>
+        <w:t xml:space="preserve"> o = +</w:t>
+      </w:r>
+      <w:proofErr w:type="spellStart"/>
+      <w:r>
+        <w:t>getComputedStyle</w:t>
+      </w:r>
+      <w:proofErr w:type="spellEnd"/>
+      <w:r>
+        <w:t>(node).opacity;</w:t>
+      </w:r>
+    </w:p>
+    <w:p>
+      <w:pPr>
+        <w:pStyle w:val="ListParagraph"/>
+      </w:pPr>
+    </w:p>
+    <w:p>
+      <w:pPr>
+        <w:pStyle w:val="ListParagraph"/>
+      </w:pPr>
+      <w:r>
+        <w:tab/>
+      </w:r>
+      <w:proofErr w:type="gramStart"/>
+      <w:r>
+        <w:t>return</w:t>
+      </w:r>
+      <w:proofErr w:type="gramEnd"/>
+      <w:r>
+        <w:t xml:space="preserve"> {</w:t>
+      </w:r>
+    </w:p>
+    <w:p>
+      <w:pPr>
+        <w:pStyle w:val="ListParagraph"/>
+      </w:pPr>
+      <w:r>
+        <w:tab/>
+      </w:r>
+      <w:r>
+        <w:tab/>
+      </w:r>
+      <w:proofErr w:type="gramStart"/>
+      <w:r>
+        <w:t>delay</w:t>
+      </w:r>
+      <w:proofErr w:type="gramEnd"/>
+      <w:r>
+        <w:t>,</w:t>
+      </w:r>
+    </w:p>
+    <w:p>
+      <w:pPr>
+        <w:pStyle w:val="ListParagraph"/>
+      </w:pPr>
+      <w:r>
+        <w:tab/>
+      </w:r>
+      <w:r>
+        <w:tab/>
+      </w:r>
+      <w:proofErr w:type="gramStart"/>
+      <w:r>
+        <w:t>duration</w:t>
+      </w:r>
+      <w:proofErr w:type="gramEnd"/>
+      <w:r>
+        <w:t>,</w:t>
+      </w:r>
+    </w:p>
+    <w:p>
+      <w:pPr>
+        <w:pStyle w:val="ListParagraph"/>
+      </w:pPr>
+      <w:r>
+        <w:tab/>
+      </w:r>
+      <w:r>
+        <w:tab/>
+      </w:r>
+      <w:proofErr w:type="spellStart"/>
+      <w:proofErr w:type="gramStart"/>
+      <w:r>
+        <w:t>css</w:t>
+      </w:r>
+      <w:proofErr w:type="spellEnd"/>
+      <w:proofErr w:type="gramEnd"/>
+      <w:r>
+        <w:t>: t =&gt; `opacity: ${t * o}`</w:t>
+      </w:r>
+    </w:p>
+    <w:p>
+      <w:pPr>
+        <w:pStyle w:val="ListParagraph"/>
+      </w:pPr>
+      <w:r>
+        <w:tab/>
+        <w:t>};</w:t>
+      </w:r>
+    </w:p>
+    <w:p>
+      <w:pPr>
+        <w:pStyle w:val="ListParagraph"/>
+      </w:pPr>
+      <w:r>
+        <w:t>}</w:t>
+      </w:r>
     </w:p>
     <w:p>
       <w:pPr>
@@ -4894,7 +5074,133 @@
         </w:numPr>
       </w:pPr>
       <w:r>
-        <w:tab/>
+        <w:t>The function takes two arguments — the node to which the transition is applied, and any parameters that were passed in — and returns a transition object which can have the following properties:</w:t>
+      </w:r>
+      <w:r>
+        <w:tab/>
+      </w:r>
+    </w:p>
+    <w:p>
+      <w:pPr>
+        <w:pStyle w:val="ListParagraph"/>
+        <w:numPr>
+          <w:ilvl w:val="0"/>
+          <w:numId w:val="10"/>
+        </w:numPr>
+      </w:pPr>
+      <w:r>
+        <w:t>delay</w:t>
+      </w:r>
+      <w:r>
+        <w:t> — milliseconds before the transition begins</w:t>
+      </w:r>
+    </w:p>
+    <w:p>
+      <w:pPr>
+        <w:pStyle w:val="ListParagraph"/>
+        <w:numPr>
+          <w:ilvl w:val="0"/>
+          <w:numId w:val="10"/>
+        </w:numPr>
+      </w:pPr>
+      <w:r>
+        <w:t>duration</w:t>
+      </w:r>
+      <w:r>
+        <w:t> — length of the transition in milliseconds</w:t>
+      </w:r>
+    </w:p>
+    <w:p>
+      <w:pPr>
+        <w:pStyle w:val="ListParagraph"/>
+        <w:numPr>
+          <w:ilvl w:val="0"/>
+          <w:numId w:val="10"/>
+        </w:numPr>
+      </w:pPr>
+      <w:r>
+        <w:t>easing</w:t>
+      </w:r>
+      <w:r>
+        <w:t> — a </w:t>
+      </w:r>
+      <w:r>
+        <w:t>p =&gt; t</w:t>
+      </w:r>
+      <w:r>
+        <w:t> easing function (see the chapter on </w:t>
+      </w:r>
+      <w:proofErr w:type="spellStart"/>
+      <w:r>
+        <w:fldChar w:fldCharType="begin"/>
+      </w:r>
+      <w:r>
+        <w:instrText xml:space="preserve"> HYPERLINK "https://svelte.dev/tutorial/tweened" </w:instrText>
+      </w:r>
+      <w:r>
+        <w:fldChar w:fldCharType="separate"/>
+      </w:r>
+      <w:r>
+        <w:t>tweening</w:t>
+      </w:r>
+      <w:proofErr w:type="spellEnd"/>
+      <w:r>
+        <w:fldChar w:fldCharType="end"/>
+      </w:r>
+      <w:r>
+        <w:t>)</w:t>
+      </w:r>
+    </w:p>
+    <w:p>
+      <w:pPr>
+        <w:pStyle w:val="ListParagraph"/>
+        <w:numPr>
+          <w:ilvl w:val="0"/>
+          <w:numId w:val="10"/>
+        </w:numPr>
+      </w:pPr>
+      <w:proofErr w:type="spellStart"/>
+      <w:r>
+        <w:t>css</w:t>
+      </w:r>
+      <w:proofErr w:type="spellEnd"/>
+      <w:r>
+        <w:t> — a </w:t>
+      </w:r>
+      <w:r>
+        <w:t xml:space="preserve">(t, u) =&gt; </w:t>
+      </w:r>
+      <w:proofErr w:type="spellStart"/>
+      <w:r>
+        <w:t>css</w:t>
+      </w:r>
+      <w:proofErr w:type="spellEnd"/>
+      <w:r>
+        <w:t> function, where </w:t>
+      </w:r>
+      <w:r>
+        <w:t>u === 1 - t</w:t>
+      </w:r>
+    </w:p>
+    <w:p>
+      <w:pPr>
+        <w:pStyle w:val="ListParagraph"/>
+        <w:numPr>
+          <w:ilvl w:val="0"/>
+          <w:numId w:val="10"/>
+        </w:numPr>
+      </w:pPr>
+      <w:r>
+        <w:t>tick</w:t>
+      </w:r>
+      <w:r>
+        <w:t> — a </w:t>
+      </w:r>
+      <w:r>
+        <w:t>(t, u) =&gt; {...}</w:t>
+      </w:r>
+      <w:r>
+        <w:t> function that has some effect on the node</w:t>
       </w:r>
     </w:p>
     <w:p>
@@ -4906,8 +5212,719 @@
         </w:numPr>
       </w:pPr>
       <w:r>
-        <w:tab/>
-      </w:r>
+        <w:t>While you should generally use CSS for transitions as much as possible, there are some effects that can't be achieved without JavaScript, such as a typewriter effect:</w:t>
+      </w:r>
+    </w:p>
+    <w:p>
+      <w:pPr>
+        <w:pStyle w:val="ListParagraph"/>
+      </w:pPr>
+      <w:proofErr w:type="spellStart"/>
+      <w:r>
+        <w:t>e</w:t>
+      </w:r>
+      <w:r>
+        <w:t>.g</w:t>
+      </w:r>
+      <w:proofErr w:type="spellEnd"/>
+      <w:r>
+        <w:t xml:space="preserve">: </w:t>
+      </w:r>
+      <w:r>
+        <w:t>function</w:t>
+      </w:r>
+      <w:r>
+        <w:t xml:space="preserve"> </w:t>
+      </w:r>
+      <w:proofErr w:type="gramStart"/>
+      <w:r>
+        <w:t>typewriter(</w:t>
+      </w:r>
+      <w:proofErr w:type="gramEnd"/>
+      <w:r>
+        <w:t>node, { speed = 1 })</w:t>
+      </w:r>
+      <w:r>
+        <w:t xml:space="preserve"> </w:t>
+      </w:r>
+      <w:r>
+        <w:t>{</w:t>
+      </w:r>
+    </w:p>
+    <w:p>
+      <w:pPr>
+        <w:pStyle w:val="ListParagraph"/>
+      </w:pPr>
+      <w:r>
+        <w:tab/>
+      </w:r>
+      <w:proofErr w:type="spellStart"/>
+      <w:proofErr w:type="gramStart"/>
+      <w:r>
+        <w:t>const</w:t>
+      </w:r>
+      <w:proofErr w:type="spellEnd"/>
+      <w:proofErr w:type="gramEnd"/>
+      <w:r>
+        <w:t xml:space="preserve"> valid = (</w:t>
+      </w:r>
+    </w:p>
+    <w:p>
+      <w:pPr>
+        <w:pStyle w:val="ListParagraph"/>
+      </w:pPr>
+      <w:r>
+        <w:tab/>
+      </w:r>
+      <w:r>
+        <w:tab/>
+      </w:r>
+      <w:proofErr w:type="spellStart"/>
+      <w:r>
+        <w:t>node.childNodes.length</w:t>
+      </w:r>
+      <w:proofErr w:type="spellEnd"/>
+      <w:r>
+        <w:t xml:space="preserve"> === 1 &amp;&amp;</w:t>
+      </w:r>
+    </w:p>
+    <w:p>
+      <w:pPr>
+        <w:pStyle w:val="ListParagraph"/>
+      </w:pPr>
+      <w:r>
+        <w:tab/>
+      </w:r>
+      <w:r>
+        <w:tab/>
+      </w:r>
+      <w:proofErr w:type="spellStart"/>
+      <w:proofErr w:type="gramStart"/>
+      <w:r>
+        <w:t>node.childNodes</w:t>
+      </w:r>
+      <w:proofErr w:type="spellEnd"/>
+      <w:r>
+        <w:t>[</w:t>
+      </w:r>
+      <w:proofErr w:type="gramEnd"/>
+      <w:r>
+        <w:t>0].</w:t>
+      </w:r>
+      <w:proofErr w:type="spellStart"/>
+      <w:r>
+        <w:t>nodeType</w:t>
+      </w:r>
+      <w:proofErr w:type="spellEnd"/>
+      <w:r>
+        <w:t xml:space="preserve"> === </w:t>
+      </w:r>
+      <w:proofErr w:type="spellStart"/>
+      <w:r>
+        <w:t>Node.TEXT_NODE</w:t>
+      </w:r>
+      <w:proofErr w:type="spellEnd"/>
+    </w:p>
+    <w:p>
+      <w:pPr>
+        <w:pStyle w:val="ListParagraph"/>
+      </w:pPr>
+      <w:r>
+        <w:tab/>
+        <w:t>);</w:t>
+      </w:r>
+    </w:p>
+    <w:p>
+      <w:pPr>
+        <w:pStyle w:val="ListParagraph"/>
+      </w:pPr>
+    </w:p>
+    <w:p>
+      <w:pPr>
+        <w:pStyle w:val="ListParagraph"/>
+      </w:pPr>
+      <w:r>
+        <w:tab/>
+      </w:r>
+      <w:proofErr w:type="gramStart"/>
+      <w:r>
+        <w:t>if</w:t>
+      </w:r>
+      <w:proofErr w:type="gramEnd"/>
+      <w:r>
+        <w:t xml:space="preserve"> (!valid) {</w:t>
+      </w:r>
+    </w:p>
+    <w:p>
+      <w:pPr>
+        <w:pStyle w:val="ListParagraph"/>
+      </w:pPr>
+      <w:r>
+        <w:tab/>
+      </w:r>
+      <w:r>
+        <w:tab/>
+      </w:r>
+      <w:proofErr w:type="gramStart"/>
+      <w:r>
+        <w:t>throw</w:t>
+      </w:r>
+      <w:proofErr w:type="gramEnd"/>
+      <w:r>
+        <w:t xml:space="preserve"> new Error(`This transition only works on elements with a single text node child`);</w:t>
+      </w:r>
+    </w:p>
+    <w:p>
+      <w:pPr>
+        <w:pStyle w:val="ListParagraph"/>
+      </w:pPr>
+      <w:r>
+        <w:tab/>
+        <w:t>}</w:t>
+      </w:r>
+    </w:p>
+    <w:p>
+      <w:pPr>
+        <w:pStyle w:val="ListParagraph"/>
+      </w:pPr>
+    </w:p>
+    <w:p>
+      <w:pPr>
+        <w:pStyle w:val="ListParagraph"/>
+      </w:pPr>
+      <w:r>
+        <w:tab/>
+      </w:r>
+      <w:proofErr w:type="spellStart"/>
+      <w:proofErr w:type="gramStart"/>
+      <w:r>
+        <w:t>const</w:t>
+      </w:r>
+      <w:proofErr w:type="spellEnd"/>
+      <w:proofErr w:type="gramEnd"/>
+      <w:r>
+        <w:t xml:space="preserve"> text = </w:t>
+      </w:r>
+      <w:proofErr w:type="spellStart"/>
+      <w:r>
+        <w:t>node.textContent</w:t>
+      </w:r>
+      <w:proofErr w:type="spellEnd"/>
+      <w:r>
+        <w:t>;</w:t>
+      </w:r>
+    </w:p>
+    <w:p>
+      <w:pPr>
+        <w:pStyle w:val="ListParagraph"/>
+      </w:pPr>
+      <w:r>
+        <w:tab/>
+      </w:r>
+      <w:proofErr w:type="spellStart"/>
+      <w:proofErr w:type="gramStart"/>
+      <w:r>
+        <w:t>const</w:t>
+      </w:r>
+      <w:proofErr w:type="spellEnd"/>
+      <w:proofErr w:type="gramEnd"/>
+      <w:r>
+        <w:t xml:space="preserve"> duration = </w:t>
+      </w:r>
+      <w:proofErr w:type="spellStart"/>
+      <w:r>
+        <w:t>text.length</w:t>
+      </w:r>
+      <w:proofErr w:type="spellEnd"/>
+      <w:r>
+        <w:t xml:space="preserve"> / (speed * 0.01);</w:t>
+      </w:r>
+    </w:p>
+    <w:p>
+      <w:pPr>
+        <w:pStyle w:val="ListParagraph"/>
+      </w:pPr>
+    </w:p>
+    <w:p>
+      <w:pPr>
+        <w:pStyle w:val="ListParagraph"/>
+      </w:pPr>
+      <w:r>
+        <w:tab/>
+      </w:r>
+      <w:proofErr w:type="gramStart"/>
+      <w:r>
+        <w:t>return</w:t>
+      </w:r>
+      <w:proofErr w:type="gramEnd"/>
+      <w:r>
+        <w:t xml:space="preserve"> {</w:t>
+      </w:r>
+    </w:p>
+    <w:p>
+      <w:pPr>
+        <w:pStyle w:val="ListParagraph"/>
+      </w:pPr>
+      <w:r>
+        <w:tab/>
+      </w:r>
+      <w:r>
+        <w:tab/>
+      </w:r>
+      <w:proofErr w:type="gramStart"/>
+      <w:r>
+        <w:t>duration</w:t>
+      </w:r>
+      <w:proofErr w:type="gramEnd"/>
+      <w:r>
+        <w:t>,</w:t>
+      </w:r>
+    </w:p>
+    <w:p>
+      <w:pPr>
+        <w:pStyle w:val="ListParagraph"/>
+      </w:pPr>
+      <w:r>
+        <w:tab/>
+      </w:r>
+      <w:r>
+        <w:tab/>
+      </w:r>
+      <w:proofErr w:type="gramStart"/>
+      <w:r>
+        <w:t>tick</w:t>
+      </w:r>
+      <w:proofErr w:type="gramEnd"/>
+      <w:r>
+        <w:t>: t =&gt; {</w:t>
+      </w:r>
+    </w:p>
+    <w:p>
+      <w:pPr>
+        <w:pStyle w:val="ListParagraph"/>
+      </w:pPr>
+      <w:r>
+        <w:tab/>
+      </w:r>
+      <w:r>
+        <w:tab/>
+      </w:r>
+      <w:r>
+        <w:tab/>
+      </w:r>
+      <w:proofErr w:type="spellStart"/>
+      <w:proofErr w:type="gramStart"/>
+      <w:r>
+        <w:t>const</w:t>
+      </w:r>
+      <w:proofErr w:type="spellEnd"/>
+      <w:proofErr w:type="gramEnd"/>
+      <w:r>
+        <w:t xml:space="preserve"> </w:t>
+      </w:r>
+      <w:proofErr w:type="spellStart"/>
+      <w:r>
+        <w:t>i</w:t>
+      </w:r>
+      <w:proofErr w:type="spellEnd"/>
+      <w:r>
+        <w:t xml:space="preserve"> = </w:t>
+      </w:r>
+      <w:proofErr w:type="spellStart"/>
+      <w:r>
+        <w:t>Math.trunc</w:t>
+      </w:r>
+      <w:proofErr w:type="spellEnd"/>
+      <w:r>
+        <w:t>(</w:t>
+      </w:r>
+      <w:proofErr w:type="spellStart"/>
+      <w:r>
+        <w:t>text.length</w:t>
+      </w:r>
+      <w:proofErr w:type="spellEnd"/>
+      <w:r>
+        <w:t xml:space="preserve"> * t);</w:t>
+      </w:r>
+    </w:p>
+    <w:p>
+      <w:pPr>
+        <w:pStyle w:val="ListParagraph"/>
+      </w:pPr>
+      <w:r>
+        <w:tab/>
+      </w:r>
+      <w:r>
+        <w:tab/>
+      </w:r>
+      <w:r>
+        <w:tab/>
+      </w:r>
+      <w:proofErr w:type="spellStart"/>
+      <w:r>
+        <w:t>node.textContent</w:t>
+      </w:r>
+      <w:proofErr w:type="spellEnd"/>
+      <w:r>
+        <w:t xml:space="preserve"> = </w:t>
+      </w:r>
+      <w:proofErr w:type="spellStart"/>
+      <w:proofErr w:type="gramStart"/>
+      <w:r>
+        <w:t>text.slice</w:t>
+      </w:r>
+      <w:proofErr w:type="spellEnd"/>
+      <w:r>
+        <w:t>(</w:t>
+      </w:r>
+      <w:proofErr w:type="gramEnd"/>
+      <w:r>
+        <w:t xml:space="preserve">0, </w:t>
+      </w:r>
+      <w:proofErr w:type="spellStart"/>
+      <w:r>
+        <w:t>i</w:t>
+      </w:r>
+      <w:proofErr w:type="spellEnd"/>
+      <w:r>
+        <w:t>);</w:t>
+      </w:r>
+    </w:p>
+    <w:p>
+      <w:pPr>
+        <w:pStyle w:val="ListParagraph"/>
+      </w:pPr>
+      <w:r>
+        <w:tab/>
+      </w:r>
+      <w:r>
+        <w:tab/>
+        <w:t>}</w:t>
+      </w:r>
+    </w:p>
+    <w:p>
+      <w:pPr>
+        <w:pStyle w:val="ListParagraph"/>
+      </w:pPr>
+      <w:r>
+        <w:tab/>
+        <w:t>};</w:t>
+      </w:r>
+    </w:p>
+    <w:p>
+      <w:pPr>
+        <w:pStyle w:val="ListParagraph"/>
+      </w:pPr>
+      <w:r>
+        <w:t>}</w:t>
+      </w:r>
+    </w:p>
+    <w:p>
+      <w:pPr>
+        <w:pStyle w:val="ListParagraph"/>
+      </w:pPr>
+    </w:p>
+    <w:p>
+      <w:pPr>
+        <w:pStyle w:val="ListParagraph"/>
+      </w:pPr>
+      <w:r>
+        <w:t>&lt;</w:t>
+      </w:r>
+      <w:proofErr w:type="gramStart"/>
+      <w:r>
+        <w:t>p</w:t>
+      </w:r>
+      <w:proofErr w:type="gramEnd"/>
+      <w:r>
+        <w:t xml:space="preserve"> </w:t>
+      </w:r>
+      <w:proofErr w:type="spellStart"/>
+      <w:r>
+        <w:t>transition:typewriter</w:t>
+      </w:r>
+      <w:proofErr w:type="spellEnd"/>
+      <w:r>
+        <w:t>&gt;</w:t>
+      </w:r>
+    </w:p>
+    <w:p>
+      <w:pPr>
+        <w:pStyle w:val="ListParagraph"/>
+      </w:pPr>
+      <w:r>
+        <w:tab/>
+      </w:r>
+      <w:r>
+        <w:tab/>
+        <w:t>The quick brown fox jumps over the lazy dog</w:t>
+      </w:r>
+    </w:p>
+    <w:p>
+      <w:pPr>
+        <w:pStyle w:val="ListParagraph"/>
+      </w:pPr>
+      <w:r>
+        <w:t>&lt;/p&gt;</w:t>
+      </w:r>
+    </w:p>
+    <w:p>
+      <w:pPr>
+        <w:pStyle w:val="ListParagraph"/>
+        <w:numPr>
+          <w:ilvl w:val="0"/>
+          <w:numId w:val="2"/>
+        </w:numPr>
+      </w:pPr>
+      <w:r>
+        <w:lastRenderedPageBreak/>
+        <w:t>It can be useful to know when transitions are beginning and ending. Svelte dispatches events that you can listen to like any other DOM event:</w:t>
+      </w:r>
+    </w:p>
+    <w:p>
+      <w:pPr>
+        <w:pStyle w:val="ListParagraph"/>
+      </w:pPr>
+      <w:proofErr w:type="spellStart"/>
+      <w:r>
+        <w:t>e</w:t>
+      </w:r>
+      <w:r>
+        <w:t>.g</w:t>
+      </w:r>
+      <w:proofErr w:type="spellEnd"/>
+      <w:r>
+        <w:t>: &lt;p</w:t>
+      </w:r>
+    </w:p>
+    <w:p>
+      <w:pPr>
+        <w:pStyle w:val="ListParagraph"/>
+      </w:pPr>
+      <w:r>
+        <w:tab/>
+      </w:r>
+      <w:proofErr w:type="spellStart"/>
+      <w:r>
+        <w:t>transition</w:t>
+      </w:r>
+      <w:proofErr w:type="gramStart"/>
+      <w:r>
+        <w:t>:fly</w:t>
+      </w:r>
+      <w:proofErr w:type="spellEnd"/>
+      <w:proofErr w:type="gramEnd"/>
+      <w:r>
+        <w:t>="{{ y: 200, duration: 2000 }}"</w:t>
+      </w:r>
+    </w:p>
+    <w:p>
+      <w:pPr>
+        <w:pStyle w:val="ListParagraph"/>
+      </w:pPr>
+      <w:r>
+        <w:tab/>
+      </w:r>
+      <w:proofErr w:type="spellStart"/>
+      <w:r>
+        <w:t>on</w:t>
+      </w:r>
+      <w:proofErr w:type="gramStart"/>
+      <w:r>
+        <w:t>:introstart</w:t>
+      </w:r>
+      <w:proofErr w:type="spellEnd"/>
+      <w:proofErr w:type="gramEnd"/>
+      <w:r>
+        <w:t>="{() =&gt; status = 'intro started'}"</w:t>
+      </w:r>
+    </w:p>
+    <w:p>
+      <w:pPr>
+        <w:pStyle w:val="ListParagraph"/>
+      </w:pPr>
+      <w:r>
+        <w:tab/>
+      </w:r>
+      <w:proofErr w:type="spellStart"/>
+      <w:r>
+        <w:t>on</w:t>
+      </w:r>
+      <w:proofErr w:type="gramStart"/>
+      <w:r>
+        <w:t>:outrostart</w:t>
+      </w:r>
+      <w:proofErr w:type="spellEnd"/>
+      <w:proofErr w:type="gramEnd"/>
+      <w:r>
+        <w:t>="{() =&gt; status = 'outro started'}"</w:t>
+      </w:r>
+    </w:p>
+    <w:p>
+      <w:pPr>
+        <w:pStyle w:val="ListParagraph"/>
+      </w:pPr>
+      <w:r>
+        <w:tab/>
+      </w:r>
+      <w:proofErr w:type="spellStart"/>
+      <w:r>
+        <w:t>on</w:t>
+      </w:r>
+      <w:proofErr w:type="gramStart"/>
+      <w:r>
+        <w:t>:introend</w:t>
+      </w:r>
+      <w:proofErr w:type="spellEnd"/>
+      <w:proofErr w:type="gramEnd"/>
+      <w:r>
+        <w:t>="{() =&gt; status = 'intro ended'}"</w:t>
+      </w:r>
+    </w:p>
+    <w:p>
+      <w:pPr>
+        <w:pStyle w:val="ListParagraph"/>
+      </w:pPr>
+      <w:r>
+        <w:tab/>
+      </w:r>
+      <w:proofErr w:type="spellStart"/>
+      <w:r>
+        <w:t>on</w:t>
+      </w:r>
+      <w:proofErr w:type="gramStart"/>
+      <w:r>
+        <w:t>:outroend</w:t>
+      </w:r>
+      <w:proofErr w:type="spellEnd"/>
+      <w:proofErr w:type="gramEnd"/>
+      <w:r>
+        <w:t>="{() =&gt; status = 'outro ended'}"</w:t>
+      </w:r>
+    </w:p>
+    <w:p>
+      <w:pPr>
+        <w:pStyle w:val="ListParagraph"/>
+      </w:pPr>
+      <w:r>
+        <w:t>&gt;</w:t>
+      </w:r>
+    </w:p>
+    <w:p>
+      <w:pPr>
+        <w:pStyle w:val="ListParagraph"/>
+      </w:pPr>
+      <w:r>
+        <w:tab/>
+        <w:t>Flies in and out</w:t>
+      </w:r>
+    </w:p>
+    <w:p>
+      <w:pPr>
+        <w:pStyle w:val="ListParagraph"/>
+      </w:pPr>
+      <w:r>
+        <w:t>&lt;/p&gt;</w:t>
+      </w:r>
+    </w:p>
+    <w:p>
+      <w:pPr>
+        <w:pStyle w:val="ListParagraph"/>
+        <w:numPr>
+          <w:ilvl w:val="0"/>
+          <w:numId w:val="2"/>
+        </w:numPr>
+      </w:pPr>
+      <w:r>
+        <w:t>Ordinarily, transitions will play on elements when any container block is added or destroyed. In the example here, toggling the visibility of the entire list also applies transitions to individual list elements.</w:t>
+      </w:r>
+      <w:r>
+        <w:tab/>
+      </w:r>
+    </w:p>
+    <w:p>
+      <w:pPr>
+        <w:pStyle w:val="ListParagraph"/>
+      </w:pPr>
+      <w:r>
+        <w:t xml:space="preserve">Instead, we'd like transitions to play only when individual items are added and removed — in other words, </w:t>
+      </w:r>
+    </w:p>
+    <w:p>
+      <w:pPr>
+        <w:pStyle w:val="ListParagraph"/>
+      </w:pPr>
+      <w:r>
+        <w:t>We can achieve this with a local transition, which only plays when the block with the transition itself is added or removed:</w:t>
+      </w:r>
+    </w:p>
+    <w:p>
+      <w:pPr>
+        <w:pStyle w:val="ListParagraph"/>
+      </w:pPr>
+      <w:proofErr w:type="spellStart"/>
+      <w:r>
+        <w:t>e</w:t>
+      </w:r>
+      <w:r>
+        <w:t>.g</w:t>
+      </w:r>
+      <w:proofErr w:type="spellEnd"/>
+      <w:r>
+        <w:t xml:space="preserve">: &lt;div </w:t>
+      </w:r>
+      <w:proofErr w:type="spellStart"/>
+      <w:r>
+        <w:t>transition</w:t>
+      </w:r>
+      <w:proofErr w:type="gramStart"/>
+      <w:r>
+        <w:t>:slide</w:t>
+      </w:r>
+      <w:proofErr w:type="gramEnd"/>
+      <w:r>
+        <w:t>|local</w:t>
+      </w:r>
+      <w:proofErr w:type="spellEnd"/>
+      <w:r>
+        <w:t>&gt;</w:t>
+      </w:r>
+    </w:p>
+    <w:p>
+      <w:pPr>
+        <w:pStyle w:val="ListParagraph"/>
+      </w:pPr>
+      <w:r>
+        <w:tab/>
+        <w:t>{</w:t>
+      </w:r>
+      <w:proofErr w:type="gramStart"/>
+      <w:r>
+        <w:t>item</w:t>
+      </w:r>
+      <w:proofErr w:type="gramEnd"/>
+      <w:r>
+        <w:t>}</w:t>
+      </w:r>
+    </w:p>
+    <w:p>
+      <w:pPr>
+        <w:pStyle w:val="ListParagraph"/>
+      </w:pPr>
+      <w:r>
+        <w:t>&lt;/div&gt;</w:t>
+      </w:r>
+    </w:p>
+    <w:p>
+      <w:pPr>
+        <w:pStyle w:val="ListParagraph"/>
+        <w:numPr>
+          <w:ilvl w:val="0"/>
+          <w:numId w:val="2"/>
+        </w:numPr>
+      </w:pPr>
+      <w:bookmarkStart w:id="0" w:name="_GoBack"/>
+      <w:bookmarkEnd w:id="0"/>
     </w:p>
     <w:sectPr>
       <w:pgSz w:w="12240" w:h="15840"/>
@@ -5571,9 +6588,122 @@
     </w:lvl>
   </w:abstractNum>
   <w:abstractNum w:abstractNumId="5">
-    <w:nsid w:val="75807A0A"/>
+    <w:nsid w:val="60F60E1D"/>
+    <w:multiLevelType w:val="hybridMultilevel"/>
+    <w:tmpl w:val="4CB051AC"/>
+    <w:lvl w:ilvl="0" w:tplc="04090001">
+      <w:start w:val="1"/>
+      <w:numFmt w:val="bullet"/>
+      <w:lvlText w:val=""/>
+      <w:lvlJc w:val="left"/>
+      <w:pPr>
+        <w:ind w:left="720" w:hanging="360"/>
+      </w:pPr>
+      <w:rPr>
+        <w:rFonts w:ascii="Symbol" w:hAnsi="Symbol" w:hint="default"/>
+      </w:rPr>
+    </w:lvl>
+    <w:lvl w:ilvl="1" w:tplc="04090003">
+      <w:start w:val="1"/>
+      <w:numFmt w:val="bullet"/>
+      <w:lvlText w:val="o"/>
+      <w:lvlJc w:val="left"/>
+      <w:pPr>
+        <w:ind w:left="1440" w:hanging="360"/>
+      </w:pPr>
+      <w:rPr>
+        <w:rFonts w:ascii="Courier New" w:hAnsi="Courier New" w:cs="Courier New" w:hint="default"/>
+      </w:rPr>
+    </w:lvl>
+    <w:lvl w:ilvl="2" w:tplc="04090005" w:tentative="1">
+      <w:start w:val="1"/>
+      <w:numFmt w:val="bullet"/>
+      <w:lvlText w:val=""/>
+      <w:lvlJc w:val="left"/>
+      <w:pPr>
+        <w:ind w:left="2160" w:hanging="360"/>
+      </w:pPr>
+      <w:rPr>
+        <w:rFonts w:ascii="Wingdings" w:hAnsi="Wingdings" w:hint="default"/>
+      </w:rPr>
+    </w:lvl>
+    <w:lvl w:ilvl="3" w:tplc="04090001" w:tentative="1">
+      <w:start w:val="1"/>
+      <w:numFmt w:val="bullet"/>
+      <w:lvlText w:val=""/>
+      <w:lvlJc w:val="left"/>
+      <w:pPr>
+        <w:ind w:left="2880" w:hanging="360"/>
+      </w:pPr>
+      <w:rPr>
+        <w:rFonts w:ascii="Symbol" w:hAnsi="Symbol" w:hint="default"/>
+      </w:rPr>
+    </w:lvl>
+    <w:lvl w:ilvl="4" w:tplc="04090003" w:tentative="1">
+      <w:start w:val="1"/>
+      <w:numFmt w:val="bullet"/>
+      <w:lvlText w:val="o"/>
+      <w:lvlJc w:val="left"/>
+      <w:pPr>
+        <w:ind w:left="3600" w:hanging="360"/>
+      </w:pPr>
+      <w:rPr>
+        <w:rFonts w:ascii="Courier New" w:hAnsi="Courier New" w:cs="Courier New" w:hint="default"/>
+      </w:rPr>
+    </w:lvl>
+    <w:lvl w:ilvl="5" w:tplc="04090005" w:tentative="1">
+      <w:start w:val="1"/>
+      <w:numFmt w:val="bullet"/>
+      <w:lvlText w:val=""/>
+      <w:lvlJc w:val="left"/>
+      <w:pPr>
+        <w:ind w:left="4320" w:hanging="360"/>
+      </w:pPr>
+      <w:rPr>
+        <w:rFonts w:ascii="Wingdings" w:hAnsi="Wingdings" w:hint="default"/>
+      </w:rPr>
+    </w:lvl>
+    <w:lvl w:ilvl="6" w:tplc="04090001" w:tentative="1">
+      <w:start w:val="1"/>
+      <w:numFmt w:val="bullet"/>
+      <w:lvlText w:val=""/>
+      <w:lvlJc w:val="left"/>
+      <w:pPr>
+        <w:ind w:left="5040" w:hanging="360"/>
+      </w:pPr>
+      <w:rPr>
+        <w:rFonts w:ascii="Symbol" w:hAnsi="Symbol" w:hint="default"/>
+      </w:rPr>
+    </w:lvl>
+    <w:lvl w:ilvl="7" w:tplc="04090003" w:tentative="1">
+      <w:start w:val="1"/>
+      <w:numFmt w:val="bullet"/>
+      <w:lvlText w:val="o"/>
+      <w:lvlJc w:val="left"/>
+      <w:pPr>
+        <w:ind w:left="5760" w:hanging="360"/>
+      </w:pPr>
+      <w:rPr>
+        <w:rFonts w:ascii="Courier New" w:hAnsi="Courier New" w:cs="Courier New" w:hint="default"/>
+      </w:rPr>
+    </w:lvl>
+    <w:lvl w:ilvl="8" w:tplc="04090005" w:tentative="1">
+      <w:start w:val="1"/>
+      <w:numFmt w:val="bullet"/>
+      <w:lvlText w:val=""/>
+      <w:lvlJc w:val="left"/>
+      <w:pPr>
+        <w:ind w:left="6480" w:hanging="360"/>
+      </w:pPr>
+      <w:rPr>
+        <w:rFonts w:ascii="Wingdings" w:hAnsi="Wingdings" w:hint="default"/>
+      </w:rPr>
+    </w:lvl>
+  </w:abstractNum>
+  <w:abstractNum w:abstractNumId="6">
+    <w:nsid w:val="74843F6D"/>
     <w:multiLevelType w:val="multilevel"/>
-    <w:tmpl w:val="4F445618"/>
+    <w:tmpl w:val="00E219B0"/>
     <w:lvl w:ilvl="0">
       <w:start w:val="1"/>
       <w:numFmt w:val="bullet"/>
@@ -5719,7 +6849,156 @@
       </w:rPr>
     </w:lvl>
   </w:abstractNum>
-  <w:abstractNum w:abstractNumId="6">
+  <w:abstractNum w:abstractNumId="7">
+    <w:nsid w:val="75807A0A"/>
+    <w:multiLevelType w:val="multilevel"/>
+    <w:tmpl w:val="4F445618"/>
+    <w:lvl w:ilvl="0">
+      <w:start w:val="1"/>
+      <w:numFmt w:val="bullet"/>
+      <w:lvlText w:val=""/>
+      <w:lvlJc w:val="left"/>
+      <w:pPr>
+        <w:tabs>
+          <w:tab w:val="num" w:pos="720"/>
+        </w:tabs>
+        <w:ind w:left="720" w:hanging="360"/>
+      </w:pPr>
+      <w:rPr>
+        <w:rFonts w:ascii="Symbol" w:hAnsi="Symbol" w:hint="default"/>
+        <w:sz w:val="20"/>
+      </w:rPr>
+    </w:lvl>
+    <w:lvl w:ilvl="1" w:tentative="1">
+      <w:start w:val="1"/>
+      <w:numFmt w:val="bullet"/>
+      <w:lvlText w:val="o"/>
+      <w:lvlJc w:val="left"/>
+      <w:pPr>
+        <w:tabs>
+          <w:tab w:val="num" w:pos="1440"/>
+        </w:tabs>
+        <w:ind w:left="1440" w:hanging="360"/>
+      </w:pPr>
+      <w:rPr>
+        <w:rFonts w:ascii="Courier New" w:hAnsi="Courier New" w:hint="default"/>
+        <w:sz w:val="20"/>
+      </w:rPr>
+    </w:lvl>
+    <w:lvl w:ilvl="2" w:tentative="1">
+      <w:start w:val="1"/>
+      <w:numFmt w:val="bullet"/>
+      <w:lvlText w:val=""/>
+      <w:lvlJc w:val="left"/>
+      <w:pPr>
+        <w:tabs>
+          <w:tab w:val="num" w:pos="2160"/>
+        </w:tabs>
+        <w:ind w:left="2160" w:hanging="360"/>
+      </w:pPr>
+      <w:rPr>
+        <w:rFonts w:ascii="Wingdings" w:hAnsi="Wingdings" w:hint="default"/>
+        <w:sz w:val="20"/>
+      </w:rPr>
+    </w:lvl>
+    <w:lvl w:ilvl="3" w:tentative="1">
+      <w:start w:val="1"/>
+      <w:numFmt w:val="bullet"/>
+      <w:lvlText w:val=""/>
+      <w:lvlJc w:val="left"/>
+      <w:pPr>
+        <w:tabs>
+          <w:tab w:val="num" w:pos="2880"/>
+        </w:tabs>
+        <w:ind w:left="2880" w:hanging="360"/>
+      </w:pPr>
+      <w:rPr>
+        <w:rFonts w:ascii="Wingdings" w:hAnsi="Wingdings" w:hint="default"/>
+        <w:sz w:val="20"/>
+      </w:rPr>
+    </w:lvl>
+    <w:lvl w:ilvl="4" w:tentative="1">
+      <w:start w:val="1"/>
+      <w:numFmt w:val="bullet"/>
+      <w:lvlText w:val=""/>
+      <w:lvlJc w:val="left"/>
+      <w:pPr>
+        <w:tabs>
+          <w:tab w:val="num" w:pos="3600"/>
+        </w:tabs>
+        <w:ind w:left="3600" w:hanging="360"/>
+      </w:pPr>
+      <w:rPr>
+        <w:rFonts w:ascii="Wingdings" w:hAnsi="Wingdings" w:hint="default"/>
+        <w:sz w:val="20"/>
+      </w:rPr>
+    </w:lvl>
+    <w:lvl w:ilvl="5" w:tentative="1">
+      <w:start w:val="1"/>
+      <w:numFmt w:val="bullet"/>
+      <w:lvlText w:val=""/>
+      <w:lvlJc w:val="left"/>
+      <w:pPr>
+        <w:tabs>
+          <w:tab w:val="num" w:pos="4320"/>
+        </w:tabs>
+        <w:ind w:left="4320" w:hanging="360"/>
+      </w:pPr>
+      <w:rPr>
+        <w:rFonts w:ascii="Wingdings" w:hAnsi="Wingdings" w:hint="default"/>
+        <w:sz w:val="20"/>
+      </w:rPr>
+    </w:lvl>
+    <w:lvl w:ilvl="6" w:tentative="1">
+      <w:start w:val="1"/>
+      <w:numFmt w:val="bullet"/>
+      <w:lvlText w:val=""/>
+      <w:lvlJc w:val="left"/>
+      <w:pPr>
+        <w:tabs>
+          <w:tab w:val="num" w:pos="5040"/>
+        </w:tabs>
+        <w:ind w:left="5040" w:hanging="360"/>
+      </w:pPr>
+      <w:rPr>
+        <w:rFonts w:ascii="Wingdings" w:hAnsi="Wingdings" w:hint="default"/>
+        <w:sz w:val="20"/>
+      </w:rPr>
+    </w:lvl>
+    <w:lvl w:ilvl="7" w:tentative="1">
+      <w:start w:val="1"/>
+      <w:numFmt w:val="bullet"/>
+      <w:lvlText w:val=""/>
+      <w:lvlJc w:val="left"/>
+      <w:pPr>
+        <w:tabs>
+          <w:tab w:val="num" w:pos="5760"/>
+        </w:tabs>
+        <w:ind w:left="5760" w:hanging="360"/>
+      </w:pPr>
+      <w:rPr>
+        <w:rFonts w:ascii="Wingdings" w:hAnsi="Wingdings" w:hint="default"/>
+        <w:sz w:val="20"/>
+      </w:rPr>
+    </w:lvl>
+    <w:lvl w:ilvl="8" w:tentative="1">
+      <w:start w:val="1"/>
+      <w:numFmt w:val="bullet"/>
+      <w:lvlText w:val=""/>
+      <w:lvlJc w:val="left"/>
+      <w:pPr>
+        <w:tabs>
+          <w:tab w:val="num" w:pos="6480"/>
+        </w:tabs>
+        <w:ind w:left="6480" w:hanging="360"/>
+      </w:pPr>
+      <w:rPr>
+        <w:rFonts w:ascii="Wingdings" w:hAnsi="Wingdings" w:hint="default"/>
+        <w:sz w:val="20"/>
+      </w:rPr>
+    </w:lvl>
+  </w:abstractNum>
+  <w:abstractNum w:abstractNumId="8">
     <w:nsid w:val="7CF80B29"/>
     <w:multiLevelType w:val="hybridMultilevel"/>
     <w:tmpl w:val="3C34209A"/>
@@ -5808,10 +7087,10 @@
       </w:pPr>
     </w:lvl>
   </w:abstractNum>
-  <w:abstractNum w:abstractNumId="7">
+  <w:abstractNum w:abstractNumId="9">
     <w:nsid w:val="7CFF05FA"/>
     <w:multiLevelType w:val="hybridMultilevel"/>
-    <w:tmpl w:val="E23E176E"/>
+    <w:tmpl w:val="7FE038DE"/>
     <w:lvl w:ilvl="0" w:tplc="02E2FDCC">
       <w:start w:val="1"/>
       <w:numFmt w:val="bullet"/>
@@ -5922,13 +7201,13 @@
     </w:lvl>
   </w:abstractNum>
   <w:num w:numId="1">
-    <w:abstractNumId w:val="6"/>
+    <w:abstractNumId w:val="8"/>
   </w:num>
   <w:num w:numId="2">
-    <w:abstractNumId w:val="7"/>
+    <w:abstractNumId w:val="9"/>
   </w:num>
   <w:num w:numId="3">
-    <w:abstractNumId w:val="5"/>
+    <w:abstractNumId w:val="7"/>
   </w:num>
   <w:num w:numId="4">
     <w:abstractNumId w:val="4"/>
@@ -5944,6 +7223,12 @@
   </w:num>
   <w:num w:numId="8">
     <w:abstractNumId w:val="0"/>
+  </w:num>
+  <w:num w:numId="9">
+    <w:abstractNumId w:val="6"/>
+  </w:num>
+  <w:num w:numId="10">
+    <w:abstractNumId w:val="5"/>
   </w:num>
 </w:numbering>
 </file>

--- a/svelte-officialdocs/Svelte Notes.docx
+++ b/svelte-officialdocs/Svelte Notes.docx
@@ -4868,13 +4868,7 @@
         </w:numPr>
       </w:pPr>
       <w:r>
-        <w:t>The </w:t>
-      </w:r>
-      <w:r>
-        <w:t>svelte/transition</w:t>
-      </w:r>
-      <w:r>
-        <w:t> module has a handful of built-in transitions, but it's very easy to create your own.</w:t>
+        <w:t>The svelte/transition module has a handful of built-in transitions, but it's very easy to create your own.</w:t>
       </w:r>
     </w:p>
     <w:p>
@@ -5089,10 +5083,7 @@
         </w:numPr>
       </w:pPr>
       <w:r>
-        <w:t>delay</w:t>
-      </w:r>
-      <w:r>
-        <w:t> — milliseconds before the transition begins</w:t>
+        <w:t>delay — milliseconds before the transition begins</w:t>
       </w:r>
     </w:p>
     <w:p>
@@ -5104,10 +5095,7 @@
         </w:numPr>
       </w:pPr>
       <w:r>
-        <w:t>duration</w:t>
-      </w:r>
-      <w:r>
-        <w:t> — length of the transition in milliseconds</w:t>
+        <w:t>duration — length of the transition in milliseconds</w:t>
       </w:r>
     </w:p>
     <w:p>
@@ -5119,16 +5107,7 @@
         </w:numPr>
       </w:pPr>
       <w:r>
-        <w:t>easing</w:t>
-      </w:r>
-      <w:r>
-        <w:t> — a </w:t>
-      </w:r>
-      <w:r>
-        <w:t>p =&gt; t</w:t>
-      </w:r>
-      <w:r>
-        <w:t> easing function (see the chapter on </w:t>
+        <w:t>easing — a p =&gt; t easing function (see the chapter on </w:t>
       </w:r>
       <w:proofErr w:type="spellStart"/>
       <w:r>
@@ -5165,10 +5144,7 @@
       </w:r>
       <w:proofErr w:type="spellEnd"/>
       <w:r>
-        <w:t> — a </w:t>
-      </w:r>
-      <w:r>
-        <w:t xml:space="preserve">(t, u) =&gt; </w:t>
+        <w:t xml:space="preserve"> — a (t, u) =&gt; </w:t>
       </w:r>
       <w:proofErr w:type="spellStart"/>
       <w:r>
@@ -5176,10 +5152,7 @@
       </w:r>
       <w:proofErr w:type="spellEnd"/>
       <w:r>
-        <w:t> function, where </w:t>
-      </w:r>
-      <w:r>
-        <w:t>u === 1 - t</w:t>
+        <w:t> function, where u === 1 - t</w:t>
       </w:r>
     </w:p>
     <w:p>
@@ -5191,16 +5164,7 @@
         </w:numPr>
       </w:pPr>
       <w:r>
-        <w:t>tick</w:t>
-      </w:r>
-      <w:r>
-        <w:t> — a </w:t>
-      </w:r>
-      <w:r>
-        <w:t>(t, u) =&gt; {...}</w:t>
-      </w:r>
-      <w:r>
-        <w:t> function that has some effect on the node</w:t>
+        <w:t>tick — a (t, u) =&gt; {...} function that has some effect on the node</w:t>
       </w:r>
     </w:p>
     <w:p>
@@ -5923,9 +5887,353 @@
           <w:numId w:val="2"/>
         </w:numPr>
       </w:pPr>
+      <w:r>
+        <w:t xml:space="preserve">A particularly powerful feature of </w:t>
+      </w:r>
+      <w:proofErr w:type="spellStart"/>
+      <w:r>
+        <w:t>Svelte's</w:t>
+      </w:r>
+      <w:proofErr w:type="spellEnd"/>
+      <w:r>
+        <w:t xml:space="preserve"> transition engine is the ability to </w:t>
+      </w:r>
+      <w:r>
+        <w:rPr>
+          <w:i/>
+          <w:u w:val="single"/>
+        </w:rPr>
+        <w:t>defer</w:t>
+      </w:r>
+      <w:r>
+        <w:t> transitions, so that they can be coordinated between multiple elements.</w:t>
+      </w:r>
+    </w:p>
+    <w:p>
+      <w:pPr>
+        <w:pStyle w:val="ListParagraph"/>
+        <w:numPr>
+          <w:ilvl w:val="0"/>
+          <w:numId w:val="2"/>
+        </w:numPr>
+      </w:pPr>
+      <w:r>
+        <w:t>Key blocks destroy and recreate their contents when the value of an expression changes.</w:t>
+      </w:r>
+    </w:p>
+    <w:p>
+      <w:pPr>
+        <w:pStyle w:val="ListParagraph"/>
+      </w:pPr>
+      <w:proofErr w:type="spellStart"/>
+      <w:r>
+        <w:t>e</w:t>
+      </w:r>
+      <w:r>
+        <w:t>.g</w:t>
+      </w:r>
+      <w:proofErr w:type="spellEnd"/>
+      <w:r>
+        <w:t>: {#key value}</w:t>
+      </w:r>
+    </w:p>
+    <w:p>
+      <w:pPr>
+        <w:pStyle w:val="ListParagraph"/>
+      </w:pPr>
+      <w:r>
+        <w:tab/>
+        <w:t xml:space="preserve">&lt;div </w:t>
+      </w:r>
+      <w:proofErr w:type="spellStart"/>
+      <w:r>
+        <w:t>transition</w:t>
+      </w:r>
+      <w:proofErr w:type="gramStart"/>
+      <w:r>
+        <w:t>:fade</w:t>
+      </w:r>
+      <w:proofErr w:type="spellEnd"/>
+      <w:proofErr w:type="gramEnd"/>
+      <w:r>
+        <w:t>&gt;{value}&lt;/div&gt;</w:t>
+      </w:r>
+    </w:p>
+    <w:p>
+      <w:pPr>
+        <w:pStyle w:val="ListParagraph"/>
+      </w:pPr>
+      <w:r>
+        <w:t>{/key}</w:t>
+      </w:r>
+    </w:p>
+    <w:p/>
+    <w:p>
+      <w:pPr>
+        <w:rPr>
+          <w:b/>
+          <w:u w:val="single"/>
+        </w:rPr>
+      </w:pPr>
+      <w:r>
+        <w:rPr>
+          <w:b/>
+          <w:highlight w:val="green"/>
+          <w:u w:val="single"/>
+        </w:rPr>
+        <w:t>Animation</w:t>
+      </w:r>
+      <w:r>
+        <w:rPr>
+          <w:b/>
+          <w:highlight w:val="green"/>
+          <w:u w:val="single"/>
+        </w:rPr>
+        <w:t>s</w:t>
+      </w:r>
+      <w:r>
+        <w:rPr>
+          <w:b/>
+          <w:highlight w:val="green"/>
+          <w:u w:val="single"/>
+        </w:rPr>
+        <w:t>:-</w:t>
+      </w:r>
+    </w:p>
+    <w:p>
+      <w:pPr>
+        <w:pStyle w:val="ListParagraph"/>
+        <w:numPr>
+          <w:ilvl w:val="0"/>
+          <w:numId w:val="2"/>
+        </w:numPr>
+      </w:pPr>
+      <w:proofErr w:type="gramStart"/>
+      <w:r>
+        <w:t>the</w:t>
+      </w:r>
+      <w:proofErr w:type="gramEnd"/>
+      <w:r>
+        <w:t> </w:t>
+      </w:r>
+      <w:r>
+        <w:t>animate</w:t>
+      </w:r>
+      <w:r>
+        <w:t> directive</w:t>
+      </w:r>
+    </w:p>
+    <w:p>
+      <w:pPr>
+        <w:pStyle w:val="ListParagraph"/>
+        <w:numPr>
+          <w:ilvl w:val="0"/>
+          <w:numId w:val="2"/>
+        </w:numPr>
+      </w:pPr>
+      <w:r>
+        <w:t>First, import the </w:t>
+      </w:r>
+      <w:r>
+        <w:t>flip</w:t>
+      </w:r>
+      <w:r>
+        <w:t> function — flip stands for </w:t>
+      </w:r>
+      <w:hyperlink r:id="rId10" w:tgtFrame="_blank" w:history="1">
+        <w:r>
+          <w:t>'First, Last, Invert, Play'</w:t>
+        </w:r>
+      </w:hyperlink>
+      <w:r>
+        <w:t> — from </w:t>
+      </w:r>
+      <w:r>
+        <w:t>svelte/animate</w:t>
+      </w:r>
+      <w:r>
+        <w:t>:</w:t>
+      </w:r>
+      <w:r>
+        <w:t xml:space="preserve"> as import </w:t>
+      </w:r>
+      <w:proofErr w:type="gramStart"/>
+      <w:r>
+        <w:t>{ flip</w:t>
+      </w:r>
+      <w:proofErr w:type="gramEnd"/>
+      <w:r>
+        <w:t xml:space="preserve"> } from 'svelte/animate';</w:t>
+      </w:r>
+    </w:p>
+    <w:p>
+      <w:pPr>
+        <w:pStyle w:val="ListParagraph"/>
+      </w:pPr>
+      <w:proofErr w:type="spellStart"/>
+      <w:r>
+        <w:t>e.g</w:t>
+      </w:r>
+      <w:proofErr w:type="spellEnd"/>
+      <w:r>
+        <w:t>: &lt;label</w:t>
+      </w:r>
+    </w:p>
+    <w:p>
+      <w:pPr>
+        <w:pStyle w:val="ListParagraph"/>
+      </w:pPr>
+      <w:r>
+        <w:tab/>
+      </w:r>
+      <w:proofErr w:type="spellStart"/>
+      <w:r>
+        <w:t>in</w:t>
+      </w:r>
+      <w:proofErr w:type="gramStart"/>
+      <w:r>
+        <w:t>:receive</w:t>
+      </w:r>
+      <w:proofErr w:type="spellEnd"/>
+      <w:proofErr w:type="gramEnd"/>
+      <w:r>
+        <w:t>="{{key: todo.id}}"</w:t>
+      </w:r>
+    </w:p>
+    <w:p>
+      <w:pPr>
+        <w:pStyle w:val="ListParagraph"/>
+      </w:pPr>
+      <w:r>
+        <w:tab/>
+      </w:r>
+      <w:proofErr w:type="spellStart"/>
+      <w:r>
+        <w:t>out</w:t>
+      </w:r>
+      <w:proofErr w:type="gramStart"/>
+      <w:r>
+        <w:t>:send</w:t>
+      </w:r>
+      <w:proofErr w:type="spellEnd"/>
+      <w:proofErr w:type="gramEnd"/>
+      <w:r>
+        <w:t>="{{key: todo.id}}"</w:t>
+      </w:r>
+    </w:p>
+    <w:p>
+      <w:pPr>
+        <w:pStyle w:val="ListParagraph"/>
+      </w:pPr>
+      <w:r>
+        <w:tab/>
+      </w:r>
+      <w:proofErr w:type="spellStart"/>
+      <w:r>
+        <w:t>animate</w:t>
+      </w:r>
+      <w:proofErr w:type="gramStart"/>
+      <w:r>
+        <w:t>:flip</w:t>
+      </w:r>
+      <w:proofErr w:type="spellEnd"/>
+      <w:proofErr w:type="gramEnd"/>
+      <w:r>
+        <w:t>="{{duration: 200}}"</w:t>
+      </w:r>
+    </w:p>
+    <w:p>
+      <w:pPr>
+        <w:pStyle w:val="ListParagraph"/>
+      </w:pPr>
+      <w:r>
+        <w:t>&gt;</w:t>
+      </w:r>
+    </w:p>
+    <w:p>
+      <w:pPr>
+        <w:pStyle w:val="ListParagraph"/>
+      </w:pPr>
+      <w:proofErr w:type="gramStart"/>
+      <w:r>
+        <w:t>duration</w:t>
+      </w:r>
+      <w:proofErr w:type="gramEnd"/>
+      <w:r>
+        <w:t> can also be a </w:t>
+      </w:r>
+      <w:r>
+        <w:t>d =&gt; milliseconds</w:t>
+      </w:r>
+      <w:r>
+        <w:t> function, where </w:t>
+      </w:r>
+      <w:r>
+        <w:t>d</w:t>
+      </w:r>
+      <w:r>
+        <w:t> is the number of pixels the element has to travel</w:t>
+      </w:r>
+    </w:p>
+    <w:p>
+      <w:pPr>
+        <w:pStyle w:val="ListParagraph"/>
+        <w:numPr>
+          <w:ilvl w:val="0"/>
+          <w:numId w:val="2"/>
+        </w:numPr>
+      </w:pPr>
+      <w:r>
+        <w:t>Note that all the transitions and animations are being applied with CSS, rather than JavaScript, meaning they won't block (or be blocked by) the main thread.</w:t>
+      </w:r>
+    </w:p>
+    <w:p/>
+    <w:p/>
+    <w:p>
+      <w:pPr>
+        <w:rPr>
+          <w:b/>
+          <w:u w:val="single"/>
+        </w:rPr>
+      </w:pPr>
+      <w:r>
+        <w:rPr>
+          <w:b/>
+          <w:highlight w:val="green"/>
+          <w:u w:val="single"/>
+        </w:rPr>
+        <w:lastRenderedPageBreak/>
+        <w:t>A</w:t>
+      </w:r>
+      <w:r>
+        <w:rPr>
+          <w:b/>
+          <w:highlight w:val="green"/>
+          <w:u w:val="single"/>
+        </w:rPr>
+        <w:t>ctio</w:t>
+      </w:r>
       <w:bookmarkStart w:id="0" w:name="_GoBack"/>
       <w:bookmarkEnd w:id="0"/>
-    </w:p>
+      <w:r>
+        <w:rPr>
+          <w:b/>
+          <w:highlight w:val="green"/>
+          <w:u w:val="single"/>
+        </w:rPr>
+        <w:t>ns</w:t>
+      </w:r>
+      <w:r>
+        <w:rPr>
+          <w:b/>
+          <w:highlight w:val="green"/>
+          <w:u w:val="single"/>
+        </w:rPr>
+        <w:t>:-</w:t>
+      </w:r>
+    </w:p>
+    <w:p/>
+    <w:p/>
     <w:sectPr>
       <w:pgSz w:w="12240" w:h="15840"/>
       <w:pgMar w:top="1440" w:right="1440" w:bottom="1440" w:left="1440" w:header="720" w:footer="720" w:gutter="0"/>

--- a/svelte-officialdocs/Svelte Notes.docx
+++ b/svelte-officialdocs/Svelte Notes.docx
@@ -5925,14 +5925,12 @@
       <w:pPr>
         <w:pStyle w:val="ListParagraph"/>
       </w:pPr>
-      <w:proofErr w:type="spellStart"/>
       <w:r>
         <w:t>e</w:t>
       </w:r>
       <w:r>
-        <w:t>.g</w:t>
-      </w:r>
-      <w:proofErr w:type="spellEnd"/>
+        <w:t>.g.</w:t>
+      </w:r>
       <w:r>
         <w:t>: {#key value}</w:t>
       </w:r>
@@ -5981,7 +5979,7 @@
           <w:highlight w:val="green"/>
           <w:u w:val="single"/>
         </w:rPr>
-        <w:t>Animation</w:t>
+        <w:t>Animations</w:t>
       </w:r>
       <w:r>
         <w:rPr>
@@ -5989,14 +5987,6 @@
           <w:highlight w:val="green"/>
           <w:u w:val="single"/>
         </w:rPr>
-        <w:t>s</w:t>
-      </w:r>
-      <w:r>
-        <w:rPr>
-          <w:b/>
-          <w:highlight w:val="green"/>
-          <w:u w:val="single"/>
-        </w:rPr>
         <w:t>:-</w:t>
       </w:r>
     </w:p>
@@ -6008,37 +5998,20 @@
           <w:numId w:val="2"/>
         </w:numPr>
       </w:pPr>
-      <w:proofErr w:type="gramStart"/>
-      <w:r>
-        <w:t>the</w:t>
-      </w:r>
-      <w:proofErr w:type="gramEnd"/>
-      <w:r>
-        <w:t> </w:t>
-      </w:r>
-      <w:r>
-        <w:t>animate</w:t>
-      </w:r>
-      <w:r>
-        <w:t> directive</w:t>
-      </w:r>
-    </w:p>
-    <w:p>
-      <w:pPr>
-        <w:pStyle w:val="ListParagraph"/>
-        <w:numPr>
-          <w:ilvl w:val="0"/>
-          <w:numId w:val="2"/>
-        </w:numPr>
-      </w:pPr>
-      <w:r>
-        <w:t>First, import the </w:t>
-      </w:r>
-      <w:r>
-        <w:t>flip</w:t>
-      </w:r>
-      <w:r>
-        <w:t> function — flip stands for </w:t>
+      <w:r>
+        <w:t>the animate directive</w:t>
+      </w:r>
+    </w:p>
+    <w:p>
+      <w:pPr>
+        <w:pStyle w:val="ListParagraph"/>
+        <w:numPr>
+          <w:ilvl w:val="0"/>
+          <w:numId w:val="2"/>
+        </w:numPr>
+      </w:pPr>
+      <w:r>
+        <w:t>First, import the flip function — flip stands for </w:t>
       </w:r>
       <w:hyperlink r:id="rId10" w:tgtFrame="_blank" w:history="1">
         <w:r>
@@ -6046,35 +6019,16 @@
         </w:r>
       </w:hyperlink>
       <w:r>
-        <w:t> — from </w:t>
-      </w:r>
-      <w:r>
-        <w:t>svelte/animate</w:t>
-      </w:r>
-      <w:r>
-        <w:t>:</w:t>
-      </w:r>
-      <w:r>
-        <w:t xml:space="preserve"> as import </w:t>
-      </w:r>
-      <w:proofErr w:type="gramStart"/>
-      <w:r>
-        <w:t>{ flip</w:t>
-      </w:r>
-      <w:proofErr w:type="gramEnd"/>
-      <w:r>
-        <w:t xml:space="preserve"> } from 'svelte/animate';</w:t>
-      </w:r>
-    </w:p>
-    <w:p>
-      <w:pPr>
-        <w:pStyle w:val="ListParagraph"/>
-      </w:pPr>
-      <w:proofErr w:type="spellStart"/>
-      <w:r>
-        <w:t>e.g</w:t>
-      </w:r>
-      <w:proofErr w:type="spellEnd"/>
+        <w:t> — from svelte/animate: as import { flip } from 'svelte/animate';</w:t>
+      </w:r>
+    </w:p>
+    <w:p>
+      <w:pPr>
+        <w:pStyle w:val="ListParagraph"/>
+      </w:pPr>
+      <w:r>
+        <w:t>e.g.</w:t>
+      </w:r>
       <w:r>
         <w:t>: &lt;label</w:t>
       </w:r>
@@ -6160,19 +6114,7 @@
       </w:r>
       <w:proofErr w:type="gramEnd"/>
       <w:r>
-        <w:t> can also be a </w:t>
-      </w:r>
-      <w:r>
-        <w:t>d =&gt; milliseconds</w:t>
-      </w:r>
-      <w:r>
-        <w:t> function, where </w:t>
-      </w:r>
-      <w:r>
-        <w:t>d</w:t>
-      </w:r>
-      <w:r>
-        <w:t> is the number of pixels the element has to travel</w:t>
+        <w:t> can also be a d =&gt; milliseconds function, where d is the number of pixels the element has to travel</w:t>
       </w:r>
     </w:p>
     <w:p>
@@ -6203,7 +6145,7 @@
           <w:u w:val="single"/>
         </w:rPr>
         <w:lastRenderedPageBreak/>
-        <w:t>A</w:t>
+        <w:t>Actions</w:t>
       </w:r>
       <w:r>
         <w:rPr>
@@ -6211,17 +6153,153 @@
           <w:highlight w:val="green"/>
           <w:u w:val="single"/>
         </w:rPr>
-        <w:t>ctio</w:t>
-      </w:r>
-      <w:bookmarkStart w:id="0" w:name="_GoBack"/>
-      <w:bookmarkEnd w:id="0"/>
+        <w:t>:-</w:t>
+      </w:r>
+    </w:p>
+    <w:p>
+      <w:pPr>
+        <w:pStyle w:val="ListParagraph"/>
+        <w:numPr>
+          <w:ilvl w:val="0"/>
+          <w:numId w:val="2"/>
+        </w:numPr>
+      </w:pPr>
+      <w:r>
+        <w:t>Actions are essentially element-level lifecycle functions. They're useful for things like:</w:t>
+      </w:r>
+    </w:p>
+    <w:p>
+      <w:pPr>
+        <w:pStyle w:val="ListParagraph"/>
+        <w:numPr>
+          <w:ilvl w:val="1"/>
+          <w:numId w:val="2"/>
+        </w:numPr>
+      </w:pPr>
+      <w:r>
+        <w:t>interfacing with third-party libraries</w:t>
+      </w:r>
+    </w:p>
+    <w:p>
+      <w:pPr>
+        <w:pStyle w:val="ListParagraph"/>
+        <w:numPr>
+          <w:ilvl w:val="1"/>
+          <w:numId w:val="2"/>
+        </w:numPr>
+      </w:pPr>
+      <w:r>
+        <w:t>lazy-loaded images</w:t>
+      </w:r>
+    </w:p>
+    <w:p>
+      <w:pPr>
+        <w:pStyle w:val="ListParagraph"/>
+        <w:numPr>
+          <w:ilvl w:val="1"/>
+          <w:numId w:val="2"/>
+        </w:numPr>
+      </w:pPr>
+      <w:r>
+        <w:t>tooltips</w:t>
+      </w:r>
+    </w:p>
+    <w:p>
+      <w:pPr>
+        <w:pStyle w:val="ListParagraph"/>
+        <w:numPr>
+          <w:ilvl w:val="1"/>
+          <w:numId w:val="2"/>
+        </w:numPr>
+      </w:pPr>
+      <w:r>
+        <w:t>adding custom event handlers</w:t>
+      </w:r>
+    </w:p>
+    <w:p>
+      <w:pPr>
+        <w:pStyle w:val="ListParagraph"/>
+      </w:pPr>
+      <w:r>
+        <w:t>e.g.</w:t>
+      </w:r>
+      <w:r>
+        <w:t xml:space="preserve">: </w:t>
+      </w:r>
+      <w:r>
+        <w:t>click the button to show the modal and then click outside it to close it.</w:t>
+      </w:r>
+    </w:p>
+    <w:p>
+      <w:pPr>
+        <w:pStyle w:val="ListParagraph"/>
+        <w:numPr>
+          <w:ilvl w:val="0"/>
+          <w:numId w:val="2"/>
+        </w:numPr>
+      </w:pPr>
+      <w:r>
+        <w:t>Like transitions and animations, an action can take an argument, which the action function will be called with alongside the element it belongs to.</w:t>
+      </w:r>
+      <w:r>
+        <w:t xml:space="preserve"> </w:t>
+      </w:r>
+      <w:proofErr w:type="spellStart"/>
+      <w:r>
+        <w:t>e</w:t>
+      </w:r>
+      <w:r>
+        <w:t>.g</w:t>
+      </w:r>
+      <w:proofErr w:type="spellEnd"/>
+      <w:r>
+        <w:t xml:space="preserve">: &lt;button </w:t>
+      </w:r>
+      <w:proofErr w:type="spellStart"/>
+      <w:r>
+        <w:t>use:longpress</w:t>
+      </w:r>
+      <w:proofErr w:type="spellEnd"/>
+      <w:r>
+        <w:t>={duration}</w:t>
+      </w:r>
+    </w:p>
+    <w:p>
+      <w:pPr>
+        <w:pStyle w:val="ListParagraph"/>
+      </w:pPr>
+      <w:r>
+        <w:t>If you need to pass multiple arguments to an action, combine them into a single object, as in </w:t>
+      </w:r>
+      <w:proofErr w:type="spellStart"/>
+      <w:r>
+        <w:t>use</w:t>
+      </w:r>
+      <w:proofErr w:type="gramStart"/>
+      <w:r>
+        <w:t>:longpress</w:t>
+      </w:r>
+      <w:proofErr w:type="spellEnd"/>
+      <w:proofErr w:type="gramEnd"/>
+      <w:r>
+        <w:t>={{duration, spiciness}}</w:t>
+      </w:r>
+    </w:p>
+    <w:p/>
+    <w:p>
+      <w:pPr>
+        <w:rPr>
+          <w:b/>
+          <w:u w:val="single"/>
+        </w:rPr>
+      </w:pPr>
       <w:r>
         <w:rPr>
           <w:b/>
           <w:highlight w:val="green"/>
           <w:u w:val="single"/>
         </w:rPr>
-        <w:t>ns</w:t>
+        <w:t>Advanced Styling</w:t>
       </w:r>
       <w:r>
         <w:rPr>
@@ -6232,8 +6310,249 @@
         <w:t>:-</w:t>
       </w:r>
     </w:p>
+    <w:p>
+      <w:pPr>
+        <w:pStyle w:val="ListParagraph"/>
+        <w:numPr>
+          <w:ilvl w:val="0"/>
+          <w:numId w:val="2"/>
+        </w:numPr>
+      </w:pPr>
+      <w:r>
+        <w:t>Like any other attribute, you can specify classes with a JavaScript attribute, seen here:</w:t>
+      </w:r>
+    </w:p>
+    <w:p>
+      <w:pPr>
+        <w:pStyle w:val="ListParagraph"/>
+      </w:pPr>
+      <w:r>
+        <w:t>e.g.</w:t>
+      </w:r>
+      <w:r>
+        <w:t xml:space="preserve"> &lt;button</w:t>
+      </w:r>
+    </w:p>
+    <w:p>
+      <w:pPr>
+        <w:pStyle w:val="ListParagraph"/>
+      </w:pPr>
+      <w:r>
+        <w:tab/>
+      </w:r>
+      <w:proofErr w:type="spellStart"/>
+      <w:r>
+        <w:t>class</w:t>
+      </w:r>
+      <w:proofErr w:type="gramStart"/>
+      <w:r>
+        <w:t>:selected</w:t>
+      </w:r>
+      <w:proofErr w:type="spellEnd"/>
+      <w:proofErr w:type="gramEnd"/>
+      <w:r>
+        <w:t>="{current === 'foo'}"</w:t>
+      </w:r>
+    </w:p>
+    <w:p>
+      <w:pPr>
+        <w:pStyle w:val="ListParagraph"/>
+      </w:pPr>
+      <w:r>
+        <w:tab/>
+      </w:r>
+      <w:proofErr w:type="spellStart"/>
+      <w:r>
+        <w:t>on</w:t>
+      </w:r>
+      <w:proofErr w:type="gramStart"/>
+      <w:r>
+        <w:t>:click</w:t>
+      </w:r>
+      <w:proofErr w:type="spellEnd"/>
+      <w:proofErr w:type="gramEnd"/>
+      <w:r>
+        <w:t>="{() =&gt; current = 'foo'}"</w:t>
+      </w:r>
+    </w:p>
+    <w:p>
+      <w:pPr>
+        <w:pStyle w:val="ListParagraph"/>
+      </w:pPr>
+      <w:r>
+        <w:t>&gt;foo&lt;/button&gt;</w:t>
+      </w:r>
+    </w:p>
+    <w:p>
+      <w:pPr>
+        <w:pStyle w:val="ListParagraph"/>
+        <w:numPr>
+          <w:ilvl w:val="0"/>
+          <w:numId w:val="2"/>
+        </w:numPr>
+      </w:pPr>
+      <w:r>
+        <w:t>Often, the name of the class will be the same as the name of the value it depends on: e.g.</w:t>
+      </w:r>
+      <w:r>
+        <w:rPr>
+          <w:b/>
+          <w:bCs/>
+        </w:rPr>
+        <w:t xml:space="preserve"> </w:t>
+      </w:r>
+      <w:r>
+        <w:t xml:space="preserve">&lt;div </w:t>
+      </w:r>
+      <w:proofErr w:type="spellStart"/>
+      <w:r>
+        <w:t>class:big</w:t>
+      </w:r>
+      <w:proofErr w:type="spellEnd"/>
+      <w:r>
+        <w:t>={big}&gt;&lt;/div&gt;</w:t>
+      </w:r>
+    </w:p>
+    <w:p>
+      <w:pPr>
+        <w:pStyle w:val="ListParagraph"/>
+      </w:pPr>
+      <w:r>
+        <w:t>In those cases we can use a shorthand form: e.g.</w:t>
+      </w:r>
+      <w:r>
+        <w:rPr>
+          <w:b/>
+          <w:bCs/>
+        </w:rPr>
+        <w:t xml:space="preserve"> </w:t>
+      </w:r>
+      <w:r>
+        <w:t xml:space="preserve">&lt;div </w:t>
+      </w:r>
+      <w:proofErr w:type="spellStart"/>
+      <w:r>
+        <w:t>class</w:t>
+      </w:r>
+      <w:proofErr w:type="gramStart"/>
+      <w:r>
+        <w:t>:big</w:t>
+      </w:r>
+      <w:proofErr w:type="spellEnd"/>
+      <w:proofErr w:type="gramEnd"/>
+      <w:r>
+        <w:t>&gt;&lt;/div&gt;</w:t>
+      </w:r>
+    </w:p>
+    <w:p>
+      <w:pPr>
+        <w:pStyle w:val="ListParagraph"/>
+        <w:numPr>
+          <w:ilvl w:val="0"/>
+          <w:numId w:val="2"/>
+        </w:numPr>
+      </w:pPr>
+      <w:r>
+        <w:t>Apart from adding styles inside style tags, you can also add styles to individual elements using the style attribute. Usually you will want to do styling through CSS, but this can come in handy for dynamic styles, especially when combined with CSS custom properties.</w:t>
+      </w:r>
+    </w:p>
+    <w:p>
+      <w:pPr>
+        <w:pStyle w:val="ListParagraph"/>
+      </w:pPr>
+      <w:r>
+        <w:t>e</w:t>
+      </w:r>
+      <w:r>
+        <w:t>.g. &lt;p style="color: {color}; --opacity: {</w:t>
+      </w:r>
+      <w:proofErr w:type="spellStart"/>
+      <w:r>
+        <w:t>bgOpacity</w:t>
+      </w:r>
+      <w:proofErr w:type="spellEnd"/>
+      <w:proofErr w:type="gramStart"/>
+      <w:r>
+        <w:t>};</w:t>
+      </w:r>
+      <w:proofErr w:type="gramEnd"/>
+      <w:r>
+        <w:t>"&gt;This is a paragraph.&lt;/p&gt;</w:t>
+      </w:r>
+    </w:p>
+    <w:p>
+      <w:pPr>
+        <w:pStyle w:val="ListParagraph"/>
+        <w:numPr>
+          <w:ilvl w:val="0"/>
+          <w:numId w:val="2"/>
+        </w:numPr>
+      </w:pPr>
+      <w:r>
+        <w:t>Being able to set CSS properties dynamically is nice. However, this can get unwieldy if you have to write a long string. Mistakes like missing any of the semicolons could make the whole string invalid. Therefore, Svelte provides a nicer way to write inline styles with the style directive.</w:t>
+      </w:r>
+    </w:p>
+    <w:p>
+      <w:pPr>
+        <w:pStyle w:val="ListParagraph"/>
+      </w:pPr>
+      <w:r>
+        <w:t>e</w:t>
+      </w:r>
+      <w:r>
+        <w:t xml:space="preserve">.g. &lt;p </w:t>
+      </w:r>
+      <w:proofErr w:type="spellStart"/>
+      <w:r>
+        <w:t>style</w:t>
+      </w:r>
+      <w:proofErr w:type="gramStart"/>
+      <w:r>
+        <w:t>:color</w:t>
+      </w:r>
+      <w:proofErr w:type="spellEnd"/>
+      <w:proofErr w:type="gramEnd"/>
+      <w:r>
+        <w:t>={color} style:--opacity="{</w:t>
+      </w:r>
+      <w:proofErr w:type="spellStart"/>
+      <w:r>
+        <w:t>bgOpacity</w:t>
+      </w:r>
+      <w:proofErr w:type="spellEnd"/>
+      <w:r>
+        <w:t>}"&gt;This is a paragraph.&lt;/p&gt;</w:t>
+      </w:r>
+    </w:p>
     <w:p/>
-    <w:p/>
+    <w:p>
+      <w:pPr>
+        <w:rPr>
+          <w:b/>
+          <w:u w:val="single"/>
+        </w:rPr>
+      </w:pPr>
+      <w:r>
+        <w:rPr>
+          <w:b/>
+          <w:highlight w:val="green"/>
+          <w:u w:val="single"/>
+        </w:rPr>
+        <w:t>Component Composition</w:t>
+      </w:r>
+      <w:r>
+        <w:rPr>
+          <w:b/>
+          <w:highlight w:val="green"/>
+          <w:u w:val="single"/>
+        </w:rPr>
+        <w:t>:-</w:t>
+      </w:r>
+    </w:p>
+    <w:p>
+      <w:bookmarkStart w:id="0" w:name="_GoBack"/>
+      <w:bookmarkEnd w:id="0"/>
+    </w:p>
     <w:sectPr>
       <w:pgSz w:w="12240" w:h="15840"/>
       <w:pgMar w:top="1440" w:right="1440" w:bottom="1440" w:left="1440" w:header="720" w:footer="720" w:gutter="0"/>
@@ -7505,6 +7824,155 @@
       </w:pPr>
       <w:rPr>
         <w:rFonts w:ascii="Wingdings" w:hAnsi="Wingdings" w:hint="default"/>
+      </w:rPr>
+    </w:lvl>
+  </w:abstractNum>
+  <w:abstractNum w:abstractNumId="10">
+    <w:nsid w:val="7DE74A34"/>
+    <w:multiLevelType w:val="multilevel"/>
+    <w:tmpl w:val="CE6694CE"/>
+    <w:lvl w:ilvl="0">
+      <w:start w:val="1"/>
+      <w:numFmt w:val="bullet"/>
+      <w:lvlText w:val=""/>
+      <w:lvlJc w:val="left"/>
+      <w:pPr>
+        <w:tabs>
+          <w:tab w:val="num" w:pos="720"/>
+        </w:tabs>
+        <w:ind w:left="720" w:hanging="360"/>
+      </w:pPr>
+      <w:rPr>
+        <w:rFonts w:ascii="Symbol" w:hAnsi="Symbol" w:hint="default"/>
+        <w:sz w:val="20"/>
+      </w:rPr>
+    </w:lvl>
+    <w:lvl w:ilvl="1" w:tentative="1">
+      <w:start w:val="1"/>
+      <w:numFmt w:val="bullet"/>
+      <w:lvlText w:val="o"/>
+      <w:lvlJc w:val="left"/>
+      <w:pPr>
+        <w:tabs>
+          <w:tab w:val="num" w:pos="1440"/>
+        </w:tabs>
+        <w:ind w:left="1440" w:hanging="360"/>
+      </w:pPr>
+      <w:rPr>
+        <w:rFonts w:ascii="Courier New" w:hAnsi="Courier New" w:hint="default"/>
+        <w:sz w:val="20"/>
+      </w:rPr>
+    </w:lvl>
+    <w:lvl w:ilvl="2" w:tentative="1">
+      <w:start w:val="1"/>
+      <w:numFmt w:val="bullet"/>
+      <w:lvlText w:val=""/>
+      <w:lvlJc w:val="left"/>
+      <w:pPr>
+        <w:tabs>
+          <w:tab w:val="num" w:pos="2160"/>
+        </w:tabs>
+        <w:ind w:left="2160" w:hanging="360"/>
+      </w:pPr>
+      <w:rPr>
+        <w:rFonts w:ascii="Wingdings" w:hAnsi="Wingdings" w:hint="default"/>
+        <w:sz w:val="20"/>
+      </w:rPr>
+    </w:lvl>
+    <w:lvl w:ilvl="3" w:tentative="1">
+      <w:start w:val="1"/>
+      <w:numFmt w:val="bullet"/>
+      <w:lvlText w:val=""/>
+      <w:lvlJc w:val="left"/>
+      <w:pPr>
+        <w:tabs>
+          <w:tab w:val="num" w:pos="2880"/>
+        </w:tabs>
+        <w:ind w:left="2880" w:hanging="360"/>
+      </w:pPr>
+      <w:rPr>
+        <w:rFonts w:ascii="Wingdings" w:hAnsi="Wingdings" w:hint="default"/>
+        <w:sz w:val="20"/>
+      </w:rPr>
+    </w:lvl>
+    <w:lvl w:ilvl="4" w:tentative="1">
+      <w:start w:val="1"/>
+      <w:numFmt w:val="bullet"/>
+      <w:lvlText w:val=""/>
+      <w:lvlJc w:val="left"/>
+      <w:pPr>
+        <w:tabs>
+          <w:tab w:val="num" w:pos="3600"/>
+        </w:tabs>
+        <w:ind w:left="3600" w:hanging="360"/>
+      </w:pPr>
+      <w:rPr>
+        <w:rFonts w:ascii="Wingdings" w:hAnsi="Wingdings" w:hint="default"/>
+        <w:sz w:val="20"/>
+      </w:rPr>
+    </w:lvl>
+    <w:lvl w:ilvl="5" w:tentative="1">
+      <w:start w:val="1"/>
+      <w:numFmt w:val="bullet"/>
+      <w:lvlText w:val=""/>
+      <w:lvlJc w:val="left"/>
+      <w:pPr>
+        <w:tabs>
+          <w:tab w:val="num" w:pos="4320"/>
+        </w:tabs>
+        <w:ind w:left="4320" w:hanging="360"/>
+      </w:pPr>
+      <w:rPr>
+        <w:rFonts w:ascii="Wingdings" w:hAnsi="Wingdings" w:hint="default"/>
+        <w:sz w:val="20"/>
+      </w:rPr>
+    </w:lvl>
+    <w:lvl w:ilvl="6" w:tentative="1">
+      <w:start w:val="1"/>
+      <w:numFmt w:val="bullet"/>
+      <w:lvlText w:val=""/>
+      <w:lvlJc w:val="left"/>
+      <w:pPr>
+        <w:tabs>
+          <w:tab w:val="num" w:pos="5040"/>
+        </w:tabs>
+        <w:ind w:left="5040" w:hanging="360"/>
+      </w:pPr>
+      <w:rPr>
+        <w:rFonts w:ascii="Wingdings" w:hAnsi="Wingdings" w:hint="default"/>
+        <w:sz w:val="20"/>
+      </w:rPr>
+    </w:lvl>
+    <w:lvl w:ilvl="7" w:tentative="1">
+      <w:start w:val="1"/>
+      <w:numFmt w:val="bullet"/>
+      <w:lvlText w:val=""/>
+      <w:lvlJc w:val="left"/>
+      <w:pPr>
+        <w:tabs>
+          <w:tab w:val="num" w:pos="5760"/>
+        </w:tabs>
+        <w:ind w:left="5760" w:hanging="360"/>
+      </w:pPr>
+      <w:rPr>
+        <w:rFonts w:ascii="Wingdings" w:hAnsi="Wingdings" w:hint="default"/>
+        <w:sz w:val="20"/>
+      </w:rPr>
+    </w:lvl>
+    <w:lvl w:ilvl="8" w:tentative="1">
+      <w:start w:val="1"/>
+      <w:numFmt w:val="bullet"/>
+      <w:lvlText w:val=""/>
+      <w:lvlJc w:val="left"/>
+      <w:pPr>
+        <w:tabs>
+          <w:tab w:val="num" w:pos="6480"/>
+        </w:tabs>
+        <w:ind w:left="6480" w:hanging="360"/>
+      </w:pPr>
+      <w:rPr>
+        <w:rFonts w:ascii="Wingdings" w:hAnsi="Wingdings" w:hint="default"/>
+        <w:sz w:val="20"/>
       </w:rPr>
     </w:lvl>
   </w:abstractNum>
@@ -7537,6 +8005,9 @@
   </w:num>
   <w:num w:numId="10">
     <w:abstractNumId w:val="5"/>
+  </w:num>
+  <w:num w:numId="11">
+    <w:abstractNumId w:val="10"/>
   </w:num>
 </w:numbering>
 </file>

--- a/svelte-officialdocs/Svelte Notes.docx
+++ b/svelte-officialdocs/Svelte Notes.docx
@@ -6550,6 +6550,272 @@
       </w:r>
     </w:p>
     <w:p>
+      <w:pPr>
+        <w:pStyle w:val="ListParagraph"/>
+        <w:numPr>
+          <w:ilvl w:val="0"/>
+          <w:numId w:val="2"/>
+        </w:numPr>
+      </w:pPr>
+      <w:r>
+        <w:t>Just like elements can have children</w:t>
+      </w:r>
+      <w:r>
+        <w:t xml:space="preserve"> </w:t>
+      </w:r>
+      <w:r>
+        <w:t>so can components. Before a component can accept children, though, it needs to know where to put them. We do this with the </w:t>
+      </w:r>
+      <w:r>
+        <w:t>&lt;slot&gt;</w:t>
+      </w:r>
+      <w:r>
+        <w:t> element</w:t>
+      </w:r>
+    </w:p>
+    <w:p>
+      <w:pPr>
+        <w:pStyle w:val="ListParagraph"/>
+      </w:pPr>
+      <w:proofErr w:type="spellStart"/>
+      <w:r>
+        <w:t>e</w:t>
+      </w:r>
+      <w:r>
+        <w:t>.g</w:t>
+      </w:r>
+      <w:proofErr w:type="spellEnd"/>
+      <w:r>
+        <w:t xml:space="preserve"> &lt;div class="box"&gt;&lt;slot&gt;&lt;/slot&gt;&lt;/div&gt;</w:t>
+      </w:r>
+    </w:p>
+    <w:p>
+      <w:pPr>
+        <w:pStyle w:val="ListParagraph"/>
+        <w:numPr>
+          <w:ilvl w:val="0"/>
+          <w:numId w:val="2"/>
+        </w:numPr>
+      </w:pPr>
+      <w:r>
+        <w:t>A component can specify fallbacks for any slots that are left empty, by putting content inside the &lt;slot&gt; element:</w:t>
+      </w:r>
+    </w:p>
+    <w:p>
+      <w:pPr>
+        <w:pStyle w:val="ListParagraph"/>
+      </w:pPr>
+      <w:proofErr w:type="spellStart"/>
+      <w:r>
+        <w:t>e</w:t>
+      </w:r>
+      <w:r>
+        <w:t>.g</w:t>
+      </w:r>
+      <w:proofErr w:type="spellEnd"/>
+      <w:r>
+        <w:t>: &lt;div class="box"&gt;</w:t>
+      </w:r>
+      <w:r>
+        <w:tab/>
+        <w:t>&lt;slot&gt;&lt;</w:t>
+      </w:r>
+      <w:proofErr w:type="spellStart"/>
+      <w:r>
+        <w:t>em</w:t>
+      </w:r>
+      <w:proofErr w:type="spellEnd"/>
+      <w:r>
+        <w:t>&gt;no content was provided&lt;/</w:t>
+      </w:r>
+      <w:proofErr w:type="spellStart"/>
+      <w:r>
+        <w:t>em</w:t>
+      </w:r>
+      <w:proofErr w:type="spellEnd"/>
+      <w:r>
+        <w:t>&gt;&lt;/slot&gt;&lt;/div&gt;</w:t>
+      </w:r>
+    </w:p>
+    <w:p>
+      <w:pPr>
+        <w:pStyle w:val="ListParagraph"/>
+      </w:pPr>
+      <w:r>
+        <w:t>We can now create instances of </w:t>
+      </w:r>
+      <w:r>
+        <w:t>&lt;Box&gt;</w:t>
+      </w:r>
+      <w:r>
+        <w:t> without any children:</w:t>
+      </w:r>
+    </w:p>
+    <w:p>
+      <w:pPr>
+        <w:pStyle w:val="ListParagraph"/>
+        <w:numPr>
+          <w:ilvl w:val="0"/>
+          <w:numId w:val="2"/>
+        </w:numPr>
+      </w:pPr>
+      <w:r>
+        <w:lastRenderedPageBreak/>
+        <w:t>The previous example contained a default slot, which renders the direct children of a component. Sometimes you will need more control over placement, such as with this &lt;</w:t>
+      </w:r>
+      <w:proofErr w:type="spellStart"/>
+      <w:r>
+        <w:t>ContactCard</w:t>
+      </w:r>
+      <w:proofErr w:type="spellEnd"/>
+      <w:r>
+        <w:t>&gt;. In those cases, we can use named slots.</w:t>
+      </w:r>
+    </w:p>
+    <w:p>
+      <w:pPr>
+        <w:pStyle w:val="ListParagraph"/>
+      </w:pPr>
+      <w:r>
+        <w:t>In </w:t>
+      </w:r>
+      <w:proofErr w:type="spellStart"/>
+      <w:r>
+        <w:t>ContactCard.svelte</w:t>
+      </w:r>
+      <w:proofErr w:type="spellEnd"/>
+      <w:r>
+        <w:t>, add a name attribute to each slot:</w:t>
+      </w:r>
+    </w:p>
+    <w:p>
+      <w:pPr>
+        <w:pStyle w:val="ListParagraph"/>
+      </w:pPr>
+      <w:r>
+        <w:t xml:space="preserve">e.g. </w:t>
+      </w:r>
+      <w:r>
+        <w:t>&lt;</w:t>
+      </w:r>
+      <w:proofErr w:type="spellStart"/>
+      <w:r>
+        <w:t>ContactCard</w:t>
+      </w:r>
+      <w:proofErr w:type="spellEnd"/>
+      <w:r>
+        <w:t>&gt;</w:t>
+      </w:r>
+    </w:p>
+    <w:p>
+      <w:pPr>
+        <w:pStyle w:val="ListParagraph"/>
+      </w:pPr>
+      <w:r>
+        <w:tab/>
+        <w:t>&lt;span slot="name"&gt;</w:t>
+      </w:r>
+    </w:p>
+    <w:p>
+      <w:pPr>
+        <w:pStyle w:val="ListParagraph"/>
+      </w:pPr>
+      <w:r>
+        <w:tab/>
+      </w:r>
+      <w:r>
+        <w:tab/>
+        <w:t>P. Sherman</w:t>
+      </w:r>
+    </w:p>
+    <w:p>
+      <w:pPr>
+        <w:pStyle w:val="ListParagraph"/>
+      </w:pPr>
+      <w:r>
+        <w:tab/>
+        <w:t>&lt;/span&gt;</w:t>
+      </w:r>
+    </w:p>
+    <w:p>
+      <w:pPr>
+        <w:pStyle w:val="ListParagraph"/>
+      </w:pPr>
+    </w:p>
+    <w:p>
+      <w:pPr>
+        <w:pStyle w:val="ListParagraph"/>
+      </w:pPr>
+      <w:r>
+        <w:tab/>
+        <w:t>&lt;span slot="address"&gt;</w:t>
+      </w:r>
+    </w:p>
+    <w:p>
+      <w:pPr>
+        <w:pStyle w:val="ListParagraph"/>
+      </w:pPr>
+      <w:r>
+        <w:tab/>
+      </w:r>
+      <w:r>
+        <w:tab/>
+        <w:t>42 Wallaby Way&lt;</w:t>
+      </w:r>
+      <w:proofErr w:type="spellStart"/>
+      <w:r>
+        <w:t>br</w:t>
+      </w:r>
+      <w:proofErr w:type="spellEnd"/>
+      <w:r>
+        <w:t>&gt;</w:t>
+      </w:r>
+    </w:p>
+    <w:p>
+      <w:pPr>
+        <w:pStyle w:val="ListParagraph"/>
+      </w:pPr>
+      <w:r>
+        <w:tab/>
+      </w:r>
+      <w:r>
+        <w:tab/>
+        <w:t>Sydney</w:t>
+      </w:r>
+    </w:p>
+    <w:p>
+      <w:pPr>
+        <w:pStyle w:val="ListParagraph"/>
+      </w:pPr>
+      <w:r>
+        <w:tab/>
+        <w:t>&lt;/span&gt;</w:t>
+      </w:r>
+    </w:p>
+    <w:p>
+      <w:pPr>
+        <w:pStyle w:val="ListParagraph"/>
+      </w:pPr>
+      <w:r>
+        <w:t>&lt;/</w:t>
+      </w:r>
+      <w:proofErr w:type="spellStart"/>
+      <w:r>
+        <w:t>ContactCard</w:t>
+      </w:r>
+      <w:proofErr w:type="spellEnd"/>
+      <w:r>
+        <w:t>&gt;</w:t>
+      </w:r>
+    </w:p>
+    <w:p>
+      <w:pPr>
+        <w:pStyle w:val="ListParagraph"/>
+        <w:numPr>
+          <w:ilvl w:val="0"/>
+          <w:numId w:val="2"/>
+        </w:numPr>
+      </w:pPr>
       <w:bookmarkStart w:id="0" w:name="_GoBack"/>
       <w:bookmarkEnd w:id="0"/>
     </w:p>

--- a/svelte-officialdocs/Svelte Notes.docx
+++ b/svelte-officialdocs/Svelte Notes.docx
@@ -6558,19 +6558,7 @@
         </w:numPr>
       </w:pPr>
       <w:r>
-        <w:t>Just like elements can have children</w:t>
-      </w:r>
-      <w:r>
-        <w:t xml:space="preserve"> </w:t>
-      </w:r>
-      <w:r>
-        <w:t>so can components. Before a component can accept children, though, it needs to know where to put them. We do this with the </w:t>
-      </w:r>
-      <w:r>
-        <w:t>&lt;slot&gt;</w:t>
-      </w:r>
-      <w:r>
-        <w:t> element</w:t>
+        <w:t>Just like elements can have children so can components. Before a component can accept children, though, it needs to know where to put them. We do this with the &lt;slot&gt; element</w:t>
       </w:r>
     </w:p>
     <w:p>
@@ -6642,13 +6630,7 @@
         <w:pStyle w:val="ListParagraph"/>
       </w:pPr>
       <w:r>
-        <w:t>We can now create instances of </w:t>
-      </w:r>
-      <w:r>
-        <w:t>&lt;Box&gt;</w:t>
-      </w:r>
-      <w:r>
-        <w:t> without any children:</w:t>
+        <w:t>We can now create instances of &lt;Box&gt; without any children:</w:t>
       </w:r>
     </w:p>
     <w:p>
@@ -6806,6 +6788,549 @@
       <w:proofErr w:type="spellEnd"/>
       <w:r>
         <w:t>&gt;</w:t>
+      </w:r>
+    </w:p>
+    <w:p>
+      <w:pPr>
+        <w:pStyle w:val="ListParagraph"/>
+        <w:numPr>
+          <w:ilvl w:val="0"/>
+          <w:numId w:val="2"/>
+        </w:numPr>
+      </w:pPr>
+      <w:r>
+        <w:t>In some cases, you may want to control parts of your component based on whether the parent passes in content for a certain slot. Perhaps you have a wrapper around that slot, and you don't want to render it if the slot is empty. Or perhaps you'd like to apply a class only if the slot is present. You can do this by checking the properties of the special $$slots variable.</w:t>
+      </w:r>
+    </w:p>
+    <w:p>
+      <w:pPr>
+        <w:pStyle w:val="ListParagraph"/>
+      </w:pPr>
+      <w:r>
+        <w:t>$$</w:t>
+      </w:r>
+      <w:proofErr w:type="gramStart"/>
+      <w:r>
+        <w:t>slots is</w:t>
+      </w:r>
+      <w:proofErr w:type="gramEnd"/>
+      <w:r>
+        <w:t xml:space="preserve"> an object whose keys are the names of the slots passed in by the parent component. If the parent leaves a slot empty, then $$slots will not have an entry for that slot.</w:t>
+      </w:r>
+    </w:p>
+    <w:p>
+      <w:pPr>
+        <w:pStyle w:val="ListParagraph"/>
+      </w:pPr>
+      <w:r>
+        <w:t>e</w:t>
+      </w:r>
+      <w:r>
+        <w:t xml:space="preserve">.g. &lt;article </w:t>
+      </w:r>
+      <w:proofErr w:type="spellStart"/>
+      <w:r>
+        <w:t>class</w:t>
+      </w:r>
+      <w:proofErr w:type="gramStart"/>
+      <w:r>
+        <w:t>:has</w:t>
+      </w:r>
+      <w:proofErr w:type="gramEnd"/>
+      <w:r>
+        <w:t>-discussion</w:t>
+      </w:r>
+      <w:proofErr w:type="spellEnd"/>
+      <w:r>
+        <w:t>={$$</w:t>
+      </w:r>
+      <w:proofErr w:type="spellStart"/>
+      <w:r>
+        <w:t>slots.comments</w:t>
+      </w:r>
+      <w:proofErr w:type="spellEnd"/>
+      <w:r>
+        <w:t>}&gt;</w:t>
+      </w:r>
+      <w:r>
+        <w:t xml:space="preserve"> and then</w:t>
+      </w:r>
+    </w:p>
+    <w:p>
+      <w:pPr>
+        <w:pStyle w:val="ListParagraph"/>
+      </w:pPr>
+      <w:r>
+        <w:t>{#if $$</w:t>
+      </w:r>
+      <w:proofErr w:type="spellStart"/>
+      <w:r>
+        <w:t>slots.comments</w:t>
+      </w:r>
+      <w:proofErr w:type="spellEnd"/>
+      <w:r>
+        <w:t>}</w:t>
+      </w:r>
+    </w:p>
+    <w:p>
+      <w:pPr>
+        <w:pStyle w:val="ListParagraph"/>
+      </w:pPr>
+      <w:r>
+        <w:tab/>
+        <w:t>&lt;div class="discussion"&gt;</w:t>
+      </w:r>
+    </w:p>
+    <w:p>
+      <w:pPr>
+        <w:pStyle w:val="ListParagraph"/>
+      </w:pPr>
+      <w:r>
+        <w:tab/>
+      </w:r>
+      <w:r>
+        <w:tab/>
+        <w:t>&lt;h3&gt;Comments&lt;/h3&gt;</w:t>
+      </w:r>
+    </w:p>
+    <w:p>
+      <w:pPr>
+        <w:pStyle w:val="ListParagraph"/>
+      </w:pPr>
+      <w:r>
+        <w:tab/>
+      </w:r>
+      <w:r>
+        <w:tab/>
+        <w:t>&lt;slot name="comments"&gt;&lt;/slot&gt;</w:t>
+      </w:r>
+    </w:p>
+    <w:p>
+      <w:pPr>
+        <w:pStyle w:val="ListParagraph"/>
+      </w:pPr>
+      <w:r>
+        <w:tab/>
+        <w:t>&lt;/div&gt;</w:t>
+      </w:r>
+    </w:p>
+    <w:p>
+      <w:pPr>
+        <w:pStyle w:val="ListParagraph"/>
+      </w:pPr>
+      <w:r>
+        <w:t>{/if}</w:t>
+      </w:r>
+    </w:p>
+    <w:p>
+      <w:pPr>
+        <w:pStyle w:val="ListParagraph"/>
+        <w:numPr>
+          <w:ilvl w:val="0"/>
+          <w:numId w:val="2"/>
+        </w:numPr>
+      </w:pPr>
+      <w:r>
+        <w:t>In this app, we have a &lt;</w:t>
+      </w:r>
+      <w:proofErr w:type="spellStart"/>
+      <w:r>
+        <w:t>Hoverable</w:t>
+      </w:r>
+      <w:proofErr w:type="spellEnd"/>
+      <w:r>
+        <w:t>&gt; component that tracks whether the mouse is currently over it. It needs to pass that data back to the parent component, so that we can update the slotted contents.</w:t>
+      </w:r>
+    </w:p>
+    <w:p>
+      <w:pPr>
+        <w:pStyle w:val="ListParagraph"/>
+      </w:pPr>
+      <w:r>
+        <w:t>For this, we use slot props. In </w:t>
+      </w:r>
+      <w:proofErr w:type="spellStart"/>
+      <w:r>
+        <w:t>Hoverable.svelte</w:t>
+      </w:r>
+      <w:proofErr w:type="spellEnd"/>
+      <w:r>
+        <w:t>, pass the hovering value into the slot:</w:t>
+      </w:r>
+    </w:p>
+    <w:p>
+      <w:pPr>
+        <w:pStyle w:val="ListParagraph"/>
+      </w:pPr>
+      <w:proofErr w:type="spellStart"/>
+      <w:r>
+        <w:t>e.g</w:t>
+      </w:r>
+      <w:proofErr w:type="spellEnd"/>
+      <w:r>
+        <w:t xml:space="preserve"> </w:t>
+      </w:r>
+      <w:r>
+        <w:t xml:space="preserve">&lt;div </w:t>
+      </w:r>
+      <w:proofErr w:type="spellStart"/>
+      <w:r>
+        <w:t>on</w:t>
+      </w:r>
+      <w:proofErr w:type="gramStart"/>
+      <w:r>
+        <w:t>:mouseenter</w:t>
+      </w:r>
+      <w:proofErr w:type="spellEnd"/>
+      <w:proofErr w:type="gramEnd"/>
+      <w:r>
+        <w:t xml:space="preserve">={enter} </w:t>
+      </w:r>
+      <w:proofErr w:type="spellStart"/>
+      <w:r>
+        <w:t>on:mouseleave</w:t>
+      </w:r>
+      <w:proofErr w:type="spellEnd"/>
+      <w:r>
+        <w:t>={leave}&gt;</w:t>
+      </w:r>
+    </w:p>
+    <w:p>
+      <w:pPr>
+        <w:pStyle w:val="ListParagraph"/>
+      </w:pPr>
+      <w:r>
+        <w:tab/>
+        <w:t>&lt;slot hovering</w:t>
+      </w:r>
+      <w:proofErr w:type="gramStart"/>
+      <w:r>
+        <w:t>={</w:t>
+      </w:r>
+      <w:proofErr w:type="gramEnd"/>
+      <w:r>
+        <w:t>hovering}&gt;&lt;/slot&gt;&lt;/div&gt;</w:t>
+      </w:r>
+    </w:p>
+    <w:p>
+      <w:pPr>
+        <w:pStyle w:val="ListParagraph"/>
+      </w:pPr>
+      <w:r>
+        <w:t>Then, to expose hovering to the contents of the &lt;</w:t>
+      </w:r>
+      <w:proofErr w:type="spellStart"/>
+      <w:r>
+        <w:t>Hoverable</w:t>
+      </w:r>
+      <w:proofErr w:type="spellEnd"/>
+      <w:r>
+        <w:t>&gt; component, we use the let directive:</w:t>
+      </w:r>
+    </w:p>
+    <w:p>
+      <w:pPr>
+        <w:pStyle w:val="ListParagraph"/>
+      </w:pPr>
+      <w:r>
+        <w:t>You can rename the variable, if you want — let's call it active in the parent component:</w:t>
+      </w:r>
+    </w:p>
+    <w:p>
+      <w:pPr>
+        <w:pStyle w:val="ListParagraph"/>
+      </w:pPr>
+      <w:r>
+        <w:t>Named slots can also have props; use the let directive on an element with a slot="..." attribute, instead of on the component itself.</w:t>
+      </w:r>
+    </w:p>
+    <w:p>
+      <w:pPr>
+        <w:pStyle w:val="ListParagraph"/>
+      </w:pPr>
+    </w:p>
+    <w:p>
+      <w:pPr>
+        <w:rPr>
+          <w:b/>
+          <w:highlight w:val="green"/>
+          <w:u w:val="single"/>
+        </w:rPr>
+      </w:pPr>
+    </w:p>
+    <w:p>
+      <w:pPr>
+        <w:rPr>
+          <w:b/>
+          <w:highlight w:val="green"/>
+          <w:u w:val="single"/>
+        </w:rPr>
+      </w:pPr>
+    </w:p>
+    <w:p>
+      <w:pPr>
+        <w:rPr>
+          <w:b/>
+          <w:highlight w:val="green"/>
+          <w:u w:val="single"/>
+        </w:rPr>
+      </w:pPr>
+    </w:p>
+    <w:p>
+      <w:pPr>
+        <w:rPr>
+          <w:b/>
+          <w:u w:val="single"/>
+        </w:rPr>
+      </w:pPr>
+      <w:r>
+        <w:rPr>
+          <w:b/>
+          <w:highlight w:val="green"/>
+          <w:u w:val="single"/>
+        </w:rPr>
+        <w:lastRenderedPageBreak/>
+        <w:t>Co</w:t>
+      </w:r>
+      <w:r>
+        <w:rPr>
+          <w:b/>
+          <w:highlight w:val="green"/>
+          <w:u w:val="single"/>
+        </w:rPr>
+        <w:t>n</w:t>
+      </w:r>
+      <w:r>
+        <w:rPr>
+          <w:b/>
+          <w:highlight w:val="green"/>
+          <w:u w:val="single"/>
+        </w:rPr>
+        <w:t>text API</w:t>
+      </w:r>
+      <w:r>
+        <w:rPr>
+          <w:b/>
+          <w:highlight w:val="green"/>
+          <w:u w:val="single"/>
+        </w:rPr>
+        <w:t>:-</w:t>
+      </w:r>
+    </w:p>
+    <w:p>
+      <w:pPr>
+        <w:pStyle w:val="ListParagraph"/>
+        <w:numPr>
+          <w:ilvl w:val="0"/>
+          <w:numId w:val="2"/>
+        </w:numPr>
+      </w:pPr>
+      <w:r>
+        <w:t>The context API provides a mechanism for components to 'talk' to each other without passing around data and functions as props, or dispatching lots of events. It's an advanced feature, but a useful one.</w:t>
+      </w:r>
+    </w:p>
+    <w:p>
+      <w:pPr>
+        <w:pStyle w:val="ListParagraph"/>
+        <w:numPr>
+          <w:ilvl w:val="0"/>
+          <w:numId w:val="2"/>
+        </w:numPr>
+      </w:pPr>
+      <w:r>
+        <w:t>There are two halves to the context API — </w:t>
+      </w:r>
+      <w:proofErr w:type="spellStart"/>
+      <w:r>
+        <w:t>setContext</w:t>
+      </w:r>
+      <w:proofErr w:type="spellEnd"/>
+      <w:r>
+        <w:t> and </w:t>
+      </w:r>
+      <w:proofErr w:type="spellStart"/>
+      <w:r>
+        <w:t>getContext</w:t>
+      </w:r>
+      <w:proofErr w:type="spellEnd"/>
+      <w:r>
+        <w:t>. If a component calls </w:t>
+      </w:r>
+      <w:proofErr w:type="spellStart"/>
+      <w:proofErr w:type="gramStart"/>
+      <w:r>
+        <w:t>setContext</w:t>
+      </w:r>
+      <w:proofErr w:type="spellEnd"/>
+      <w:r>
+        <w:t>(</w:t>
+      </w:r>
+      <w:proofErr w:type="gramEnd"/>
+      <w:r>
+        <w:t>key, context), then any child component can retrieve the context with </w:t>
+      </w:r>
+      <w:proofErr w:type="spellStart"/>
+      <w:r>
+        <w:t>const</w:t>
+      </w:r>
+      <w:proofErr w:type="spellEnd"/>
+      <w:r>
+        <w:t xml:space="preserve"> context = </w:t>
+      </w:r>
+      <w:proofErr w:type="spellStart"/>
+      <w:r>
+        <w:t>getContext</w:t>
+      </w:r>
+      <w:proofErr w:type="spellEnd"/>
+      <w:r>
+        <w:t>(key).</w:t>
+      </w:r>
+    </w:p>
+    <w:p>
+      <w:pPr>
+        <w:pStyle w:val="ListParagraph"/>
+        <w:numPr>
+          <w:ilvl w:val="0"/>
+          <w:numId w:val="2"/>
+        </w:numPr>
+      </w:pPr>
+      <w:r>
+        <w:t>The context object can be anything you like. Like </w:t>
+      </w:r>
+      <w:hyperlink r:id="rId11" w:history="1">
+        <w:r>
+          <w:t>lifecycle functions</w:t>
+        </w:r>
+      </w:hyperlink>
+      <w:r>
+        <w:t>, </w:t>
+      </w:r>
+      <w:proofErr w:type="spellStart"/>
+      <w:r>
+        <w:t>setContext</w:t>
+      </w:r>
+      <w:proofErr w:type="spellEnd"/>
+      <w:r>
+        <w:t> and </w:t>
+      </w:r>
+      <w:proofErr w:type="spellStart"/>
+      <w:r>
+        <w:t>getContext</w:t>
+      </w:r>
+      <w:proofErr w:type="spellEnd"/>
+      <w:r>
+        <w:t xml:space="preserve"> must be called during component </w:t>
+      </w:r>
+      <w:proofErr w:type="spellStart"/>
+      <w:r>
+        <w:t>initialisation</w:t>
+      </w:r>
+      <w:proofErr w:type="spellEnd"/>
+      <w:r>
+        <w:t>. Calling it afterwards - for example inside </w:t>
+      </w:r>
+      <w:proofErr w:type="spellStart"/>
+      <w:r>
+        <w:t>onMount</w:t>
+      </w:r>
+      <w:proofErr w:type="spellEnd"/>
+      <w:r>
+        <w:t> - will throw an error.</w:t>
+      </w:r>
+    </w:p>
+    <w:p>
+      <w:pPr>
+        <w:pStyle w:val="ListParagraph"/>
+        <w:numPr>
+          <w:ilvl w:val="0"/>
+          <w:numId w:val="2"/>
+        </w:numPr>
+        <w:rPr>
+          <w:b/>
+          <w:u w:val="single"/>
+        </w:rPr>
+      </w:pPr>
+      <w:r>
+        <w:rPr>
+          <w:b/>
+          <w:u w:val="single"/>
+        </w:rPr>
+        <w:t>Contexts vs. stores</w:t>
+      </w:r>
+    </w:p>
+    <w:p>
+      <w:pPr>
+        <w:pStyle w:val="ListParagraph"/>
+        <w:numPr>
+          <w:ilvl w:val="0"/>
+          <w:numId w:val="2"/>
+        </w:numPr>
+      </w:pPr>
+      <w:r>
+        <w:t>Contexts and stores seem similar. They differ in that stores are available to </w:t>
+      </w:r>
+      <w:r>
+        <w:rPr>
+          <w:b/>
+          <w:i/>
+          <w:iCs/>
+        </w:rPr>
+        <w:t>any</w:t>
+      </w:r>
+      <w:r>
+        <w:t> part of an app, while a context is only available to </w:t>
+      </w:r>
+      <w:r>
+        <w:rPr>
+          <w:b/>
+          <w:i/>
+          <w:iCs/>
+        </w:rPr>
+        <w:t>a component and its descendants</w:t>
+      </w:r>
+      <w:r>
+        <w:t>. This can be helpful if you want to use several instances of a component without the state of one interfering with the state of the others.</w:t>
+      </w:r>
+    </w:p>
+    <w:p>
+      <w:pPr>
+        <w:pStyle w:val="ListParagraph"/>
+        <w:numPr>
+          <w:ilvl w:val="0"/>
+          <w:numId w:val="2"/>
+        </w:numPr>
+      </w:pPr>
+      <w:r>
+        <w:t>In fact, you might use the two together. Since context is not reactive, values that change over time should be represented as stores:</w:t>
+      </w:r>
+    </w:p>
+    <w:p>
+      <w:pPr>
+        <w:pStyle w:val="ListParagraph"/>
+      </w:pPr>
+      <w:proofErr w:type="gramStart"/>
+      <w:r>
+        <w:t>e.g</w:t>
+      </w:r>
+      <w:proofErr w:type="gramEnd"/>
+      <w:r>
+        <w:t xml:space="preserve">. </w:t>
+      </w:r>
+      <w:proofErr w:type="spellStart"/>
+      <w:r>
+        <w:t>const</w:t>
+      </w:r>
+      <w:proofErr w:type="spellEnd"/>
+      <w:r>
+        <w:t xml:space="preserve"> { these, are, stores } = </w:t>
+      </w:r>
+      <w:proofErr w:type="spellStart"/>
+      <w:r>
+        <w:t>getContext</w:t>
+      </w:r>
+      <w:proofErr w:type="spellEnd"/>
+      <w:r>
+        <w:t>(...);</w:t>
       </w:r>
     </w:p>
     <w:p>

--- a/svelte-officialdocs/Svelte Notes.docx
+++ b/svelte-officialdocs/Svelte Notes.docx
@@ -7333,16 +7333,273 @@
         <w:t>(...);</w:t>
       </w:r>
     </w:p>
-    <w:p>
-      <w:pPr>
-        <w:pStyle w:val="ListParagraph"/>
-        <w:numPr>
-          <w:ilvl w:val="0"/>
-          <w:numId w:val="2"/>
-        </w:numPr>
-      </w:pPr>
+    <w:p/>
+    <w:p>
+      <w:pPr>
+        <w:rPr>
+          <w:b/>
+          <w:u w:val="single"/>
+        </w:rPr>
+      </w:pPr>
+      <w:r>
+        <w:rPr>
+          <w:b/>
+          <w:highlight w:val="green"/>
+          <w:u w:val="single"/>
+        </w:rPr>
+        <w:t>Special Elements</w:t>
+      </w:r>
+      <w:r>
+        <w:rPr>
+          <w:b/>
+          <w:highlight w:val="green"/>
+          <w:u w:val="single"/>
+        </w:rPr>
+        <w:t>:-</w:t>
+      </w:r>
+    </w:p>
+    <w:p>
+      <w:pPr>
+        <w:pStyle w:val="ListParagraph"/>
+        <w:numPr>
+          <w:ilvl w:val="0"/>
+          <w:numId w:val="2"/>
+        </w:numPr>
+      </w:pPr>
+      <w:r>
+        <w:rPr>
+          <w:rFonts w:ascii="Courier New" w:hAnsi="Courier New" w:cs="Courier New"/>
+          <w:sz w:val="20"/>
+          <w:szCs w:val="20"/>
+        </w:rPr>
+        <w:t>&lt;</w:t>
+      </w:r>
+      <w:proofErr w:type="spellStart"/>
+      <w:r>
+        <w:rPr>
+          <w:rFonts w:ascii="Courier New" w:hAnsi="Courier New" w:cs="Courier New"/>
+          <w:sz w:val="20"/>
+          <w:szCs w:val="20"/>
+        </w:rPr>
+        <w:t>svelte:self</w:t>
+      </w:r>
+      <w:proofErr w:type="spellEnd"/>
+      <w:r>
+        <w:rPr>
+          <w:rFonts w:ascii="Courier New" w:hAnsi="Courier New" w:cs="Courier New"/>
+          <w:sz w:val="20"/>
+          <w:szCs w:val="20"/>
+        </w:rPr>
+        <w:t>&gt;</w:t>
+      </w:r>
+    </w:p>
+    <w:p>
+      <w:pPr>
+        <w:pStyle w:val="ListParagraph"/>
+      </w:pPr>
+      <w:r>
+        <w:t>Svelte provides a variety of built-in elements. The first, </w:t>
+      </w:r>
+      <w:r>
+        <w:t>&lt;</w:t>
+      </w:r>
+      <w:proofErr w:type="spellStart"/>
+      <w:r>
+        <w:t>svelte</w:t>
+      </w:r>
+      <w:proofErr w:type="gramStart"/>
+      <w:r>
+        <w:t>:self</w:t>
+      </w:r>
+      <w:proofErr w:type="spellEnd"/>
+      <w:proofErr w:type="gramEnd"/>
+      <w:r>
+        <w:t>&gt;</w:t>
+      </w:r>
+      <w:r>
+        <w:t>, allows a component to contain itself recursively.</w:t>
+      </w:r>
+    </w:p>
+    <w:p>
+      <w:pPr>
+        <w:pStyle w:val="ListParagraph"/>
+        <w:numPr>
+          <w:ilvl w:val="0"/>
+          <w:numId w:val="2"/>
+        </w:numPr>
+      </w:pPr>
+      <w:r>
+        <w:rPr>
+          <w:rFonts w:ascii="Courier New" w:hAnsi="Courier New" w:cs="Courier New"/>
+          <w:sz w:val="20"/>
+          <w:szCs w:val="20"/>
+        </w:rPr>
+        <w:t>&lt;</w:t>
+      </w:r>
+      <w:proofErr w:type="spellStart"/>
+      <w:r>
+        <w:rPr>
+          <w:rFonts w:ascii="Courier New" w:hAnsi="Courier New" w:cs="Courier New"/>
+          <w:sz w:val="20"/>
+          <w:szCs w:val="20"/>
+        </w:rPr>
+        <w:t>svelte:component</w:t>
+      </w:r>
+      <w:proofErr w:type="spellEnd"/>
+      <w:r>
+        <w:rPr>
+          <w:rFonts w:ascii="Courier New" w:hAnsi="Courier New" w:cs="Courier New"/>
+          <w:sz w:val="20"/>
+          <w:szCs w:val="20"/>
+        </w:rPr>
+        <w:t>&gt;</w:t>
+      </w:r>
+    </w:p>
+    <w:p>
+      <w:pPr>
+        <w:pStyle w:val="ListParagraph"/>
+      </w:pPr>
+      <w:r>
+        <w:t>A component can change its category altogether with </w:t>
+      </w:r>
+      <w:r>
+        <w:t>&lt;</w:t>
+      </w:r>
+      <w:proofErr w:type="spellStart"/>
+      <w:r>
+        <w:t>svelte</w:t>
+      </w:r>
+      <w:proofErr w:type="gramStart"/>
+      <w:r>
+        <w:t>:component</w:t>
+      </w:r>
+      <w:proofErr w:type="spellEnd"/>
+      <w:proofErr w:type="gramEnd"/>
+      <w:r>
+        <w:t>&gt;</w:t>
+      </w:r>
+      <w:r>
+        <w:t>. Instead of a sequence of </w:t>
+      </w:r>
+      <w:r>
+        <w:t>if</w:t>
+      </w:r>
+      <w:r>
+        <w:t> blocks...</w:t>
+      </w:r>
+      <w:r>
+        <w:t xml:space="preserve"> by using &lt;</w:t>
+      </w:r>
+      <w:proofErr w:type="spellStart"/>
+      <w:r>
+        <w:t>svelte</w:t>
+      </w:r>
+      <w:proofErr w:type="gramStart"/>
+      <w:r>
+        <w:t>:component</w:t>
+      </w:r>
+      <w:proofErr w:type="spellEnd"/>
+      <w:proofErr w:type="gramEnd"/>
+      <w:r>
+        <w:t xml:space="preserve"> this={</w:t>
+      </w:r>
+      <w:proofErr w:type="spellStart"/>
+      <w:r>
+        <w:t>selected.component</w:t>
+      </w:r>
+      <w:proofErr w:type="spellEnd"/>
+      <w:r>
+        <w:t>}/&gt;</w:t>
+      </w:r>
+    </w:p>
+    <w:p>
+      <w:pPr>
+        <w:pStyle w:val="ListParagraph"/>
+      </w:pPr>
+      <w:r>
+        <w:t>The </w:t>
+      </w:r>
+      <w:r>
+        <w:t>`</w:t>
+      </w:r>
+      <w:r>
+        <w:t>this</w:t>
+      </w:r>
+      <w:r>
+        <w:t>`</w:t>
+      </w:r>
+      <w:r>
+        <w:t xml:space="preserve"> value can be any component </w:t>
+      </w:r>
+      <w:proofErr w:type="gramStart"/>
+      <w:r>
+        <w:t>constructor,</w:t>
+      </w:r>
+      <w:proofErr w:type="gramEnd"/>
+      <w:r>
+        <w:t xml:space="preserve"> or a </w:t>
+      </w:r>
+      <w:proofErr w:type="spellStart"/>
+      <w:r>
+        <w:t>falsy</w:t>
+      </w:r>
+      <w:proofErr w:type="spellEnd"/>
+      <w:r>
+        <w:t xml:space="preserve"> value — if it's </w:t>
+      </w:r>
+      <w:proofErr w:type="spellStart"/>
+      <w:r>
+        <w:t>falsy</w:t>
+      </w:r>
+      <w:proofErr w:type="spellEnd"/>
+      <w:r>
+        <w:t>, no component is rendered.</w:t>
+      </w:r>
+    </w:p>
+    <w:p>
+      <w:pPr>
+        <w:pStyle w:val="ListParagraph"/>
+        <w:numPr>
+          <w:ilvl w:val="0"/>
+          <w:numId w:val="2"/>
+        </w:numPr>
+      </w:pPr>
+      <w:r>
+        <w:rPr>
+          <w:rFonts w:ascii="Courier New" w:hAnsi="Courier New" w:cs="Courier New"/>
+          <w:sz w:val="20"/>
+          <w:szCs w:val="20"/>
+        </w:rPr>
+        <w:t>&lt;</w:t>
+      </w:r>
+      <w:proofErr w:type="spellStart"/>
+      <w:r>
+        <w:rPr>
+          <w:rFonts w:ascii="Courier New" w:hAnsi="Courier New" w:cs="Courier New"/>
+          <w:sz w:val="20"/>
+          <w:szCs w:val="20"/>
+        </w:rPr>
+        <w:t>svelte:</w:t>
+      </w:r>
       <w:bookmarkStart w:id="0" w:name="_GoBack"/>
       <w:bookmarkEnd w:id="0"/>
+      <w:r>
+        <w:rPr>
+          <w:rFonts w:ascii="Courier New" w:hAnsi="Courier New" w:cs="Courier New"/>
+          <w:sz w:val="20"/>
+          <w:szCs w:val="20"/>
+        </w:rPr>
+        <w:t>element</w:t>
+      </w:r>
+      <w:proofErr w:type="spellEnd"/>
+      <w:r>
+        <w:rPr>
+          <w:rFonts w:ascii="Courier New" w:hAnsi="Courier New" w:cs="Courier New"/>
+          <w:sz w:val="20"/>
+          <w:szCs w:val="20"/>
+        </w:rPr>
+        <w:t>&gt;</w:t>
+      </w:r>
     </w:p>
     <w:sectPr>
       <w:pgSz w:w="12240" w:h="15840"/>

--- a/svelte-officialdocs/Svelte Notes.docx
+++ b/svelte-officialdocs/Svelte Notes.docx
@@ -7398,10 +7398,7 @@
         <w:pStyle w:val="ListParagraph"/>
       </w:pPr>
       <w:r>
-        <w:t>Svelte provides a variety of built-in elements. The first, </w:t>
-      </w:r>
-      <w:r>
-        <w:t>&lt;</w:t>
+        <w:t>Svelte provides a variety of built-in elements. The first, &lt;</w:t>
       </w:r>
       <w:proofErr w:type="spellStart"/>
       <w:r>
@@ -7414,10 +7411,7 @@
       <w:proofErr w:type="spellEnd"/>
       <w:proofErr w:type="gramEnd"/>
       <w:r>
-        <w:t>&gt;</w:t>
-      </w:r>
-      <w:r>
-        <w:t>, allows a component to contain itself recursively.</w:t>
+        <w:t>&gt;, allows a component to contain itself recursively.</w:t>
       </w:r>
     </w:p>
     <w:p>
@@ -7460,10 +7454,7 @@
         <w:pStyle w:val="ListParagraph"/>
       </w:pPr>
       <w:r>
-        <w:t>A component can change its category altogether with </w:t>
-      </w:r>
-      <w:r>
-        <w:t>&lt;</w:t>
+        <w:t>A component can change its category altogether with &lt;</w:t>
       </w:r>
       <w:proofErr w:type="spellStart"/>
       <w:r>
@@ -7476,19 +7467,7 @@
       <w:proofErr w:type="spellEnd"/>
       <w:proofErr w:type="gramEnd"/>
       <w:r>
-        <w:t>&gt;</w:t>
-      </w:r>
-      <w:r>
-        <w:t>. Instead of a sequence of </w:t>
-      </w:r>
-      <w:r>
-        <w:t>if</w:t>
-      </w:r>
-      <w:r>
-        <w:t> blocks...</w:t>
-      </w:r>
-      <w:r>
-        <w:t xml:space="preserve"> by using &lt;</w:t>
+        <w:t>&gt;. Instead of a sequence of if blocks... by using &lt;</w:t>
       </w:r>
       <w:proofErr w:type="spellStart"/>
       <w:r>
@@ -7579,27 +7558,470 @@
           <w:sz w:val="20"/>
           <w:szCs w:val="20"/>
         </w:rPr>
-        <w:t>svelte:</w:t>
-      </w:r>
-      <w:bookmarkStart w:id="0" w:name="_GoBack"/>
-      <w:bookmarkEnd w:id="0"/>
+        <w:t>svelte:element</w:t>
+      </w:r>
+      <w:proofErr w:type="spellEnd"/>
       <w:r>
         <w:rPr>
           <w:rFonts w:ascii="Courier New" w:hAnsi="Courier New" w:cs="Courier New"/>
           <w:sz w:val="20"/>
           <w:szCs w:val="20"/>
         </w:rPr>
-        <w:t>element</w:t>
-      </w:r>
-      <w:proofErr w:type="spellEnd"/>
+        <w:t>&gt;</w:t>
+      </w:r>
+    </w:p>
+    <w:p>
+      <w:pPr>
+        <w:pStyle w:val="ListParagraph"/>
+      </w:pPr>
+      <w:r>
+        <w:t>Sometimes we don't know in advance what kind of DOM element to render. </w:t>
+      </w:r>
+      <w:r>
+        <w:t>&lt;</w:t>
+      </w:r>
+      <w:proofErr w:type="spellStart"/>
+      <w:r>
+        <w:t>svelte</w:t>
+      </w:r>
+      <w:proofErr w:type="gramStart"/>
+      <w:r>
+        <w:t>:element</w:t>
+      </w:r>
+      <w:proofErr w:type="spellEnd"/>
+      <w:proofErr w:type="gramEnd"/>
+      <w:r>
+        <w:t>&gt;</w:t>
+      </w:r>
+      <w:r>
+        <w:t> comes in handy here. Instead of a sequence of </w:t>
+      </w:r>
+      <w:r>
+        <w:t>if</w:t>
+      </w:r>
+      <w:r>
+        <w:t> blocks</w:t>
+      </w:r>
+      <w:proofErr w:type="gramStart"/>
+      <w:r>
+        <w:t>...</w:t>
+      </w:r>
+      <w:r>
+        <w:t xml:space="preserve"> </w:t>
+      </w:r>
+      <w:r>
+        <w:t>.we</w:t>
+      </w:r>
+      <w:proofErr w:type="gramEnd"/>
+      <w:r>
+        <w:t xml:space="preserve"> can have a single dynamic component:</w:t>
+      </w:r>
+      <w:r>
+        <w:t xml:space="preserve"> like</w:t>
+      </w:r>
+    </w:p>
+    <w:p>
+      <w:pPr>
+        <w:pStyle w:val="ListParagraph"/>
+      </w:pPr>
+      <w:r>
+        <w:t>e</w:t>
+      </w:r>
+      <w:r>
+        <w:t>.g. &lt;</w:t>
+      </w:r>
+      <w:proofErr w:type="spellStart"/>
+      <w:r>
+        <w:t>svelte</w:t>
+      </w:r>
+      <w:proofErr w:type="gramStart"/>
+      <w:r>
+        <w:t>:element</w:t>
+      </w:r>
+      <w:proofErr w:type="spellEnd"/>
+      <w:proofErr w:type="gramEnd"/>
+      <w:r>
+        <w:t xml:space="preserve"> this={selected}&gt;I'm a {selected} tag&lt;/</w:t>
+      </w:r>
+      <w:proofErr w:type="spellStart"/>
+      <w:r>
+        <w:t>svelte:element</w:t>
+      </w:r>
+      <w:proofErr w:type="spellEnd"/>
+      <w:r>
+        <w:t>&gt;</w:t>
+      </w:r>
+    </w:p>
+    <w:p>
+      <w:pPr>
+        <w:pStyle w:val="ListParagraph"/>
+      </w:pPr>
+      <w:proofErr w:type="gramStart"/>
+      <w:r>
+        <w:t>The </w:t>
+      </w:r>
+      <w:r>
+        <w:t>this</w:t>
+      </w:r>
+      <w:proofErr w:type="gramEnd"/>
+      <w:r>
+        <w:t xml:space="preserve"> value can be any string, or a </w:t>
+      </w:r>
+      <w:proofErr w:type="spellStart"/>
+      <w:r>
+        <w:t>falsy</w:t>
+      </w:r>
+      <w:proofErr w:type="spellEnd"/>
+      <w:r>
+        <w:t xml:space="preserve"> value — if it's </w:t>
+      </w:r>
+      <w:proofErr w:type="spellStart"/>
+      <w:r>
+        <w:t>falsy</w:t>
+      </w:r>
+      <w:proofErr w:type="spellEnd"/>
+      <w:r>
+        <w:t>, no element is rendered.</w:t>
+      </w:r>
+    </w:p>
+    <w:p>
+      <w:pPr>
+        <w:pStyle w:val="ListParagraph"/>
+        <w:numPr>
+          <w:ilvl w:val="0"/>
+          <w:numId w:val="2"/>
+        </w:numPr>
+      </w:pPr>
       <w:r>
         <w:rPr>
           <w:rFonts w:ascii="Courier New" w:hAnsi="Courier New" w:cs="Courier New"/>
           <w:sz w:val="20"/>
           <w:szCs w:val="20"/>
         </w:rPr>
+        <w:t>&lt;</w:t>
+      </w:r>
+      <w:proofErr w:type="spellStart"/>
+      <w:r>
+        <w:rPr>
+          <w:rFonts w:ascii="Courier New" w:hAnsi="Courier New" w:cs="Courier New"/>
+          <w:sz w:val="20"/>
+          <w:szCs w:val="20"/>
+        </w:rPr>
+        <w:t>svelte:window</w:t>
+      </w:r>
+      <w:proofErr w:type="spellEnd"/>
+      <w:r>
+        <w:rPr>
+          <w:rFonts w:ascii="Courier New" w:hAnsi="Courier New" w:cs="Courier New"/>
+          <w:sz w:val="20"/>
+          <w:szCs w:val="20"/>
+        </w:rPr>
         <w:t>&gt;</w:t>
       </w:r>
+    </w:p>
+    <w:p>
+      <w:pPr>
+        <w:pStyle w:val="ListParagraph"/>
+      </w:pPr>
+      <w:r>
+        <w:t>Just as you can add event listeners to any DOM element, you can add event listeners to the </w:t>
+      </w:r>
+      <w:r>
+        <w:t>window</w:t>
+      </w:r>
+      <w:r>
+        <w:t> object with </w:t>
+      </w:r>
+      <w:r>
+        <w:t>&lt;</w:t>
+      </w:r>
+      <w:proofErr w:type="spellStart"/>
+      <w:r>
+        <w:t>svelte</w:t>
+      </w:r>
+      <w:proofErr w:type="gramStart"/>
+      <w:r>
+        <w:t>:window</w:t>
+      </w:r>
+      <w:proofErr w:type="spellEnd"/>
+      <w:proofErr w:type="gramEnd"/>
+      <w:r>
+        <w:t>&gt;</w:t>
+      </w:r>
+      <w:r>
+        <w:t>.</w:t>
+      </w:r>
+    </w:p>
+    <w:p>
+      <w:pPr>
+        <w:pStyle w:val="ListParagraph"/>
+      </w:pPr>
+      <w:proofErr w:type="spellStart"/>
+      <w:r>
+        <w:t>e.g</w:t>
+      </w:r>
+      <w:proofErr w:type="spellEnd"/>
+      <w:r>
+        <w:t xml:space="preserve"> </w:t>
+      </w:r>
+      <w:r>
+        <w:t>&lt;</w:t>
+      </w:r>
+      <w:proofErr w:type="spellStart"/>
+      <w:r>
+        <w:t>svelte</w:t>
+      </w:r>
+      <w:proofErr w:type="gramStart"/>
+      <w:r>
+        <w:t>:window</w:t>
+      </w:r>
+      <w:proofErr w:type="spellEnd"/>
+      <w:proofErr w:type="gramEnd"/>
+      <w:r>
+        <w:t xml:space="preserve"> </w:t>
+      </w:r>
+      <w:proofErr w:type="spellStart"/>
+      <w:r>
+        <w:t>on:keydown</w:t>
+      </w:r>
+      <w:proofErr w:type="spellEnd"/>
+      <w:r>
+        <w:t>={</w:t>
+      </w:r>
+      <w:proofErr w:type="spellStart"/>
+      <w:r>
+        <w:t>handleKeydown</w:t>
+      </w:r>
+      <w:proofErr w:type="spellEnd"/>
+      <w:r>
+        <w:t>}/&gt;</w:t>
+      </w:r>
+    </w:p>
+    <w:p>
+      <w:pPr>
+        <w:pStyle w:val="ListParagraph"/>
+      </w:pPr>
+      <w:r>
+        <w:t>As with DOM elements, you can add </w:t>
+      </w:r>
+      <w:hyperlink r:id="rId12" w:history="1">
+        <w:r>
+          <w:t>event modifiers</w:t>
+        </w:r>
+      </w:hyperlink>
+      <w:r>
+        <w:t> like </w:t>
+      </w:r>
+      <w:proofErr w:type="spellStart"/>
+      <w:r>
+        <w:t>preventDefault</w:t>
+      </w:r>
+      <w:proofErr w:type="spellEnd"/>
+      <w:r>
+        <w:t>.</w:t>
+      </w:r>
+    </w:p>
+    <w:p>
+      <w:pPr>
+        <w:pStyle w:val="ListParagraph"/>
+        <w:numPr>
+          <w:ilvl w:val="0"/>
+          <w:numId w:val="2"/>
+        </w:numPr>
+      </w:pPr>
+      <w:r>
+        <w:t>We can also bind to certain properties of </w:t>
+      </w:r>
+      <w:r>
+        <w:t>window</w:t>
+      </w:r>
+      <w:r>
+        <w:t>, such as </w:t>
+      </w:r>
+      <w:r>
+        <w:t>scroll</w:t>
+      </w:r>
+    </w:p>
+    <w:p>
+      <w:pPr>
+        <w:pStyle w:val="ListParagraph"/>
+      </w:pPr>
+      <w:r>
+        <w:t>&lt;</w:t>
+      </w:r>
+      <w:proofErr w:type="spellStart"/>
+      <w:r>
+        <w:t>svelte</w:t>
+      </w:r>
+      <w:proofErr w:type="gramStart"/>
+      <w:r>
+        <w:t>:window</w:t>
+      </w:r>
+      <w:proofErr w:type="spellEnd"/>
+      <w:proofErr w:type="gramEnd"/>
+      <w:r>
+        <w:t xml:space="preserve"> </w:t>
+      </w:r>
+      <w:proofErr w:type="spellStart"/>
+      <w:r>
+        <w:t>bind:scrollY</w:t>
+      </w:r>
+      <w:proofErr w:type="spellEnd"/>
+      <w:r>
+        <w:t>={y}/&gt;</w:t>
+      </w:r>
+    </w:p>
+    <w:p>
+      <w:pPr>
+        <w:pStyle w:val="ListParagraph"/>
+      </w:pPr>
+      <w:r>
+        <w:t>The list of properties you can bind to is as follows:</w:t>
+      </w:r>
+    </w:p>
+    <w:p>
+      <w:pPr>
+        <w:pStyle w:val="ListParagraph"/>
+      </w:pPr>
+      <w:proofErr w:type="spellStart"/>
+      <w:proofErr w:type="gramStart"/>
+      <w:r>
+        <w:t>innerWidth</w:t>
+      </w:r>
+      <w:proofErr w:type="spellEnd"/>
+      <w:proofErr w:type="gramEnd"/>
+    </w:p>
+    <w:p>
+      <w:pPr>
+        <w:pStyle w:val="ListParagraph"/>
+      </w:pPr>
+      <w:proofErr w:type="spellStart"/>
+      <w:proofErr w:type="gramStart"/>
+      <w:r>
+        <w:t>innerHeight</w:t>
+      </w:r>
+      <w:proofErr w:type="spellEnd"/>
+      <w:proofErr w:type="gramEnd"/>
+    </w:p>
+    <w:p>
+      <w:pPr>
+        <w:pStyle w:val="ListParagraph"/>
+      </w:pPr>
+      <w:proofErr w:type="spellStart"/>
+      <w:proofErr w:type="gramStart"/>
+      <w:r>
+        <w:lastRenderedPageBreak/>
+        <w:t>outerWidth</w:t>
+      </w:r>
+      <w:proofErr w:type="spellEnd"/>
+      <w:proofErr w:type="gramEnd"/>
+    </w:p>
+    <w:p>
+      <w:pPr>
+        <w:pStyle w:val="ListParagraph"/>
+      </w:pPr>
+      <w:proofErr w:type="spellStart"/>
+      <w:proofErr w:type="gramStart"/>
+      <w:r>
+        <w:t>outerHeight</w:t>
+      </w:r>
+      <w:proofErr w:type="spellEnd"/>
+      <w:proofErr w:type="gramEnd"/>
+    </w:p>
+    <w:p>
+      <w:pPr>
+        <w:pStyle w:val="ListParagraph"/>
+      </w:pPr>
+      <w:proofErr w:type="spellStart"/>
+      <w:proofErr w:type="gramStart"/>
+      <w:r>
+        <w:t>scrollX</w:t>
+      </w:r>
+      <w:proofErr w:type="spellEnd"/>
+      <w:proofErr w:type="gramEnd"/>
+    </w:p>
+    <w:p>
+      <w:pPr>
+        <w:pStyle w:val="ListParagraph"/>
+      </w:pPr>
+      <w:proofErr w:type="spellStart"/>
+      <w:proofErr w:type="gramStart"/>
+      <w:r>
+        <w:t>scrollY</w:t>
+      </w:r>
+      <w:proofErr w:type="spellEnd"/>
+      <w:proofErr w:type="gramEnd"/>
+    </w:p>
+    <w:p>
+      <w:pPr>
+        <w:pStyle w:val="ListParagraph"/>
+      </w:pPr>
+      <w:proofErr w:type="gramStart"/>
+      <w:r>
+        <w:t>online</w:t>
+      </w:r>
+      <w:proofErr w:type="gramEnd"/>
+      <w:r>
+        <w:t> — an alias for </w:t>
+      </w:r>
+      <w:proofErr w:type="spellStart"/>
+      <w:r>
+        <w:t>window.navigator.onLine</w:t>
+      </w:r>
+      <w:proofErr w:type="spellEnd"/>
+    </w:p>
+    <w:p>
+      <w:pPr>
+        <w:pStyle w:val="ListParagraph"/>
+      </w:pPr>
+      <w:proofErr w:type="gramStart"/>
+      <w:r>
+        <w:t>All except </w:t>
+      </w:r>
+      <w:proofErr w:type="spellStart"/>
+      <w:r>
+        <w:t>scrollX</w:t>
+      </w:r>
+      <w:proofErr w:type="spellEnd"/>
+      <w:r>
+        <w:t> and </w:t>
+      </w:r>
+      <w:proofErr w:type="spellStart"/>
+      <w:r>
+        <w:t>scrollY</w:t>
+      </w:r>
+      <w:proofErr w:type="spellEnd"/>
+      <w:r>
+        <w:t xml:space="preserve"> are </w:t>
+      </w:r>
+      <w:proofErr w:type="spellStart"/>
+      <w:r>
+        <w:t>readonly</w:t>
+      </w:r>
+      <w:proofErr w:type="spellEnd"/>
+      <w:r>
+        <w:t>.</w:t>
+      </w:r>
+      <w:proofErr w:type="gramEnd"/>
+    </w:p>
+    <w:p>
+      <w:pPr>
+        <w:pStyle w:val="ListParagraph"/>
+        <w:numPr>
+          <w:ilvl w:val="0"/>
+          <w:numId w:val="2"/>
+        </w:numPr>
+      </w:pPr>
+      <w:r>
+        <w:rPr>
+          <w:rFonts w:ascii="Courier New" w:hAnsi="Courier New" w:cs="Courier New"/>
+          <w:sz w:val="20"/>
+          <w:szCs w:val="20"/>
+        </w:rPr>
+        <w:t>&lt;svelte:body&gt;</w:t>
+      </w:r>
+      <w:bookmarkStart w:id="0" w:name="_GoBack"/>
+      <w:bookmarkEnd w:id="0"/>
     </w:p>
     <w:sectPr>
       <w:pgSz w:w="12240" w:h="15840"/>
@@ -8674,211 +9096,9 @@
     </w:lvl>
   </w:abstractNum>
   <w:abstractNum w:abstractNumId="8">
-    <w:nsid w:val="7CF80B29"/>
-    <w:multiLevelType w:val="hybridMultilevel"/>
-    <w:tmpl w:val="3C34209A"/>
-    <w:lvl w:ilvl="0" w:tplc="A88C7EFE">
-      <w:start w:val="1"/>
-      <w:numFmt w:val="decimal"/>
-      <w:lvlText w:val="%1-"/>
-      <w:lvlJc w:val="left"/>
-      <w:pPr>
-        <w:ind w:left="720" w:hanging="360"/>
-      </w:pPr>
-      <w:rPr>
-        <w:rFonts w:hint="default"/>
-      </w:rPr>
-    </w:lvl>
-    <w:lvl w:ilvl="1" w:tplc="04090019" w:tentative="1">
-      <w:start w:val="1"/>
-      <w:numFmt w:val="lowerLetter"/>
-      <w:lvlText w:val="%2."/>
-      <w:lvlJc w:val="left"/>
-      <w:pPr>
-        <w:ind w:left="1440" w:hanging="360"/>
-      </w:pPr>
-    </w:lvl>
-    <w:lvl w:ilvl="2" w:tplc="0409001B" w:tentative="1">
-      <w:start w:val="1"/>
-      <w:numFmt w:val="lowerRoman"/>
-      <w:lvlText w:val="%3."/>
-      <w:lvlJc w:val="right"/>
-      <w:pPr>
-        <w:ind w:left="2160" w:hanging="180"/>
-      </w:pPr>
-    </w:lvl>
-    <w:lvl w:ilvl="3" w:tplc="0409000F" w:tentative="1">
-      <w:start w:val="1"/>
-      <w:numFmt w:val="decimal"/>
-      <w:lvlText w:val="%4."/>
-      <w:lvlJc w:val="left"/>
-      <w:pPr>
-        <w:ind w:left="2880" w:hanging="360"/>
-      </w:pPr>
-    </w:lvl>
-    <w:lvl w:ilvl="4" w:tplc="04090019" w:tentative="1">
-      <w:start w:val="1"/>
-      <w:numFmt w:val="lowerLetter"/>
-      <w:lvlText w:val="%5."/>
-      <w:lvlJc w:val="left"/>
-      <w:pPr>
-        <w:ind w:left="3600" w:hanging="360"/>
-      </w:pPr>
-    </w:lvl>
-    <w:lvl w:ilvl="5" w:tplc="0409001B" w:tentative="1">
-      <w:start w:val="1"/>
-      <w:numFmt w:val="lowerRoman"/>
-      <w:lvlText w:val="%6."/>
-      <w:lvlJc w:val="right"/>
-      <w:pPr>
-        <w:ind w:left="4320" w:hanging="180"/>
-      </w:pPr>
-    </w:lvl>
-    <w:lvl w:ilvl="6" w:tplc="0409000F" w:tentative="1">
-      <w:start w:val="1"/>
-      <w:numFmt w:val="decimal"/>
-      <w:lvlText w:val="%7."/>
-      <w:lvlJc w:val="left"/>
-      <w:pPr>
-        <w:ind w:left="5040" w:hanging="360"/>
-      </w:pPr>
-    </w:lvl>
-    <w:lvl w:ilvl="7" w:tplc="04090019" w:tentative="1">
-      <w:start w:val="1"/>
-      <w:numFmt w:val="lowerLetter"/>
-      <w:lvlText w:val="%8."/>
-      <w:lvlJc w:val="left"/>
-      <w:pPr>
-        <w:ind w:left="5760" w:hanging="360"/>
-      </w:pPr>
-    </w:lvl>
-    <w:lvl w:ilvl="8" w:tplc="0409001B" w:tentative="1">
-      <w:start w:val="1"/>
-      <w:numFmt w:val="lowerRoman"/>
-      <w:lvlText w:val="%9."/>
-      <w:lvlJc w:val="right"/>
-      <w:pPr>
-        <w:ind w:left="6480" w:hanging="180"/>
-      </w:pPr>
-    </w:lvl>
-  </w:abstractNum>
-  <w:abstractNum w:abstractNumId="9">
-    <w:nsid w:val="7CFF05FA"/>
-    <w:multiLevelType w:val="hybridMultilevel"/>
-    <w:tmpl w:val="7FE038DE"/>
-    <w:lvl w:ilvl="0" w:tplc="02E2FDCC">
-      <w:start w:val="1"/>
-      <w:numFmt w:val="bullet"/>
-      <w:lvlText w:val=""/>
-      <w:lvlJc w:val="left"/>
-      <w:pPr>
-        <w:ind w:left="720" w:hanging="360"/>
-      </w:pPr>
-      <w:rPr>
-        <w:rFonts w:ascii="Wingdings" w:eastAsiaTheme="minorEastAsia" w:hAnsi="Wingdings" w:cs="Times New Roman" w:hint="default"/>
-      </w:rPr>
-    </w:lvl>
-    <w:lvl w:ilvl="1" w:tplc="04090003">
-      <w:start w:val="1"/>
-      <w:numFmt w:val="bullet"/>
-      <w:lvlText w:val="o"/>
-      <w:lvlJc w:val="left"/>
-      <w:pPr>
-        <w:ind w:left="1440" w:hanging="360"/>
-      </w:pPr>
-      <w:rPr>
-        <w:rFonts w:ascii="Courier New" w:hAnsi="Courier New" w:cs="Courier New" w:hint="default"/>
-      </w:rPr>
-    </w:lvl>
-    <w:lvl w:ilvl="2" w:tplc="04090005" w:tentative="1">
-      <w:start w:val="1"/>
-      <w:numFmt w:val="bullet"/>
-      <w:lvlText w:val=""/>
-      <w:lvlJc w:val="left"/>
-      <w:pPr>
-        <w:ind w:left="2160" w:hanging="360"/>
-      </w:pPr>
-      <w:rPr>
-        <w:rFonts w:ascii="Wingdings" w:hAnsi="Wingdings" w:hint="default"/>
-      </w:rPr>
-    </w:lvl>
-    <w:lvl w:ilvl="3" w:tplc="04090001" w:tentative="1">
-      <w:start w:val="1"/>
-      <w:numFmt w:val="bullet"/>
-      <w:lvlText w:val=""/>
-      <w:lvlJc w:val="left"/>
-      <w:pPr>
-        <w:ind w:left="2880" w:hanging="360"/>
-      </w:pPr>
-      <w:rPr>
-        <w:rFonts w:ascii="Symbol" w:hAnsi="Symbol" w:hint="default"/>
-      </w:rPr>
-    </w:lvl>
-    <w:lvl w:ilvl="4" w:tplc="04090003" w:tentative="1">
-      <w:start w:val="1"/>
-      <w:numFmt w:val="bullet"/>
-      <w:lvlText w:val="o"/>
-      <w:lvlJc w:val="left"/>
-      <w:pPr>
-        <w:ind w:left="3600" w:hanging="360"/>
-      </w:pPr>
-      <w:rPr>
-        <w:rFonts w:ascii="Courier New" w:hAnsi="Courier New" w:cs="Courier New" w:hint="default"/>
-      </w:rPr>
-    </w:lvl>
-    <w:lvl w:ilvl="5" w:tplc="04090005" w:tentative="1">
-      <w:start w:val="1"/>
-      <w:numFmt w:val="bullet"/>
-      <w:lvlText w:val=""/>
-      <w:lvlJc w:val="left"/>
-      <w:pPr>
-        <w:ind w:left="4320" w:hanging="360"/>
-      </w:pPr>
-      <w:rPr>
-        <w:rFonts w:ascii="Wingdings" w:hAnsi="Wingdings" w:hint="default"/>
-      </w:rPr>
-    </w:lvl>
-    <w:lvl w:ilvl="6" w:tplc="04090001" w:tentative="1">
-      <w:start w:val="1"/>
-      <w:numFmt w:val="bullet"/>
-      <w:lvlText w:val=""/>
-      <w:lvlJc w:val="left"/>
-      <w:pPr>
-        <w:ind w:left="5040" w:hanging="360"/>
-      </w:pPr>
-      <w:rPr>
-        <w:rFonts w:ascii="Symbol" w:hAnsi="Symbol" w:hint="default"/>
-      </w:rPr>
-    </w:lvl>
-    <w:lvl w:ilvl="7" w:tplc="04090003" w:tentative="1">
-      <w:start w:val="1"/>
-      <w:numFmt w:val="bullet"/>
-      <w:lvlText w:val="o"/>
-      <w:lvlJc w:val="left"/>
-      <w:pPr>
-        <w:ind w:left="5760" w:hanging="360"/>
-      </w:pPr>
-      <w:rPr>
-        <w:rFonts w:ascii="Courier New" w:hAnsi="Courier New" w:cs="Courier New" w:hint="default"/>
-      </w:rPr>
-    </w:lvl>
-    <w:lvl w:ilvl="8" w:tplc="04090005" w:tentative="1">
-      <w:start w:val="1"/>
-      <w:numFmt w:val="bullet"/>
-      <w:lvlText w:val=""/>
-      <w:lvlJc w:val="left"/>
-      <w:pPr>
-        <w:ind w:left="6480" w:hanging="360"/>
-      </w:pPr>
-      <w:rPr>
-        <w:rFonts w:ascii="Wingdings" w:hAnsi="Wingdings" w:hint="default"/>
-      </w:rPr>
-    </w:lvl>
-  </w:abstractNum>
-  <w:abstractNum w:abstractNumId="10">
-    <w:nsid w:val="7DE74A34"/>
+    <w:nsid w:val="78AB1CD3"/>
     <w:multiLevelType w:val="multilevel"/>
-    <w:tmpl w:val="CE6694CE"/>
+    <w:tmpl w:val="E706521C"/>
     <w:lvl w:ilvl="0">
       <w:start w:val="1"/>
       <w:numFmt w:val="bullet"/>
@@ -9024,11 +9244,362 @@
       </w:rPr>
     </w:lvl>
   </w:abstractNum>
+  <w:abstractNum w:abstractNumId="9">
+    <w:nsid w:val="7CF80B29"/>
+    <w:multiLevelType w:val="hybridMultilevel"/>
+    <w:tmpl w:val="3C34209A"/>
+    <w:lvl w:ilvl="0" w:tplc="A88C7EFE">
+      <w:start w:val="1"/>
+      <w:numFmt w:val="decimal"/>
+      <w:lvlText w:val="%1-"/>
+      <w:lvlJc w:val="left"/>
+      <w:pPr>
+        <w:ind w:left="720" w:hanging="360"/>
+      </w:pPr>
+      <w:rPr>
+        <w:rFonts w:hint="default"/>
+      </w:rPr>
+    </w:lvl>
+    <w:lvl w:ilvl="1" w:tplc="04090019" w:tentative="1">
+      <w:start w:val="1"/>
+      <w:numFmt w:val="lowerLetter"/>
+      <w:lvlText w:val="%2."/>
+      <w:lvlJc w:val="left"/>
+      <w:pPr>
+        <w:ind w:left="1440" w:hanging="360"/>
+      </w:pPr>
+    </w:lvl>
+    <w:lvl w:ilvl="2" w:tplc="0409001B" w:tentative="1">
+      <w:start w:val="1"/>
+      <w:numFmt w:val="lowerRoman"/>
+      <w:lvlText w:val="%3."/>
+      <w:lvlJc w:val="right"/>
+      <w:pPr>
+        <w:ind w:left="2160" w:hanging="180"/>
+      </w:pPr>
+    </w:lvl>
+    <w:lvl w:ilvl="3" w:tplc="0409000F" w:tentative="1">
+      <w:start w:val="1"/>
+      <w:numFmt w:val="decimal"/>
+      <w:lvlText w:val="%4."/>
+      <w:lvlJc w:val="left"/>
+      <w:pPr>
+        <w:ind w:left="2880" w:hanging="360"/>
+      </w:pPr>
+    </w:lvl>
+    <w:lvl w:ilvl="4" w:tplc="04090019" w:tentative="1">
+      <w:start w:val="1"/>
+      <w:numFmt w:val="lowerLetter"/>
+      <w:lvlText w:val="%5."/>
+      <w:lvlJc w:val="left"/>
+      <w:pPr>
+        <w:ind w:left="3600" w:hanging="360"/>
+      </w:pPr>
+    </w:lvl>
+    <w:lvl w:ilvl="5" w:tplc="0409001B" w:tentative="1">
+      <w:start w:val="1"/>
+      <w:numFmt w:val="lowerRoman"/>
+      <w:lvlText w:val="%6."/>
+      <w:lvlJc w:val="right"/>
+      <w:pPr>
+        <w:ind w:left="4320" w:hanging="180"/>
+      </w:pPr>
+    </w:lvl>
+    <w:lvl w:ilvl="6" w:tplc="0409000F" w:tentative="1">
+      <w:start w:val="1"/>
+      <w:numFmt w:val="decimal"/>
+      <w:lvlText w:val="%7."/>
+      <w:lvlJc w:val="left"/>
+      <w:pPr>
+        <w:ind w:left="5040" w:hanging="360"/>
+      </w:pPr>
+    </w:lvl>
+    <w:lvl w:ilvl="7" w:tplc="04090019" w:tentative="1">
+      <w:start w:val="1"/>
+      <w:numFmt w:val="lowerLetter"/>
+      <w:lvlText w:val="%8."/>
+      <w:lvlJc w:val="left"/>
+      <w:pPr>
+        <w:ind w:left="5760" w:hanging="360"/>
+      </w:pPr>
+    </w:lvl>
+    <w:lvl w:ilvl="8" w:tplc="0409001B" w:tentative="1">
+      <w:start w:val="1"/>
+      <w:numFmt w:val="lowerRoman"/>
+      <w:lvlText w:val="%9."/>
+      <w:lvlJc w:val="right"/>
+      <w:pPr>
+        <w:ind w:left="6480" w:hanging="180"/>
+      </w:pPr>
+    </w:lvl>
+  </w:abstractNum>
+  <w:abstractNum w:abstractNumId="10">
+    <w:nsid w:val="7CFF05FA"/>
+    <w:multiLevelType w:val="hybridMultilevel"/>
+    <w:tmpl w:val="7FE038DE"/>
+    <w:lvl w:ilvl="0" w:tplc="02E2FDCC">
+      <w:start w:val="1"/>
+      <w:numFmt w:val="bullet"/>
+      <w:lvlText w:val=""/>
+      <w:lvlJc w:val="left"/>
+      <w:pPr>
+        <w:ind w:left="720" w:hanging="360"/>
+      </w:pPr>
+      <w:rPr>
+        <w:rFonts w:ascii="Wingdings" w:eastAsiaTheme="minorEastAsia" w:hAnsi="Wingdings" w:cs="Times New Roman" w:hint="default"/>
+      </w:rPr>
+    </w:lvl>
+    <w:lvl w:ilvl="1" w:tplc="04090003">
+      <w:start w:val="1"/>
+      <w:numFmt w:val="bullet"/>
+      <w:lvlText w:val="o"/>
+      <w:lvlJc w:val="left"/>
+      <w:pPr>
+        <w:ind w:left="1440" w:hanging="360"/>
+      </w:pPr>
+      <w:rPr>
+        <w:rFonts w:ascii="Courier New" w:hAnsi="Courier New" w:cs="Courier New" w:hint="default"/>
+      </w:rPr>
+    </w:lvl>
+    <w:lvl w:ilvl="2" w:tplc="04090005" w:tentative="1">
+      <w:start w:val="1"/>
+      <w:numFmt w:val="bullet"/>
+      <w:lvlText w:val=""/>
+      <w:lvlJc w:val="left"/>
+      <w:pPr>
+        <w:ind w:left="2160" w:hanging="360"/>
+      </w:pPr>
+      <w:rPr>
+        <w:rFonts w:ascii="Wingdings" w:hAnsi="Wingdings" w:hint="default"/>
+      </w:rPr>
+    </w:lvl>
+    <w:lvl w:ilvl="3" w:tplc="04090001" w:tentative="1">
+      <w:start w:val="1"/>
+      <w:numFmt w:val="bullet"/>
+      <w:lvlText w:val=""/>
+      <w:lvlJc w:val="left"/>
+      <w:pPr>
+        <w:ind w:left="2880" w:hanging="360"/>
+      </w:pPr>
+      <w:rPr>
+        <w:rFonts w:ascii="Symbol" w:hAnsi="Symbol" w:hint="default"/>
+      </w:rPr>
+    </w:lvl>
+    <w:lvl w:ilvl="4" w:tplc="04090003" w:tentative="1">
+      <w:start w:val="1"/>
+      <w:numFmt w:val="bullet"/>
+      <w:lvlText w:val="o"/>
+      <w:lvlJc w:val="left"/>
+      <w:pPr>
+        <w:ind w:left="3600" w:hanging="360"/>
+      </w:pPr>
+      <w:rPr>
+        <w:rFonts w:ascii="Courier New" w:hAnsi="Courier New" w:cs="Courier New" w:hint="default"/>
+      </w:rPr>
+    </w:lvl>
+    <w:lvl w:ilvl="5" w:tplc="04090005" w:tentative="1">
+      <w:start w:val="1"/>
+      <w:numFmt w:val="bullet"/>
+      <w:lvlText w:val=""/>
+      <w:lvlJc w:val="left"/>
+      <w:pPr>
+        <w:ind w:left="4320" w:hanging="360"/>
+      </w:pPr>
+      <w:rPr>
+        <w:rFonts w:ascii="Wingdings" w:hAnsi="Wingdings" w:hint="default"/>
+      </w:rPr>
+    </w:lvl>
+    <w:lvl w:ilvl="6" w:tplc="04090001" w:tentative="1">
+      <w:start w:val="1"/>
+      <w:numFmt w:val="bullet"/>
+      <w:lvlText w:val=""/>
+      <w:lvlJc w:val="left"/>
+      <w:pPr>
+        <w:ind w:left="5040" w:hanging="360"/>
+      </w:pPr>
+      <w:rPr>
+        <w:rFonts w:ascii="Symbol" w:hAnsi="Symbol" w:hint="default"/>
+      </w:rPr>
+    </w:lvl>
+    <w:lvl w:ilvl="7" w:tplc="04090003" w:tentative="1">
+      <w:start w:val="1"/>
+      <w:numFmt w:val="bullet"/>
+      <w:lvlText w:val="o"/>
+      <w:lvlJc w:val="left"/>
+      <w:pPr>
+        <w:ind w:left="5760" w:hanging="360"/>
+      </w:pPr>
+      <w:rPr>
+        <w:rFonts w:ascii="Courier New" w:hAnsi="Courier New" w:cs="Courier New" w:hint="default"/>
+      </w:rPr>
+    </w:lvl>
+    <w:lvl w:ilvl="8" w:tplc="04090005" w:tentative="1">
+      <w:start w:val="1"/>
+      <w:numFmt w:val="bullet"/>
+      <w:lvlText w:val=""/>
+      <w:lvlJc w:val="left"/>
+      <w:pPr>
+        <w:ind w:left="6480" w:hanging="360"/>
+      </w:pPr>
+      <w:rPr>
+        <w:rFonts w:ascii="Wingdings" w:hAnsi="Wingdings" w:hint="default"/>
+      </w:rPr>
+    </w:lvl>
+  </w:abstractNum>
+  <w:abstractNum w:abstractNumId="11">
+    <w:nsid w:val="7DE74A34"/>
+    <w:multiLevelType w:val="multilevel"/>
+    <w:tmpl w:val="CE6694CE"/>
+    <w:lvl w:ilvl="0">
+      <w:start w:val="1"/>
+      <w:numFmt w:val="bullet"/>
+      <w:lvlText w:val=""/>
+      <w:lvlJc w:val="left"/>
+      <w:pPr>
+        <w:tabs>
+          <w:tab w:val="num" w:pos="720"/>
+        </w:tabs>
+        <w:ind w:left="720" w:hanging="360"/>
+      </w:pPr>
+      <w:rPr>
+        <w:rFonts w:ascii="Symbol" w:hAnsi="Symbol" w:hint="default"/>
+        <w:sz w:val="20"/>
+      </w:rPr>
+    </w:lvl>
+    <w:lvl w:ilvl="1" w:tentative="1">
+      <w:start w:val="1"/>
+      <w:numFmt w:val="bullet"/>
+      <w:lvlText w:val="o"/>
+      <w:lvlJc w:val="left"/>
+      <w:pPr>
+        <w:tabs>
+          <w:tab w:val="num" w:pos="1440"/>
+        </w:tabs>
+        <w:ind w:left="1440" w:hanging="360"/>
+      </w:pPr>
+      <w:rPr>
+        <w:rFonts w:ascii="Courier New" w:hAnsi="Courier New" w:hint="default"/>
+        <w:sz w:val="20"/>
+      </w:rPr>
+    </w:lvl>
+    <w:lvl w:ilvl="2" w:tentative="1">
+      <w:start w:val="1"/>
+      <w:numFmt w:val="bullet"/>
+      <w:lvlText w:val=""/>
+      <w:lvlJc w:val="left"/>
+      <w:pPr>
+        <w:tabs>
+          <w:tab w:val="num" w:pos="2160"/>
+        </w:tabs>
+        <w:ind w:left="2160" w:hanging="360"/>
+      </w:pPr>
+      <w:rPr>
+        <w:rFonts w:ascii="Wingdings" w:hAnsi="Wingdings" w:hint="default"/>
+        <w:sz w:val="20"/>
+      </w:rPr>
+    </w:lvl>
+    <w:lvl w:ilvl="3" w:tentative="1">
+      <w:start w:val="1"/>
+      <w:numFmt w:val="bullet"/>
+      <w:lvlText w:val=""/>
+      <w:lvlJc w:val="left"/>
+      <w:pPr>
+        <w:tabs>
+          <w:tab w:val="num" w:pos="2880"/>
+        </w:tabs>
+        <w:ind w:left="2880" w:hanging="360"/>
+      </w:pPr>
+      <w:rPr>
+        <w:rFonts w:ascii="Wingdings" w:hAnsi="Wingdings" w:hint="default"/>
+        <w:sz w:val="20"/>
+      </w:rPr>
+    </w:lvl>
+    <w:lvl w:ilvl="4" w:tentative="1">
+      <w:start w:val="1"/>
+      <w:numFmt w:val="bullet"/>
+      <w:lvlText w:val=""/>
+      <w:lvlJc w:val="left"/>
+      <w:pPr>
+        <w:tabs>
+          <w:tab w:val="num" w:pos="3600"/>
+        </w:tabs>
+        <w:ind w:left="3600" w:hanging="360"/>
+      </w:pPr>
+      <w:rPr>
+        <w:rFonts w:ascii="Wingdings" w:hAnsi="Wingdings" w:hint="default"/>
+        <w:sz w:val="20"/>
+      </w:rPr>
+    </w:lvl>
+    <w:lvl w:ilvl="5" w:tentative="1">
+      <w:start w:val="1"/>
+      <w:numFmt w:val="bullet"/>
+      <w:lvlText w:val=""/>
+      <w:lvlJc w:val="left"/>
+      <w:pPr>
+        <w:tabs>
+          <w:tab w:val="num" w:pos="4320"/>
+        </w:tabs>
+        <w:ind w:left="4320" w:hanging="360"/>
+      </w:pPr>
+      <w:rPr>
+        <w:rFonts w:ascii="Wingdings" w:hAnsi="Wingdings" w:hint="default"/>
+        <w:sz w:val="20"/>
+      </w:rPr>
+    </w:lvl>
+    <w:lvl w:ilvl="6" w:tentative="1">
+      <w:start w:val="1"/>
+      <w:numFmt w:val="bullet"/>
+      <w:lvlText w:val=""/>
+      <w:lvlJc w:val="left"/>
+      <w:pPr>
+        <w:tabs>
+          <w:tab w:val="num" w:pos="5040"/>
+        </w:tabs>
+        <w:ind w:left="5040" w:hanging="360"/>
+      </w:pPr>
+      <w:rPr>
+        <w:rFonts w:ascii="Wingdings" w:hAnsi="Wingdings" w:hint="default"/>
+        <w:sz w:val="20"/>
+      </w:rPr>
+    </w:lvl>
+    <w:lvl w:ilvl="7" w:tentative="1">
+      <w:start w:val="1"/>
+      <w:numFmt w:val="bullet"/>
+      <w:lvlText w:val=""/>
+      <w:lvlJc w:val="left"/>
+      <w:pPr>
+        <w:tabs>
+          <w:tab w:val="num" w:pos="5760"/>
+        </w:tabs>
+        <w:ind w:left="5760" w:hanging="360"/>
+      </w:pPr>
+      <w:rPr>
+        <w:rFonts w:ascii="Wingdings" w:hAnsi="Wingdings" w:hint="default"/>
+        <w:sz w:val="20"/>
+      </w:rPr>
+    </w:lvl>
+    <w:lvl w:ilvl="8" w:tentative="1">
+      <w:start w:val="1"/>
+      <w:numFmt w:val="bullet"/>
+      <w:lvlText w:val=""/>
+      <w:lvlJc w:val="left"/>
+      <w:pPr>
+        <w:tabs>
+          <w:tab w:val="num" w:pos="6480"/>
+        </w:tabs>
+        <w:ind w:left="6480" w:hanging="360"/>
+      </w:pPr>
+      <w:rPr>
+        <w:rFonts w:ascii="Wingdings" w:hAnsi="Wingdings" w:hint="default"/>
+        <w:sz w:val="20"/>
+      </w:rPr>
+    </w:lvl>
+  </w:abstractNum>
   <w:num w:numId="1">
-    <w:abstractNumId w:val="8"/>
+    <w:abstractNumId w:val="9"/>
   </w:num>
   <w:num w:numId="2">
-    <w:abstractNumId w:val="9"/>
+    <w:abstractNumId w:val="10"/>
   </w:num>
   <w:num w:numId="3">
     <w:abstractNumId w:val="7"/>
@@ -9055,7 +9626,10 @@
     <w:abstractNumId w:val="5"/>
   </w:num>
   <w:num w:numId="11">
-    <w:abstractNumId w:val="10"/>
+    <w:abstractNumId w:val="11"/>
+  </w:num>
+  <w:num w:numId="12">
+    <w:abstractNumId w:val="8"/>
   </w:num>
 </w:numbering>
 </file>

--- a/svelte-officialdocs/Svelte Notes.docx
+++ b/svelte-officialdocs/Svelte Notes.docx
@@ -7575,10 +7575,7 @@
         <w:pStyle w:val="ListParagraph"/>
       </w:pPr>
       <w:r>
-        <w:t>Sometimes we don't know in advance what kind of DOM element to render. </w:t>
-      </w:r>
-      <w:r>
-        <w:t>&lt;</w:t>
+        <w:t>Sometimes we don't know in advance what kind of DOM element to render. &lt;</w:t>
       </w:r>
       <w:proofErr w:type="spellStart"/>
       <w:r>
@@ -7591,77 +7588,56 @@
       <w:proofErr w:type="spellEnd"/>
       <w:proofErr w:type="gramEnd"/>
       <w:r>
+        <w:t>&gt; comes in handy here. Instead of a sequence of if blocks</w:t>
+      </w:r>
+      <w:proofErr w:type="gramStart"/>
+      <w:r>
+        <w:t>... .we</w:t>
+      </w:r>
+      <w:proofErr w:type="gramEnd"/>
+      <w:r>
+        <w:t xml:space="preserve"> can have a single dynamic component: like</w:t>
+      </w:r>
+    </w:p>
+    <w:p>
+      <w:pPr>
+        <w:pStyle w:val="ListParagraph"/>
+      </w:pPr>
+      <w:r>
+        <w:t>e</w:t>
+      </w:r>
+      <w:r>
+        <w:t>.g. &lt;</w:t>
+      </w:r>
+      <w:proofErr w:type="spellStart"/>
+      <w:r>
+        <w:t>svelte</w:t>
+      </w:r>
+      <w:proofErr w:type="gramStart"/>
+      <w:r>
+        <w:t>:element</w:t>
+      </w:r>
+      <w:proofErr w:type="spellEnd"/>
+      <w:proofErr w:type="gramEnd"/>
+      <w:r>
+        <w:t xml:space="preserve"> this={selected}&gt;I'm a {selected} tag&lt;/</w:t>
+      </w:r>
+      <w:proofErr w:type="spellStart"/>
+      <w:r>
+        <w:t>svelte:element</w:t>
+      </w:r>
+      <w:proofErr w:type="spellEnd"/>
+      <w:r>
         <w:t>&gt;</w:t>
       </w:r>
-      <w:r>
-        <w:t> comes in handy here. Instead of a sequence of </w:t>
-      </w:r>
-      <w:r>
-        <w:t>if</w:t>
-      </w:r>
-      <w:r>
-        <w:t> blocks</w:t>
-      </w:r>
-      <w:proofErr w:type="gramStart"/>
-      <w:r>
-        <w:t>...</w:t>
-      </w:r>
-      <w:r>
-        <w:t xml:space="preserve"> </w:t>
-      </w:r>
-      <w:r>
-        <w:t>.we</w:t>
-      </w:r>
-      <w:proofErr w:type="gramEnd"/>
-      <w:r>
-        <w:t xml:space="preserve"> can have a single dynamic component:</w:t>
-      </w:r>
-      <w:r>
-        <w:t xml:space="preserve"> like</w:t>
-      </w:r>
-    </w:p>
-    <w:p>
-      <w:pPr>
-        <w:pStyle w:val="ListParagraph"/>
-      </w:pPr>
-      <w:r>
-        <w:t>e</w:t>
-      </w:r>
-      <w:r>
-        <w:t>.g. &lt;</w:t>
-      </w:r>
-      <w:proofErr w:type="spellStart"/>
-      <w:r>
-        <w:t>svelte</w:t>
-      </w:r>
-      <w:proofErr w:type="gramStart"/>
-      <w:r>
-        <w:t>:element</w:t>
-      </w:r>
-      <w:proofErr w:type="spellEnd"/>
-      <w:proofErr w:type="gramEnd"/>
-      <w:r>
-        <w:t xml:space="preserve"> this={selected}&gt;I'm a {selected} tag&lt;/</w:t>
-      </w:r>
-      <w:proofErr w:type="spellStart"/>
-      <w:r>
-        <w:t>svelte:element</w:t>
-      </w:r>
-      <w:proofErr w:type="spellEnd"/>
-      <w:r>
-        <w:t>&gt;</w:t>
-      </w:r>
-    </w:p>
-    <w:p>
-      <w:pPr>
-        <w:pStyle w:val="ListParagraph"/>
-      </w:pPr>
-      <w:proofErr w:type="gramStart"/>
-      <w:r>
-        <w:t>The </w:t>
-      </w:r>
-      <w:r>
-        <w:t>this</w:t>
+    </w:p>
+    <w:p>
+      <w:pPr>
+        <w:pStyle w:val="ListParagraph"/>
+      </w:pPr>
+      <w:proofErr w:type="gramStart"/>
+      <w:r>
+        <w:t>The this</w:t>
       </w:r>
       <w:proofErr w:type="gramEnd"/>
       <w:r>
@@ -7724,16 +7700,7 @@
         <w:pStyle w:val="ListParagraph"/>
       </w:pPr>
       <w:r>
-        <w:t>Just as you can add event listeners to any DOM element, you can add event listeners to the </w:t>
-      </w:r>
-      <w:r>
-        <w:t>window</w:t>
-      </w:r>
-      <w:r>
-        <w:t> object with </w:t>
-      </w:r>
-      <w:r>
-        <w:t>&lt;</w:t>
+        <w:t>Just as you can add event listeners to any DOM element, you can add event listeners to the window object with &lt;</w:t>
       </w:r>
       <w:proofErr w:type="spellStart"/>
       <w:r>
@@ -7746,10 +7713,7 @@
       <w:proofErr w:type="spellEnd"/>
       <w:proofErr w:type="gramEnd"/>
       <w:r>
-        <w:t>&gt;</w:t>
-      </w:r>
-      <w:r>
-        <w:t>.</w:t>
+        <w:t>&gt;.</w:t>
       </w:r>
     </w:p>
     <w:p>
@@ -7830,16 +7794,7 @@
         </w:numPr>
       </w:pPr>
       <w:r>
-        <w:t>We can also bind to certain properties of </w:t>
-      </w:r>
-      <w:r>
-        <w:t>window</w:t>
-      </w:r>
-      <w:r>
-        <w:t>, such as </w:t>
-      </w:r>
-      <w:r>
-        <w:t>scroll</w:t>
+        <w:t>We can also bind to certain properties of window, such as scroll</w:t>
       </w:r>
     </w:p>
     <w:p>
@@ -8018,10 +7973,1203 @@
           <w:sz w:val="20"/>
           <w:szCs w:val="20"/>
         </w:rPr>
-        <w:t>&lt;svelte:body&gt;</w:t>
-      </w:r>
+        <w:t>&lt;</w:t>
+      </w:r>
+      <w:proofErr w:type="spellStart"/>
+      <w:r>
+        <w:rPr>
+          <w:rFonts w:ascii="Courier New" w:hAnsi="Courier New" w:cs="Courier New"/>
+          <w:sz w:val="20"/>
+          <w:szCs w:val="20"/>
+        </w:rPr>
+        <w:t>svelte:body</w:t>
+      </w:r>
+      <w:proofErr w:type="spellEnd"/>
+      <w:r>
+        <w:rPr>
+          <w:rFonts w:ascii="Courier New" w:hAnsi="Courier New" w:cs="Courier New"/>
+          <w:sz w:val="20"/>
+          <w:szCs w:val="20"/>
+        </w:rPr>
+        <w:t>&gt;</w:t>
+      </w:r>
+    </w:p>
+    <w:p>
+      <w:pPr>
+        <w:pStyle w:val="ListParagraph"/>
+      </w:pPr>
+      <w:r>
+        <w:t>Similar to &lt;</w:t>
+      </w:r>
+      <w:proofErr w:type="spellStart"/>
+      <w:r>
+        <w:t>svelte</w:t>
+      </w:r>
+      <w:proofErr w:type="gramStart"/>
+      <w:r>
+        <w:t>:window</w:t>
+      </w:r>
+      <w:proofErr w:type="spellEnd"/>
+      <w:proofErr w:type="gramEnd"/>
+      <w:r>
+        <w:t>&gt;, the &lt;</w:t>
+      </w:r>
+      <w:proofErr w:type="spellStart"/>
+      <w:r>
+        <w:t>svelte:body</w:t>
+      </w:r>
+      <w:proofErr w:type="spellEnd"/>
+      <w:r>
+        <w:t>&gt; element allows you to listen for events that fire on </w:t>
+      </w:r>
+      <w:proofErr w:type="spellStart"/>
+      <w:r>
+        <w:t>document.body</w:t>
+      </w:r>
+      <w:proofErr w:type="spellEnd"/>
+      <w:r>
+        <w:t>. This is useful with the </w:t>
+      </w:r>
+      <w:proofErr w:type="spellStart"/>
+      <w:r>
+        <w:t>mouseenter</w:t>
+      </w:r>
+      <w:proofErr w:type="spellEnd"/>
+      <w:r>
+        <w:t> and </w:t>
+      </w:r>
+      <w:proofErr w:type="spellStart"/>
+      <w:r>
+        <w:t>mouseleave</w:t>
+      </w:r>
+      <w:proofErr w:type="spellEnd"/>
+      <w:r>
+        <w:t> events, which don't fire on window.</w:t>
+      </w:r>
+    </w:p>
+    <w:p>
+      <w:pPr>
+        <w:pStyle w:val="ListParagraph"/>
+      </w:pPr>
+      <w:r>
+        <w:t>e</w:t>
+      </w:r>
+      <w:r>
+        <w:t>.g. &lt;</w:t>
+      </w:r>
+      <w:proofErr w:type="spellStart"/>
+      <w:r>
+        <w:t>svelte</w:t>
+      </w:r>
+      <w:proofErr w:type="gramStart"/>
+      <w:r>
+        <w:t>:body</w:t>
+      </w:r>
+      <w:proofErr w:type="spellEnd"/>
+      <w:proofErr w:type="gramEnd"/>
+    </w:p>
+    <w:p>
+      <w:pPr>
+        <w:pStyle w:val="ListParagraph"/>
+      </w:pPr>
+      <w:r>
+        <w:tab/>
+      </w:r>
+      <w:proofErr w:type="spellStart"/>
+      <w:proofErr w:type="gramStart"/>
+      <w:r>
+        <w:t>on:</w:t>
+      </w:r>
+      <w:proofErr w:type="gramEnd"/>
+      <w:r>
+        <w:t>mouseenter</w:t>
+      </w:r>
+      <w:proofErr w:type="spellEnd"/>
+      <w:r>
+        <w:t>={</w:t>
+      </w:r>
+      <w:proofErr w:type="spellStart"/>
+      <w:r>
+        <w:t>handleMouseenter</w:t>
+      </w:r>
+      <w:proofErr w:type="spellEnd"/>
+      <w:r>
+        <w:t>}</w:t>
+      </w:r>
+    </w:p>
+    <w:p>
+      <w:pPr>
+        <w:pStyle w:val="ListParagraph"/>
+      </w:pPr>
+      <w:r>
+        <w:tab/>
+      </w:r>
+      <w:proofErr w:type="spellStart"/>
+      <w:proofErr w:type="gramStart"/>
+      <w:r>
+        <w:t>on:</w:t>
+      </w:r>
+      <w:proofErr w:type="gramEnd"/>
+      <w:r>
+        <w:t>mouseleave</w:t>
+      </w:r>
+      <w:proofErr w:type="spellEnd"/>
+      <w:r>
+        <w:t>={</w:t>
+      </w:r>
+      <w:proofErr w:type="spellStart"/>
+      <w:r>
+        <w:t>handleMouseleave</w:t>
+      </w:r>
+      <w:proofErr w:type="spellEnd"/>
+      <w:r>
+        <w:t>}</w:t>
+      </w:r>
+    </w:p>
+    <w:p>
+      <w:pPr>
+        <w:pStyle w:val="ListParagraph"/>
+      </w:pPr>
+      <w:r>
+        <w:t>/&gt;</w:t>
+      </w:r>
+    </w:p>
+    <w:p>
+      <w:pPr>
+        <w:pStyle w:val="ListParagraph"/>
+        <w:numPr>
+          <w:ilvl w:val="0"/>
+          <w:numId w:val="2"/>
+        </w:numPr>
+      </w:pPr>
+      <w:r>
+        <w:rPr>
+          <w:rFonts w:ascii="Courier New" w:hAnsi="Courier New" w:cs="Courier New"/>
+          <w:sz w:val="20"/>
+          <w:szCs w:val="20"/>
+        </w:rPr>
+        <w:t>&lt;</w:t>
+      </w:r>
+      <w:proofErr w:type="spellStart"/>
+      <w:r>
+        <w:rPr>
+          <w:rFonts w:ascii="Courier New" w:hAnsi="Courier New" w:cs="Courier New"/>
+          <w:sz w:val="20"/>
+          <w:szCs w:val="20"/>
+        </w:rPr>
+        <w:t>svelte:head</w:t>
+      </w:r>
+      <w:proofErr w:type="spellEnd"/>
+      <w:r>
+        <w:rPr>
+          <w:rFonts w:ascii="Courier New" w:hAnsi="Courier New" w:cs="Courier New"/>
+          <w:sz w:val="20"/>
+          <w:szCs w:val="20"/>
+        </w:rPr>
+        <w:t>&gt;</w:t>
+      </w:r>
+    </w:p>
+    <w:p>
+      <w:pPr>
+        <w:pStyle w:val="ListParagraph"/>
+      </w:pPr>
+      <w:r>
+        <w:t>The &lt;</w:t>
+      </w:r>
+      <w:proofErr w:type="spellStart"/>
+      <w:r>
+        <w:t>svelte:head</w:t>
+      </w:r>
+      <w:proofErr w:type="spellEnd"/>
+      <w:r>
+        <w:t>&gt; element allows you to insert elements inside the &lt;head&gt; of your document:</w:t>
+      </w:r>
+    </w:p>
+    <w:p>
+      <w:pPr>
+        <w:pStyle w:val="ListParagraph"/>
+        <w:tabs>
+          <w:tab w:val="left" w:pos="916"/>
+          <w:tab w:val="left" w:pos="1832"/>
+          <w:tab w:val="left" w:pos="2748"/>
+          <w:tab w:val="left" w:pos="3664"/>
+          <w:tab w:val="left" w:pos="4580"/>
+          <w:tab w:val="left" w:pos="5496"/>
+          <w:tab w:val="left" w:pos="6412"/>
+          <w:tab w:val="left" w:pos="7328"/>
+          <w:tab w:val="left" w:pos="8244"/>
+          <w:tab w:val="left" w:pos="9160"/>
+          <w:tab w:val="left" w:pos="10076"/>
+          <w:tab w:val="left" w:pos="10992"/>
+          <w:tab w:val="left" w:pos="11908"/>
+          <w:tab w:val="left" w:pos="12824"/>
+          <w:tab w:val="left" w:pos="13740"/>
+          <w:tab w:val="left" w:pos="14656"/>
+        </w:tabs>
+        <w:rPr>
+          <w:rFonts w:ascii="Courier New" w:eastAsia="Times New Roman" w:hAnsi="Courier New" w:cs="Courier New"/>
+          <w:sz w:val="20"/>
+          <w:szCs w:val="20"/>
+        </w:rPr>
+      </w:pPr>
+      <w:r>
+        <w:rPr>
+          <w:rFonts w:ascii="Courier New" w:eastAsia="Times New Roman" w:hAnsi="Courier New" w:cs="Courier New"/>
+          <w:sz w:val="20"/>
+          <w:szCs w:val="20"/>
+        </w:rPr>
+        <w:t>&lt;</w:t>
+      </w:r>
+      <w:proofErr w:type="spellStart"/>
+      <w:r>
+        <w:rPr>
+          <w:rFonts w:ascii="Courier New" w:eastAsia="Times New Roman" w:hAnsi="Courier New" w:cs="Courier New"/>
+          <w:sz w:val="20"/>
+          <w:szCs w:val="20"/>
+        </w:rPr>
+        <w:t>svelte</w:t>
+      </w:r>
+      <w:proofErr w:type="gramStart"/>
+      <w:r>
+        <w:rPr>
+          <w:rFonts w:ascii="Courier New" w:eastAsia="Times New Roman" w:hAnsi="Courier New" w:cs="Courier New"/>
+          <w:sz w:val="20"/>
+          <w:szCs w:val="20"/>
+        </w:rPr>
+        <w:t>:head</w:t>
+      </w:r>
+      <w:proofErr w:type="spellEnd"/>
+      <w:proofErr w:type="gramEnd"/>
+      <w:r>
+        <w:rPr>
+          <w:rFonts w:ascii="Courier New" w:eastAsia="Times New Roman" w:hAnsi="Courier New" w:cs="Courier New"/>
+          <w:sz w:val="20"/>
+          <w:szCs w:val="20"/>
+        </w:rPr>
+        <w:t>&gt;</w:t>
+      </w:r>
+    </w:p>
+    <w:p>
+      <w:pPr>
+        <w:pStyle w:val="ListParagraph"/>
+        <w:tabs>
+          <w:tab w:val="left" w:pos="916"/>
+          <w:tab w:val="left" w:pos="1832"/>
+          <w:tab w:val="left" w:pos="2748"/>
+          <w:tab w:val="left" w:pos="3664"/>
+          <w:tab w:val="left" w:pos="4580"/>
+          <w:tab w:val="left" w:pos="5496"/>
+          <w:tab w:val="left" w:pos="6412"/>
+          <w:tab w:val="left" w:pos="7328"/>
+          <w:tab w:val="left" w:pos="8244"/>
+          <w:tab w:val="left" w:pos="9160"/>
+          <w:tab w:val="left" w:pos="10076"/>
+          <w:tab w:val="left" w:pos="10992"/>
+          <w:tab w:val="left" w:pos="11908"/>
+          <w:tab w:val="left" w:pos="12824"/>
+          <w:tab w:val="left" w:pos="13740"/>
+          <w:tab w:val="left" w:pos="14656"/>
+        </w:tabs>
+        <w:rPr>
+          <w:rFonts w:ascii="Courier New" w:eastAsia="Times New Roman" w:hAnsi="Courier New" w:cs="Courier New"/>
+          <w:sz w:val="20"/>
+          <w:szCs w:val="20"/>
+        </w:rPr>
+      </w:pPr>
+      <w:r>
+        <w:rPr>
+          <w:rFonts w:ascii="Courier New" w:eastAsia="Times New Roman" w:hAnsi="Courier New" w:cs="Courier New"/>
+          <w:sz w:val="20"/>
+          <w:szCs w:val="20"/>
+        </w:rPr>
+        <w:tab/>
+        <w:t xml:space="preserve">&lt;link </w:t>
+      </w:r>
+      <w:proofErr w:type="spellStart"/>
+      <w:r>
+        <w:rPr>
+          <w:rFonts w:ascii="Courier New" w:eastAsia="Times New Roman" w:hAnsi="Courier New" w:cs="Courier New"/>
+          <w:sz w:val="20"/>
+          <w:szCs w:val="20"/>
+        </w:rPr>
+        <w:t>rel</w:t>
+      </w:r>
+      <w:proofErr w:type="spellEnd"/>
+      <w:r>
+        <w:rPr>
+          <w:rFonts w:ascii="Courier New" w:eastAsia="Times New Roman" w:hAnsi="Courier New" w:cs="Courier New"/>
+          <w:sz w:val="20"/>
+          <w:szCs w:val="20"/>
+        </w:rPr>
+        <w:t xml:space="preserve">="stylesheet" </w:t>
+      </w:r>
+      <w:proofErr w:type="spellStart"/>
+      <w:r>
+        <w:rPr>
+          <w:rFonts w:ascii="Courier New" w:eastAsia="Times New Roman" w:hAnsi="Courier New" w:cs="Courier New"/>
+          <w:sz w:val="20"/>
+          <w:szCs w:val="20"/>
+        </w:rPr>
+        <w:t>href</w:t>
+      </w:r>
+      <w:proofErr w:type="spellEnd"/>
+      <w:r>
+        <w:rPr>
+          <w:rFonts w:ascii="Courier New" w:eastAsia="Times New Roman" w:hAnsi="Courier New" w:cs="Courier New"/>
+          <w:sz w:val="20"/>
+          <w:szCs w:val="20"/>
+        </w:rPr>
+        <w:t>="/tutorial/dark-theme.css"&gt;</w:t>
+      </w:r>
+    </w:p>
+    <w:p>
+      <w:pPr>
+        <w:pStyle w:val="ListParagraph"/>
+        <w:tabs>
+          <w:tab w:val="left" w:pos="916"/>
+          <w:tab w:val="left" w:pos="1832"/>
+          <w:tab w:val="left" w:pos="2748"/>
+          <w:tab w:val="left" w:pos="3664"/>
+          <w:tab w:val="left" w:pos="4580"/>
+          <w:tab w:val="left" w:pos="5496"/>
+          <w:tab w:val="left" w:pos="6412"/>
+          <w:tab w:val="left" w:pos="7328"/>
+          <w:tab w:val="left" w:pos="8244"/>
+          <w:tab w:val="left" w:pos="9160"/>
+          <w:tab w:val="left" w:pos="10076"/>
+          <w:tab w:val="left" w:pos="10992"/>
+          <w:tab w:val="left" w:pos="11908"/>
+          <w:tab w:val="left" w:pos="12824"/>
+          <w:tab w:val="left" w:pos="13740"/>
+          <w:tab w:val="left" w:pos="14656"/>
+        </w:tabs>
+        <w:rPr>
+          <w:rFonts w:ascii="Courier New" w:eastAsia="Times New Roman" w:hAnsi="Courier New" w:cs="Courier New"/>
+          <w:sz w:val="21"/>
+          <w:szCs w:val="21"/>
+        </w:rPr>
+      </w:pPr>
+      <w:r>
+        <w:rPr>
+          <w:rFonts w:ascii="Courier New" w:eastAsia="Times New Roman" w:hAnsi="Courier New" w:cs="Courier New"/>
+          <w:sz w:val="20"/>
+          <w:szCs w:val="20"/>
+        </w:rPr>
+        <w:t>&lt;/</w:t>
+      </w:r>
+      <w:proofErr w:type="spellStart"/>
+      <w:r>
+        <w:rPr>
+          <w:rFonts w:ascii="Courier New" w:eastAsia="Times New Roman" w:hAnsi="Courier New" w:cs="Courier New"/>
+          <w:sz w:val="20"/>
+          <w:szCs w:val="20"/>
+        </w:rPr>
+        <w:t>svelte</w:t>
+      </w:r>
+      <w:proofErr w:type="gramStart"/>
+      <w:r>
+        <w:rPr>
+          <w:rFonts w:ascii="Courier New" w:eastAsia="Times New Roman" w:hAnsi="Courier New" w:cs="Courier New"/>
+          <w:sz w:val="20"/>
+          <w:szCs w:val="20"/>
+        </w:rPr>
+        <w:t>:head</w:t>
+      </w:r>
+      <w:proofErr w:type="spellEnd"/>
+      <w:proofErr w:type="gramEnd"/>
+      <w:r>
+        <w:rPr>
+          <w:rFonts w:ascii="Courier New" w:eastAsia="Times New Roman" w:hAnsi="Courier New" w:cs="Courier New"/>
+          <w:sz w:val="20"/>
+          <w:szCs w:val="20"/>
+        </w:rPr>
+        <w:t>&gt;</w:t>
+      </w:r>
+    </w:p>
+    <w:p>
+      <w:pPr>
+        <w:pStyle w:val="ListParagraph"/>
+      </w:pPr>
+      <w:r>
+        <w:t xml:space="preserve">Note: </w:t>
+      </w:r>
+      <w:r>
+        <w:t>In server-side rendering (SSR) mode, contents of &lt;</w:t>
+      </w:r>
+      <w:proofErr w:type="spellStart"/>
+      <w:r>
+        <w:t>svelte</w:t>
+      </w:r>
+      <w:proofErr w:type="gramStart"/>
+      <w:r>
+        <w:t>:head</w:t>
+      </w:r>
+      <w:proofErr w:type="spellEnd"/>
+      <w:proofErr w:type="gramEnd"/>
+      <w:r>
+        <w:t>&gt; are returned separately from the rest of your HTML.</w:t>
+      </w:r>
+    </w:p>
+    <w:p>
+      <w:pPr>
+        <w:pStyle w:val="ListParagraph"/>
+        <w:numPr>
+          <w:ilvl w:val="0"/>
+          <w:numId w:val="2"/>
+        </w:numPr>
+      </w:pPr>
+      <w:r>
+        <w:rPr>
+          <w:rFonts w:ascii="Courier New" w:hAnsi="Courier New" w:cs="Courier New"/>
+          <w:sz w:val="20"/>
+          <w:szCs w:val="20"/>
+        </w:rPr>
+        <w:t>&lt;</w:t>
+      </w:r>
+      <w:proofErr w:type="spellStart"/>
+      <w:r>
+        <w:rPr>
+          <w:rFonts w:ascii="Courier New" w:hAnsi="Courier New" w:cs="Courier New"/>
+          <w:sz w:val="20"/>
+          <w:szCs w:val="20"/>
+        </w:rPr>
+        <w:t>svelte:options</w:t>
+      </w:r>
+      <w:proofErr w:type="spellEnd"/>
+      <w:r>
+        <w:rPr>
+          <w:rFonts w:ascii="Courier New" w:hAnsi="Courier New" w:cs="Courier New"/>
+          <w:sz w:val="20"/>
+          <w:szCs w:val="20"/>
+        </w:rPr>
+        <w:t>&gt;</w:t>
+      </w:r>
+    </w:p>
+    <w:p>
+      <w:pPr>
+        <w:pStyle w:val="ListParagraph"/>
+      </w:pPr>
+      <w:r>
+        <w:t>The &lt;</w:t>
+      </w:r>
+      <w:proofErr w:type="spellStart"/>
+      <w:r>
+        <w:t>svelte</w:t>
+      </w:r>
+      <w:proofErr w:type="gramStart"/>
+      <w:r>
+        <w:t>:options</w:t>
+      </w:r>
+      <w:proofErr w:type="spellEnd"/>
+      <w:proofErr w:type="gramEnd"/>
+      <w:r>
+        <w:t>&gt; element allows you to specify compiler options.</w:t>
+      </w:r>
+    </w:p>
+    <w:p>
+      <w:pPr>
+        <w:pStyle w:val="ListParagraph"/>
+      </w:pPr>
+      <w:r>
+        <w:t>e</w:t>
+      </w:r>
+      <w:r>
+        <w:t>.g. &lt;</w:t>
+      </w:r>
+      <w:proofErr w:type="spellStart"/>
+      <w:r>
+        <w:t>svelte</w:t>
+      </w:r>
+      <w:proofErr w:type="gramStart"/>
+      <w:r>
+        <w:t>:options</w:t>
+      </w:r>
+      <w:proofErr w:type="spellEnd"/>
+      <w:proofErr w:type="gramEnd"/>
+      <w:r>
+        <w:t xml:space="preserve"> immutable={true}/&gt;</w:t>
+      </w:r>
+    </w:p>
+    <w:p>
+      <w:pPr>
+        <w:pStyle w:val="ListParagraph"/>
+      </w:pPr>
+      <w:r>
+        <w:t>The options that can be set here are:</w:t>
+      </w:r>
+    </w:p>
+    <w:p>
+      <w:pPr>
+        <w:pStyle w:val="ListParagraph"/>
+        <w:numPr>
+          <w:ilvl w:val="0"/>
+          <w:numId w:val="14"/>
+        </w:numPr>
+      </w:pPr>
+      <w:r>
+        <w:t>immutable={true} — you never use mutable data, so the compiler can do simple referential equality checks to determine if values have changed</w:t>
+      </w:r>
+    </w:p>
+    <w:p>
+      <w:pPr>
+        <w:pStyle w:val="ListParagraph"/>
+        <w:numPr>
+          <w:ilvl w:val="0"/>
+          <w:numId w:val="14"/>
+        </w:numPr>
+      </w:pPr>
+      <w:proofErr w:type="gramStart"/>
+      <w:r>
+        <w:t>immutable</w:t>
+      </w:r>
+      <w:proofErr w:type="gramEnd"/>
+      <w:r>
+        <w:t>={false} — the default. Svelte will be more conservative about whether or not mutable objects have changed</w:t>
+      </w:r>
+    </w:p>
+    <w:p>
+      <w:pPr>
+        <w:pStyle w:val="ListParagraph"/>
+        <w:numPr>
+          <w:ilvl w:val="0"/>
+          <w:numId w:val="14"/>
+        </w:numPr>
+      </w:pPr>
+      <w:r>
+        <w:t>accessors={true} — adds getters and setters for the component's props</w:t>
+      </w:r>
+    </w:p>
+    <w:p>
+      <w:pPr>
+        <w:pStyle w:val="ListParagraph"/>
+        <w:numPr>
+          <w:ilvl w:val="0"/>
+          <w:numId w:val="14"/>
+        </w:numPr>
+      </w:pPr>
+      <w:r>
+        <w:t>accessors={false} — the default</w:t>
+      </w:r>
+    </w:p>
+    <w:p>
+      <w:pPr>
+        <w:pStyle w:val="ListParagraph"/>
+        <w:numPr>
+          <w:ilvl w:val="0"/>
+          <w:numId w:val="14"/>
+        </w:numPr>
+      </w:pPr>
+      <w:r>
+        <w:t>namespace="..." — the namespace where this component will be used, most commonly "</w:t>
+      </w:r>
+      <w:proofErr w:type="spellStart"/>
+      <w:r>
+        <w:t>svg</w:t>
+      </w:r>
+      <w:proofErr w:type="spellEnd"/>
+      <w:r>
+        <w:t>"</w:t>
+      </w:r>
+    </w:p>
+    <w:p>
+      <w:pPr>
+        <w:pStyle w:val="ListParagraph"/>
+        <w:numPr>
+          <w:ilvl w:val="0"/>
+          <w:numId w:val="14"/>
+        </w:numPr>
+      </w:pPr>
+      <w:r>
+        <w:t>tag="..." — the name to use when compiling this component as a custom element</w:t>
+      </w:r>
+    </w:p>
+    <w:p>
+      <w:pPr>
+        <w:pStyle w:val="ListParagraph"/>
+        <w:numPr>
+          <w:ilvl w:val="0"/>
+          <w:numId w:val="2"/>
+        </w:numPr>
+      </w:pPr>
+      <w:r>
+        <w:rPr>
+          <w:rFonts w:ascii="Courier New" w:hAnsi="Courier New" w:cs="Courier New"/>
+          <w:sz w:val="20"/>
+          <w:szCs w:val="20"/>
+        </w:rPr>
+        <w:t>&lt;</w:t>
+      </w:r>
+      <w:proofErr w:type="spellStart"/>
+      <w:r>
+        <w:rPr>
+          <w:rFonts w:ascii="Courier New" w:hAnsi="Courier New" w:cs="Courier New"/>
+          <w:sz w:val="20"/>
+          <w:szCs w:val="20"/>
+        </w:rPr>
+        <w:t>svelte:fragment</w:t>
+      </w:r>
+      <w:proofErr w:type="spellEnd"/>
+      <w:r>
+        <w:rPr>
+          <w:rFonts w:ascii="Courier New" w:hAnsi="Courier New" w:cs="Courier New"/>
+          <w:sz w:val="20"/>
+          <w:szCs w:val="20"/>
+        </w:rPr>
+        <w:t>&gt;</w:t>
+      </w:r>
+    </w:p>
+    <w:p>
+      <w:pPr>
+        <w:pStyle w:val="ListParagraph"/>
+      </w:pPr>
+      <w:r>
+        <w:t>The &lt;</w:t>
+      </w:r>
+      <w:proofErr w:type="spellStart"/>
+      <w:r>
+        <w:t>svelte</w:t>
+      </w:r>
+      <w:proofErr w:type="gramStart"/>
+      <w:r>
+        <w:t>:fragment</w:t>
+      </w:r>
+      <w:proofErr w:type="spellEnd"/>
+      <w:proofErr w:type="gramEnd"/>
+      <w:r>
+        <w:t>&gt; element allows you to place content in a named slot without wrapping it in a container DOM element. This keeps the flow layout of your document intact.</w:t>
+      </w:r>
+      <w:r>
+        <w:t xml:space="preserve"> </w:t>
+      </w:r>
+      <w:proofErr w:type="gramStart"/>
+      <w:r>
+        <w:t>e.g.</w:t>
+      </w:r>
+      <w:proofErr w:type="gramEnd"/>
+    </w:p>
+    <w:p>
+      <w:pPr>
+        <w:tabs>
+          <w:tab w:val="left" w:pos="916"/>
+          <w:tab w:val="left" w:pos="1832"/>
+          <w:tab w:val="left" w:pos="2748"/>
+          <w:tab w:val="left" w:pos="3664"/>
+          <w:tab w:val="left" w:pos="4580"/>
+          <w:tab w:val="left" w:pos="5496"/>
+          <w:tab w:val="left" w:pos="6412"/>
+          <w:tab w:val="left" w:pos="7328"/>
+          <w:tab w:val="left" w:pos="8244"/>
+          <w:tab w:val="left" w:pos="9160"/>
+          <w:tab w:val="left" w:pos="10076"/>
+          <w:tab w:val="left" w:pos="10992"/>
+          <w:tab w:val="left" w:pos="11908"/>
+          <w:tab w:val="left" w:pos="12824"/>
+          <w:tab w:val="left" w:pos="13740"/>
+          <w:tab w:val="left" w:pos="14656"/>
+        </w:tabs>
+        <w:ind w:left="720"/>
+        <w:rPr>
+          <w:rFonts w:ascii="Courier New" w:eastAsia="Times New Roman" w:hAnsi="Courier New" w:cs="Courier New"/>
+          <w:sz w:val="20"/>
+          <w:szCs w:val="20"/>
+        </w:rPr>
+      </w:pPr>
+      <w:r>
+        <w:rPr>
+          <w:rFonts w:ascii="Courier New" w:eastAsia="Times New Roman" w:hAnsi="Courier New" w:cs="Courier New"/>
+          <w:sz w:val="20"/>
+          <w:szCs w:val="20"/>
+        </w:rPr>
+        <w:t>&lt;</w:t>
+      </w:r>
+      <w:proofErr w:type="spellStart"/>
+      <w:r>
+        <w:rPr>
+          <w:rFonts w:ascii="Courier New" w:eastAsia="Times New Roman" w:hAnsi="Courier New" w:cs="Courier New"/>
+          <w:sz w:val="20"/>
+          <w:szCs w:val="20"/>
+        </w:rPr>
+        <w:t>svelte</w:t>
+      </w:r>
+      <w:proofErr w:type="gramStart"/>
+      <w:r>
+        <w:rPr>
+          <w:rFonts w:ascii="Courier New" w:eastAsia="Times New Roman" w:hAnsi="Courier New" w:cs="Courier New"/>
+          <w:sz w:val="20"/>
+          <w:szCs w:val="20"/>
+        </w:rPr>
+        <w:t>:fragment</w:t>
+      </w:r>
+      <w:proofErr w:type="spellEnd"/>
+      <w:proofErr w:type="gramEnd"/>
+      <w:r>
+        <w:rPr>
+          <w:rFonts w:ascii="Courier New" w:eastAsia="Times New Roman" w:hAnsi="Courier New" w:cs="Courier New"/>
+          <w:sz w:val="20"/>
+          <w:szCs w:val="20"/>
+        </w:rPr>
+        <w:t xml:space="preserve"> slot="footer"&gt;</w:t>
+      </w:r>
+    </w:p>
+    <w:p>
+      <w:pPr>
+        <w:tabs>
+          <w:tab w:val="left" w:pos="916"/>
+          <w:tab w:val="left" w:pos="1832"/>
+          <w:tab w:val="left" w:pos="2748"/>
+          <w:tab w:val="left" w:pos="3664"/>
+          <w:tab w:val="left" w:pos="4580"/>
+          <w:tab w:val="left" w:pos="5496"/>
+          <w:tab w:val="left" w:pos="6412"/>
+          <w:tab w:val="left" w:pos="7328"/>
+          <w:tab w:val="left" w:pos="8244"/>
+          <w:tab w:val="left" w:pos="9160"/>
+          <w:tab w:val="left" w:pos="10076"/>
+          <w:tab w:val="left" w:pos="10992"/>
+          <w:tab w:val="left" w:pos="11908"/>
+          <w:tab w:val="left" w:pos="12824"/>
+          <w:tab w:val="left" w:pos="13740"/>
+          <w:tab w:val="left" w:pos="14656"/>
+        </w:tabs>
+        <w:ind w:left="720"/>
+        <w:rPr>
+          <w:rFonts w:ascii="Courier New" w:eastAsia="Times New Roman" w:hAnsi="Courier New" w:cs="Courier New"/>
+          <w:sz w:val="20"/>
+          <w:szCs w:val="20"/>
+        </w:rPr>
+      </w:pPr>
+      <w:r>
+        <w:rPr>
+          <w:rFonts w:ascii="Courier New" w:eastAsia="Times New Roman" w:hAnsi="Courier New" w:cs="Courier New"/>
+          <w:sz w:val="20"/>
+          <w:szCs w:val="20"/>
+        </w:rPr>
+        <w:tab/>
+        <w:t>&lt;p&gt;All rights reserved</w:t>
+      </w:r>
+      <w:proofErr w:type="gramStart"/>
+      <w:r>
+        <w:rPr>
+          <w:rFonts w:ascii="Courier New" w:eastAsia="Times New Roman" w:hAnsi="Courier New" w:cs="Courier New"/>
+          <w:sz w:val="20"/>
+          <w:szCs w:val="20"/>
+        </w:rPr>
+        <w:t>.&lt;</w:t>
+      </w:r>
+      <w:proofErr w:type="gramEnd"/>
+      <w:r>
+        <w:rPr>
+          <w:rFonts w:ascii="Courier New" w:eastAsia="Times New Roman" w:hAnsi="Courier New" w:cs="Courier New"/>
+          <w:sz w:val="20"/>
+          <w:szCs w:val="20"/>
+        </w:rPr>
+        <w:t>/p&gt;</w:t>
+      </w:r>
+    </w:p>
+    <w:p>
+      <w:pPr>
+        <w:tabs>
+          <w:tab w:val="left" w:pos="916"/>
+          <w:tab w:val="left" w:pos="1832"/>
+          <w:tab w:val="left" w:pos="2748"/>
+          <w:tab w:val="left" w:pos="3664"/>
+          <w:tab w:val="left" w:pos="4580"/>
+          <w:tab w:val="left" w:pos="5496"/>
+          <w:tab w:val="left" w:pos="6412"/>
+          <w:tab w:val="left" w:pos="7328"/>
+          <w:tab w:val="left" w:pos="8244"/>
+          <w:tab w:val="left" w:pos="9160"/>
+          <w:tab w:val="left" w:pos="10076"/>
+          <w:tab w:val="left" w:pos="10992"/>
+          <w:tab w:val="left" w:pos="11908"/>
+          <w:tab w:val="left" w:pos="12824"/>
+          <w:tab w:val="left" w:pos="13740"/>
+          <w:tab w:val="left" w:pos="14656"/>
+        </w:tabs>
+        <w:ind w:left="720"/>
+        <w:rPr>
+          <w:rFonts w:ascii="Courier New" w:eastAsia="Times New Roman" w:hAnsi="Courier New" w:cs="Courier New"/>
+          <w:sz w:val="20"/>
+          <w:szCs w:val="20"/>
+        </w:rPr>
+      </w:pPr>
+      <w:r>
+        <w:rPr>
+          <w:rFonts w:ascii="Courier New" w:eastAsia="Times New Roman" w:hAnsi="Courier New" w:cs="Courier New"/>
+          <w:sz w:val="20"/>
+          <w:szCs w:val="20"/>
+        </w:rPr>
+        <w:tab/>
+        <w:t>&lt;p&gt;Copyright (c) 2019 Svelte Industries&lt;/p&gt;</w:t>
+      </w:r>
+    </w:p>
+    <w:p>
+      <w:pPr>
+        <w:tabs>
+          <w:tab w:val="left" w:pos="916"/>
+          <w:tab w:val="left" w:pos="1832"/>
+          <w:tab w:val="left" w:pos="2748"/>
+          <w:tab w:val="left" w:pos="3664"/>
+          <w:tab w:val="left" w:pos="4580"/>
+          <w:tab w:val="left" w:pos="5496"/>
+          <w:tab w:val="left" w:pos="6412"/>
+          <w:tab w:val="left" w:pos="7328"/>
+          <w:tab w:val="left" w:pos="8244"/>
+          <w:tab w:val="left" w:pos="9160"/>
+          <w:tab w:val="left" w:pos="10076"/>
+          <w:tab w:val="left" w:pos="10992"/>
+          <w:tab w:val="left" w:pos="11908"/>
+          <w:tab w:val="left" w:pos="12824"/>
+          <w:tab w:val="left" w:pos="13740"/>
+          <w:tab w:val="left" w:pos="14656"/>
+        </w:tabs>
+        <w:ind w:left="720"/>
+        <w:rPr>
+          <w:rFonts w:ascii="Courier New" w:eastAsia="Times New Roman" w:hAnsi="Courier New" w:cs="Courier New"/>
+          <w:sz w:val="21"/>
+          <w:szCs w:val="21"/>
+        </w:rPr>
+      </w:pPr>
+      <w:r>
+        <w:rPr>
+          <w:rFonts w:ascii="Courier New" w:eastAsia="Times New Roman" w:hAnsi="Courier New" w:cs="Courier New"/>
+          <w:sz w:val="20"/>
+          <w:szCs w:val="20"/>
+        </w:rPr>
+        <w:t>&lt;/</w:t>
+      </w:r>
+      <w:proofErr w:type="spellStart"/>
+      <w:r>
+        <w:rPr>
+          <w:rFonts w:ascii="Courier New" w:eastAsia="Times New Roman" w:hAnsi="Courier New" w:cs="Courier New"/>
+          <w:sz w:val="20"/>
+          <w:szCs w:val="20"/>
+        </w:rPr>
+        <w:t>svelte</w:t>
+      </w:r>
+      <w:proofErr w:type="gramStart"/>
+      <w:r>
+        <w:rPr>
+          <w:rFonts w:ascii="Courier New" w:eastAsia="Times New Roman" w:hAnsi="Courier New" w:cs="Courier New"/>
+          <w:sz w:val="20"/>
+          <w:szCs w:val="20"/>
+        </w:rPr>
+        <w:t>:fragment</w:t>
+      </w:r>
+      <w:proofErr w:type="spellEnd"/>
+      <w:proofErr w:type="gramEnd"/>
+      <w:r>
+        <w:rPr>
+          <w:rFonts w:ascii="Courier New" w:eastAsia="Times New Roman" w:hAnsi="Courier New" w:cs="Courier New"/>
+          <w:sz w:val="20"/>
+          <w:szCs w:val="20"/>
+        </w:rPr>
+        <w:t>&gt;</w:t>
+      </w:r>
+    </w:p>
+    <w:p/>
+    <w:p>
+      <w:pPr>
+        <w:rPr>
+          <w:b/>
+          <w:u w:val="single"/>
+        </w:rPr>
+      </w:pPr>
+      <w:r>
+        <w:rPr>
+          <w:b/>
+          <w:highlight w:val="green"/>
+          <w:u w:val="single"/>
+        </w:rPr>
+        <w:lastRenderedPageBreak/>
+        <w:t>Module Context</w:t>
+      </w:r>
+      <w:r>
+        <w:rPr>
+          <w:b/>
+          <w:highlight w:val="green"/>
+          <w:u w:val="single"/>
+        </w:rPr>
+        <w:t>:-</w:t>
+      </w:r>
+    </w:p>
+    <w:p>
+      <w:pPr>
+        <w:pStyle w:val="ListParagraph"/>
+        <w:numPr>
+          <w:ilvl w:val="0"/>
+          <w:numId w:val="2"/>
+        </w:numPr>
+      </w:pPr>
+      <w:r>
+        <w:t>In all the examples we've seen so far, the </w:t>
+      </w:r>
+      <w:r>
+        <w:t>&lt;script&gt;</w:t>
+      </w:r>
+      <w:r>
+        <w:t xml:space="preserve"> block contains code that runs when each component instance is </w:t>
+      </w:r>
+      <w:r>
+        <w:t>initialized</w:t>
+      </w:r>
+      <w:r>
+        <w:t>. For the vast majority of components, that's all you'll ever need.</w:t>
+      </w:r>
+    </w:p>
+    <w:p>
+      <w:pPr>
+        <w:pStyle w:val="ListParagraph"/>
+      </w:pPr>
+      <w:r>
+        <w:t>Very occasionally, you'll need to run some code outside of an individual component instance. For example, you can play all five of these audio players simultaneously; it would be better if playing one stopped all the others.</w:t>
+      </w:r>
+    </w:p>
+    <w:p>
+      <w:pPr>
+        <w:pStyle w:val="ListParagraph"/>
+        <w:numPr>
+          <w:ilvl w:val="0"/>
+          <w:numId w:val="2"/>
+        </w:numPr>
+      </w:pPr>
+      <w:r>
+        <w:t>Anything exported from a </w:t>
+      </w:r>
+      <w:r>
+        <w:t>context="module"</w:t>
+      </w:r>
+      <w:r>
+        <w:t> script block becomes an export from the module itself.</w:t>
+      </w:r>
+    </w:p>
+    <w:p>
+      <w:pPr>
+        <w:pStyle w:val="ListParagraph"/>
+      </w:pPr>
+      <w:r>
+        <w:t>You can't have a default export, because the component is the default export.</w:t>
+      </w:r>
+    </w:p>
+    <w:p/>
+    <w:p>
+      <w:pPr>
+        <w:rPr>
+          <w:b/>
+          <w:u w:val="single"/>
+        </w:rPr>
+      </w:pPr>
+      <w:r>
+        <w:rPr>
+          <w:b/>
+          <w:highlight w:val="green"/>
+          <w:u w:val="single"/>
+        </w:rPr>
+        <w:t>Debugging</w:t>
+      </w:r>
+      <w:r>
+        <w:rPr>
+          <w:b/>
+          <w:highlight w:val="green"/>
+          <w:u w:val="single"/>
+        </w:rPr>
+        <w:t>:-</w:t>
+      </w:r>
+    </w:p>
+    <w:p>
+      <w:pPr>
+        <w:pStyle w:val="ListParagraph"/>
+        <w:numPr>
+          <w:ilvl w:val="0"/>
+          <w:numId w:val="2"/>
+        </w:numPr>
+      </w:pPr>
+      <w:r>
+        <w:t>Occasionally, it's useful to inspect a piece of data as it flows through your app.</w:t>
+      </w:r>
+    </w:p>
+    <w:p>
+      <w:pPr>
+        <w:pStyle w:val="ListParagraph"/>
+      </w:pPr>
+      <w:r>
+        <w:t>One approach is to use </w:t>
+      </w:r>
+      <w:proofErr w:type="gramStart"/>
+      <w:r>
+        <w:t>console.log(</w:t>
+      </w:r>
+      <w:proofErr w:type="gramEnd"/>
+      <w:r>
+        <w:t>...)</w:t>
+      </w:r>
+      <w:r>
+        <w:t xml:space="preserve"> inside your markup. If you want to </w:t>
+      </w:r>
+      <w:proofErr w:type="gramStart"/>
+      <w:r>
+        <w:t>pause</w:t>
+      </w:r>
+      <w:proofErr w:type="gramEnd"/>
+      <w:r>
+        <w:t xml:space="preserve"> execution, though, you can use the </w:t>
+      </w:r>
+      <w:r>
+        <w:t>{@debug ...}</w:t>
+      </w:r>
+      <w:r>
+        <w:t> tag with a comma-separated list of values you want to inspect:</w:t>
+      </w:r>
+      <w:r>
+        <w:t xml:space="preserve"> </w:t>
+      </w:r>
+    </w:p>
+    <w:p>
+      <w:pPr>
+        <w:tabs>
+          <w:tab w:val="left" w:pos="916"/>
+          <w:tab w:val="left" w:pos="1832"/>
+          <w:tab w:val="left" w:pos="2748"/>
+          <w:tab w:val="left" w:pos="3664"/>
+          <w:tab w:val="left" w:pos="4580"/>
+          <w:tab w:val="left" w:pos="5496"/>
+          <w:tab w:val="left" w:pos="6412"/>
+          <w:tab w:val="left" w:pos="7328"/>
+          <w:tab w:val="left" w:pos="8244"/>
+          <w:tab w:val="left" w:pos="9160"/>
+          <w:tab w:val="left" w:pos="10076"/>
+          <w:tab w:val="left" w:pos="10992"/>
+          <w:tab w:val="left" w:pos="11908"/>
+          <w:tab w:val="left" w:pos="12824"/>
+          <w:tab w:val="left" w:pos="13740"/>
+          <w:tab w:val="left" w:pos="14656"/>
+        </w:tabs>
+        <w:rPr>
+          <w:rFonts w:ascii="Courier New" w:eastAsia="Times New Roman" w:hAnsi="Courier New" w:cs="Courier New"/>
+          <w:sz w:val="20"/>
+          <w:szCs w:val="20"/>
+        </w:rPr>
+      </w:pPr>
+      <w:r>
+        <w:rPr>
+          <w:rFonts w:ascii="Courier New" w:eastAsia="Times New Roman" w:hAnsi="Courier New" w:cs="Courier New"/>
+          <w:sz w:val="20"/>
+          <w:szCs w:val="20"/>
+        </w:rPr>
+        <w:tab/>
+      </w:r>
+      <w:proofErr w:type="spellStart"/>
+      <w:r>
+        <w:rPr>
+          <w:rFonts w:ascii="Courier New" w:eastAsia="Times New Roman" w:hAnsi="Courier New" w:cs="Courier New"/>
+          <w:sz w:val="20"/>
+          <w:szCs w:val="20"/>
+        </w:rPr>
+        <w:t>e.g</w:t>
+      </w:r>
+      <w:proofErr w:type="spellEnd"/>
+      <w:r>
+        <w:rPr>
+          <w:rFonts w:ascii="Courier New" w:eastAsia="Times New Roman" w:hAnsi="Courier New" w:cs="Courier New"/>
+          <w:sz w:val="20"/>
+          <w:szCs w:val="20"/>
+        </w:rPr>
+        <w:t xml:space="preserve"> </w:t>
+      </w:r>
+      <w:r>
+        <w:rPr>
+          <w:rFonts w:ascii="Courier New" w:eastAsia="Times New Roman" w:hAnsi="Courier New" w:cs="Courier New"/>
+          <w:sz w:val="20"/>
+          <w:szCs w:val="20"/>
+        </w:rPr>
+        <w:t>{@debug user}</w:t>
+      </w:r>
+    </w:p>
+    <w:p>
+      <w:pPr>
+        <w:pStyle w:val="ListParagraph"/>
+        <w:tabs>
+          <w:tab w:val="left" w:pos="916"/>
+          <w:tab w:val="left" w:pos="1832"/>
+          <w:tab w:val="left" w:pos="2748"/>
+          <w:tab w:val="left" w:pos="3664"/>
+          <w:tab w:val="left" w:pos="4580"/>
+          <w:tab w:val="left" w:pos="5496"/>
+          <w:tab w:val="left" w:pos="6412"/>
+          <w:tab w:val="left" w:pos="7328"/>
+          <w:tab w:val="left" w:pos="8244"/>
+          <w:tab w:val="left" w:pos="9160"/>
+          <w:tab w:val="left" w:pos="10076"/>
+          <w:tab w:val="left" w:pos="10992"/>
+          <w:tab w:val="left" w:pos="11908"/>
+          <w:tab w:val="left" w:pos="12824"/>
+          <w:tab w:val="left" w:pos="13740"/>
+          <w:tab w:val="left" w:pos="14656"/>
+        </w:tabs>
+        <w:ind w:left="1440"/>
+        <w:rPr>
+          <w:rFonts w:ascii="Courier New" w:eastAsia="Times New Roman" w:hAnsi="Courier New" w:cs="Courier New"/>
+          <w:sz w:val="21"/>
+          <w:szCs w:val="21"/>
+        </w:rPr>
+      </w:pPr>
+      <w:r>
+        <w:rPr>
+          <w:rFonts w:ascii="Courier New" w:eastAsia="Times New Roman" w:hAnsi="Courier New" w:cs="Courier New"/>
+          <w:sz w:val="20"/>
+          <w:szCs w:val="20"/>
+        </w:rPr>
+        <w:t>&lt;h1&gt;Hello {</w:t>
+      </w:r>
+      <w:proofErr w:type="spellStart"/>
+      <w:r>
+        <w:rPr>
+          <w:rFonts w:ascii="Courier New" w:eastAsia="Times New Roman" w:hAnsi="Courier New" w:cs="Courier New"/>
+          <w:sz w:val="20"/>
+          <w:szCs w:val="20"/>
+        </w:rPr>
+        <w:t>user.firstname</w:t>
+      </w:r>
+      <w:proofErr w:type="spellEnd"/>
+      <w:r>
+        <w:rPr>
+          <w:rFonts w:ascii="Courier New" w:eastAsia="Times New Roman" w:hAnsi="Courier New" w:cs="Courier New"/>
+          <w:sz w:val="20"/>
+          <w:szCs w:val="20"/>
+        </w:rPr>
+        <w:t>}</w:t>
+      </w:r>
+      <w:proofErr w:type="gramStart"/>
+      <w:r>
+        <w:rPr>
+          <w:rFonts w:ascii="Courier New" w:eastAsia="Times New Roman" w:hAnsi="Courier New" w:cs="Courier New"/>
+          <w:sz w:val="20"/>
+          <w:szCs w:val="20"/>
+        </w:rPr>
+        <w:t>!&lt;</w:t>
+      </w:r>
+      <w:proofErr w:type="gramEnd"/>
+      <w:r>
+        <w:rPr>
+          <w:rFonts w:ascii="Courier New" w:eastAsia="Times New Roman" w:hAnsi="Courier New" w:cs="Courier New"/>
+          <w:sz w:val="20"/>
+          <w:szCs w:val="20"/>
+        </w:rPr>
+        <w:t>/h1&gt;</w:t>
+      </w:r>
+    </w:p>
+    <w:p>
+      <w:pPr>
+        <w:pStyle w:val="ListParagraph"/>
+      </w:pPr>
       <w:bookmarkStart w:id="0" w:name="_GoBack"/>
       <w:bookmarkEnd w:id="0"/>
+    </w:p>
+    <w:p/>
+    <w:p>
+      <w:pPr>
+        <w:pStyle w:val="ListParagraph"/>
+      </w:pPr>
     </w:p>
     <w:sectPr>
       <w:pgSz w:w="12240" w:h="15840"/>
@@ -8387,6 +9535,119 @@
     </w:lvl>
   </w:abstractNum>
   <w:abstractNum w:abstractNumId="3">
+    <w:nsid w:val="2BEE7FB7"/>
+    <w:multiLevelType w:val="hybridMultilevel"/>
+    <w:tmpl w:val="B51EF252"/>
+    <w:lvl w:ilvl="0" w:tplc="04090001">
+      <w:start w:val="1"/>
+      <w:numFmt w:val="bullet"/>
+      <w:lvlText w:val=""/>
+      <w:lvlJc w:val="left"/>
+      <w:pPr>
+        <w:ind w:left="1440" w:hanging="360"/>
+      </w:pPr>
+      <w:rPr>
+        <w:rFonts w:ascii="Symbol" w:hAnsi="Symbol" w:hint="default"/>
+      </w:rPr>
+    </w:lvl>
+    <w:lvl w:ilvl="1" w:tplc="04090003" w:tentative="1">
+      <w:start w:val="1"/>
+      <w:numFmt w:val="bullet"/>
+      <w:lvlText w:val="o"/>
+      <w:lvlJc w:val="left"/>
+      <w:pPr>
+        <w:ind w:left="2160" w:hanging="360"/>
+      </w:pPr>
+      <w:rPr>
+        <w:rFonts w:ascii="Courier New" w:hAnsi="Courier New" w:cs="Courier New" w:hint="default"/>
+      </w:rPr>
+    </w:lvl>
+    <w:lvl w:ilvl="2" w:tplc="04090005" w:tentative="1">
+      <w:start w:val="1"/>
+      <w:numFmt w:val="bullet"/>
+      <w:lvlText w:val=""/>
+      <w:lvlJc w:val="left"/>
+      <w:pPr>
+        <w:ind w:left="2880" w:hanging="360"/>
+      </w:pPr>
+      <w:rPr>
+        <w:rFonts w:ascii="Wingdings" w:hAnsi="Wingdings" w:hint="default"/>
+      </w:rPr>
+    </w:lvl>
+    <w:lvl w:ilvl="3" w:tplc="04090001" w:tentative="1">
+      <w:start w:val="1"/>
+      <w:numFmt w:val="bullet"/>
+      <w:lvlText w:val=""/>
+      <w:lvlJc w:val="left"/>
+      <w:pPr>
+        <w:ind w:left="3600" w:hanging="360"/>
+      </w:pPr>
+      <w:rPr>
+        <w:rFonts w:ascii="Symbol" w:hAnsi="Symbol" w:hint="default"/>
+      </w:rPr>
+    </w:lvl>
+    <w:lvl w:ilvl="4" w:tplc="04090003" w:tentative="1">
+      <w:start w:val="1"/>
+      <w:numFmt w:val="bullet"/>
+      <w:lvlText w:val="o"/>
+      <w:lvlJc w:val="left"/>
+      <w:pPr>
+        <w:ind w:left="4320" w:hanging="360"/>
+      </w:pPr>
+      <w:rPr>
+        <w:rFonts w:ascii="Courier New" w:hAnsi="Courier New" w:cs="Courier New" w:hint="default"/>
+      </w:rPr>
+    </w:lvl>
+    <w:lvl w:ilvl="5" w:tplc="04090005" w:tentative="1">
+      <w:start w:val="1"/>
+      <w:numFmt w:val="bullet"/>
+      <w:lvlText w:val=""/>
+      <w:lvlJc w:val="left"/>
+      <w:pPr>
+        <w:ind w:left="5040" w:hanging="360"/>
+      </w:pPr>
+      <w:rPr>
+        <w:rFonts w:ascii="Wingdings" w:hAnsi="Wingdings" w:hint="default"/>
+      </w:rPr>
+    </w:lvl>
+    <w:lvl w:ilvl="6" w:tplc="04090001" w:tentative="1">
+      <w:start w:val="1"/>
+      <w:numFmt w:val="bullet"/>
+      <w:lvlText w:val=""/>
+      <w:lvlJc w:val="left"/>
+      <w:pPr>
+        <w:ind w:left="5760" w:hanging="360"/>
+      </w:pPr>
+      <w:rPr>
+        <w:rFonts w:ascii="Symbol" w:hAnsi="Symbol" w:hint="default"/>
+      </w:rPr>
+    </w:lvl>
+    <w:lvl w:ilvl="7" w:tplc="04090003" w:tentative="1">
+      <w:start w:val="1"/>
+      <w:numFmt w:val="bullet"/>
+      <w:lvlText w:val="o"/>
+      <w:lvlJc w:val="left"/>
+      <w:pPr>
+        <w:ind w:left="6480" w:hanging="360"/>
+      </w:pPr>
+      <w:rPr>
+        <w:rFonts w:ascii="Courier New" w:hAnsi="Courier New" w:cs="Courier New" w:hint="default"/>
+      </w:rPr>
+    </w:lvl>
+    <w:lvl w:ilvl="8" w:tplc="04090005" w:tentative="1">
+      <w:start w:val="1"/>
+      <w:numFmt w:val="bullet"/>
+      <w:lvlText w:val=""/>
+      <w:lvlJc w:val="left"/>
+      <w:pPr>
+        <w:ind w:left="7200" w:hanging="360"/>
+      </w:pPr>
+      <w:rPr>
+        <w:rFonts w:ascii="Wingdings" w:hAnsi="Wingdings" w:hint="default"/>
+      </w:rPr>
+    </w:lvl>
+  </w:abstractNum>
+  <w:abstractNum w:abstractNumId="4">
     <w:nsid w:val="43BF2D07"/>
     <w:multiLevelType w:val="multilevel"/>
     <w:tmpl w:val="5004103E"/>
@@ -8535,7 +9796,7 @@
       </w:rPr>
     </w:lvl>
   </w:abstractNum>
-  <w:abstractNum w:abstractNumId="4">
+  <w:abstractNum w:abstractNumId="5">
     <w:nsid w:val="4B274D3B"/>
     <w:multiLevelType w:val="multilevel"/>
     <w:tmpl w:val="312E13FE"/>
@@ -8684,123 +9945,10 @@
       </w:rPr>
     </w:lvl>
   </w:abstractNum>
-  <w:abstractNum w:abstractNumId="5">
-    <w:nsid w:val="60F60E1D"/>
-    <w:multiLevelType w:val="hybridMultilevel"/>
-    <w:tmpl w:val="4CB051AC"/>
-    <w:lvl w:ilvl="0" w:tplc="04090001">
-      <w:start w:val="1"/>
-      <w:numFmt w:val="bullet"/>
-      <w:lvlText w:val=""/>
-      <w:lvlJc w:val="left"/>
-      <w:pPr>
-        <w:ind w:left="720" w:hanging="360"/>
-      </w:pPr>
-      <w:rPr>
-        <w:rFonts w:ascii="Symbol" w:hAnsi="Symbol" w:hint="default"/>
-      </w:rPr>
-    </w:lvl>
-    <w:lvl w:ilvl="1" w:tplc="04090003">
-      <w:start w:val="1"/>
-      <w:numFmt w:val="bullet"/>
-      <w:lvlText w:val="o"/>
-      <w:lvlJc w:val="left"/>
-      <w:pPr>
-        <w:ind w:left="1440" w:hanging="360"/>
-      </w:pPr>
-      <w:rPr>
-        <w:rFonts w:ascii="Courier New" w:hAnsi="Courier New" w:cs="Courier New" w:hint="default"/>
-      </w:rPr>
-    </w:lvl>
-    <w:lvl w:ilvl="2" w:tplc="04090005" w:tentative="1">
-      <w:start w:val="1"/>
-      <w:numFmt w:val="bullet"/>
-      <w:lvlText w:val=""/>
-      <w:lvlJc w:val="left"/>
-      <w:pPr>
-        <w:ind w:left="2160" w:hanging="360"/>
-      </w:pPr>
-      <w:rPr>
-        <w:rFonts w:ascii="Wingdings" w:hAnsi="Wingdings" w:hint="default"/>
-      </w:rPr>
-    </w:lvl>
-    <w:lvl w:ilvl="3" w:tplc="04090001" w:tentative="1">
-      <w:start w:val="1"/>
-      <w:numFmt w:val="bullet"/>
-      <w:lvlText w:val=""/>
-      <w:lvlJc w:val="left"/>
-      <w:pPr>
-        <w:ind w:left="2880" w:hanging="360"/>
-      </w:pPr>
-      <w:rPr>
-        <w:rFonts w:ascii="Symbol" w:hAnsi="Symbol" w:hint="default"/>
-      </w:rPr>
-    </w:lvl>
-    <w:lvl w:ilvl="4" w:tplc="04090003" w:tentative="1">
-      <w:start w:val="1"/>
-      <w:numFmt w:val="bullet"/>
-      <w:lvlText w:val="o"/>
-      <w:lvlJc w:val="left"/>
-      <w:pPr>
-        <w:ind w:left="3600" w:hanging="360"/>
-      </w:pPr>
-      <w:rPr>
-        <w:rFonts w:ascii="Courier New" w:hAnsi="Courier New" w:cs="Courier New" w:hint="default"/>
-      </w:rPr>
-    </w:lvl>
-    <w:lvl w:ilvl="5" w:tplc="04090005" w:tentative="1">
-      <w:start w:val="1"/>
-      <w:numFmt w:val="bullet"/>
-      <w:lvlText w:val=""/>
-      <w:lvlJc w:val="left"/>
-      <w:pPr>
-        <w:ind w:left="4320" w:hanging="360"/>
-      </w:pPr>
-      <w:rPr>
-        <w:rFonts w:ascii="Wingdings" w:hAnsi="Wingdings" w:hint="default"/>
-      </w:rPr>
-    </w:lvl>
-    <w:lvl w:ilvl="6" w:tplc="04090001" w:tentative="1">
-      <w:start w:val="1"/>
-      <w:numFmt w:val="bullet"/>
-      <w:lvlText w:val=""/>
-      <w:lvlJc w:val="left"/>
-      <w:pPr>
-        <w:ind w:left="5040" w:hanging="360"/>
-      </w:pPr>
-      <w:rPr>
-        <w:rFonts w:ascii="Symbol" w:hAnsi="Symbol" w:hint="default"/>
-      </w:rPr>
-    </w:lvl>
-    <w:lvl w:ilvl="7" w:tplc="04090003" w:tentative="1">
-      <w:start w:val="1"/>
-      <w:numFmt w:val="bullet"/>
-      <w:lvlText w:val="o"/>
-      <w:lvlJc w:val="left"/>
-      <w:pPr>
-        <w:ind w:left="5760" w:hanging="360"/>
-      </w:pPr>
-      <w:rPr>
-        <w:rFonts w:ascii="Courier New" w:hAnsi="Courier New" w:cs="Courier New" w:hint="default"/>
-      </w:rPr>
-    </w:lvl>
-    <w:lvl w:ilvl="8" w:tplc="04090005" w:tentative="1">
-      <w:start w:val="1"/>
-      <w:numFmt w:val="bullet"/>
-      <w:lvlText w:val=""/>
-      <w:lvlJc w:val="left"/>
-      <w:pPr>
-        <w:ind w:left="6480" w:hanging="360"/>
-      </w:pPr>
-      <w:rPr>
-        <w:rFonts w:ascii="Wingdings" w:hAnsi="Wingdings" w:hint="default"/>
-      </w:rPr>
-    </w:lvl>
-  </w:abstractNum>
   <w:abstractNum w:abstractNumId="6">
-    <w:nsid w:val="74843F6D"/>
+    <w:nsid w:val="56194B17"/>
     <w:multiLevelType w:val="multilevel"/>
-    <w:tmpl w:val="00E219B0"/>
+    <w:tmpl w:val="E294D1D4"/>
     <w:lvl w:ilvl="0">
       <w:start w:val="1"/>
       <w:numFmt w:val="bullet"/>
@@ -8947,9 +10095,122 @@
     </w:lvl>
   </w:abstractNum>
   <w:abstractNum w:abstractNumId="7">
-    <w:nsid w:val="75807A0A"/>
+    <w:nsid w:val="60F60E1D"/>
+    <w:multiLevelType w:val="hybridMultilevel"/>
+    <w:tmpl w:val="4CB051AC"/>
+    <w:lvl w:ilvl="0" w:tplc="04090001">
+      <w:start w:val="1"/>
+      <w:numFmt w:val="bullet"/>
+      <w:lvlText w:val=""/>
+      <w:lvlJc w:val="left"/>
+      <w:pPr>
+        <w:ind w:left="720" w:hanging="360"/>
+      </w:pPr>
+      <w:rPr>
+        <w:rFonts w:ascii="Symbol" w:hAnsi="Symbol" w:hint="default"/>
+      </w:rPr>
+    </w:lvl>
+    <w:lvl w:ilvl="1" w:tplc="04090003">
+      <w:start w:val="1"/>
+      <w:numFmt w:val="bullet"/>
+      <w:lvlText w:val="o"/>
+      <w:lvlJc w:val="left"/>
+      <w:pPr>
+        <w:ind w:left="1440" w:hanging="360"/>
+      </w:pPr>
+      <w:rPr>
+        <w:rFonts w:ascii="Courier New" w:hAnsi="Courier New" w:cs="Courier New" w:hint="default"/>
+      </w:rPr>
+    </w:lvl>
+    <w:lvl w:ilvl="2" w:tplc="04090005" w:tentative="1">
+      <w:start w:val="1"/>
+      <w:numFmt w:val="bullet"/>
+      <w:lvlText w:val=""/>
+      <w:lvlJc w:val="left"/>
+      <w:pPr>
+        <w:ind w:left="2160" w:hanging="360"/>
+      </w:pPr>
+      <w:rPr>
+        <w:rFonts w:ascii="Wingdings" w:hAnsi="Wingdings" w:hint="default"/>
+      </w:rPr>
+    </w:lvl>
+    <w:lvl w:ilvl="3" w:tplc="04090001" w:tentative="1">
+      <w:start w:val="1"/>
+      <w:numFmt w:val="bullet"/>
+      <w:lvlText w:val=""/>
+      <w:lvlJc w:val="left"/>
+      <w:pPr>
+        <w:ind w:left="2880" w:hanging="360"/>
+      </w:pPr>
+      <w:rPr>
+        <w:rFonts w:ascii="Symbol" w:hAnsi="Symbol" w:hint="default"/>
+      </w:rPr>
+    </w:lvl>
+    <w:lvl w:ilvl="4" w:tplc="04090003" w:tentative="1">
+      <w:start w:val="1"/>
+      <w:numFmt w:val="bullet"/>
+      <w:lvlText w:val="o"/>
+      <w:lvlJc w:val="left"/>
+      <w:pPr>
+        <w:ind w:left="3600" w:hanging="360"/>
+      </w:pPr>
+      <w:rPr>
+        <w:rFonts w:ascii="Courier New" w:hAnsi="Courier New" w:cs="Courier New" w:hint="default"/>
+      </w:rPr>
+    </w:lvl>
+    <w:lvl w:ilvl="5" w:tplc="04090005" w:tentative="1">
+      <w:start w:val="1"/>
+      <w:numFmt w:val="bullet"/>
+      <w:lvlText w:val=""/>
+      <w:lvlJc w:val="left"/>
+      <w:pPr>
+        <w:ind w:left="4320" w:hanging="360"/>
+      </w:pPr>
+      <w:rPr>
+        <w:rFonts w:ascii="Wingdings" w:hAnsi="Wingdings" w:hint="default"/>
+      </w:rPr>
+    </w:lvl>
+    <w:lvl w:ilvl="6" w:tplc="04090001" w:tentative="1">
+      <w:start w:val="1"/>
+      <w:numFmt w:val="bullet"/>
+      <w:lvlText w:val=""/>
+      <w:lvlJc w:val="left"/>
+      <w:pPr>
+        <w:ind w:left="5040" w:hanging="360"/>
+      </w:pPr>
+      <w:rPr>
+        <w:rFonts w:ascii="Symbol" w:hAnsi="Symbol" w:hint="default"/>
+      </w:rPr>
+    </w:lvl>
+    <w:lvl w:ilvl="7" w:tplc="04090003" w:tentative="1">
+      <w:start w:val="1"/>
+      <w:numFmt w:val="bullet"/>
+      <w:lvlText w:val="o"/>
+      <w:lvlJc w:val="left"/>
+      <w:pPr>
+        <w:ind w:left="5760" w:hanging="360"/>
+      </w:pPr>
+      <w:rPr>
+        <w:rFonts w:ascii="Courier New" w:hAnsi="Courier New" w:cs="Courier New" w:hint="default"/>
+      </w:rPr>
+    </w:lvl>
+    <w:lvl w:ilvl="8" w:tplc="04090005" w:tentative="1">
+      <w:start w:val="1"/>
+      <w:numFmt w:val="bullet"/>
+      <w:lvlText w:val=""/>
+      <w:lvlJc w:val="left"/>
+      <w:pPr>
+        <w:ind w:left="6480" w:hanging="360"/>
+      </w:pPr>
+      <w:rPr>
+        <w:rFonts w:ascii="Wingdings" w:hAnsi="Wingdings" w:hint="default"/>
+      </w:rPr>
+    </w:lvl>
+  </w:abstractNum>
+  <w:abstractNum w:abstractNumId="8">
+    <w:nsid w:val="74843F6D"/>
     <w:multiLevelType w:val="multilevel"/>
-    <w:tmpl w:val="4F445618"/>
+    <w:tmpl w:val="00E219B0"/>
     <w:lvl w:ilvl="0">
       <w:start w:val="1"/>
       <w:numFmt w:val="bullet"/>
@@ -9095,10 +10356,10 @@
       </w:rPr>
     </w:lvl>
   </w:abstractNum>
-  <w:abstractNum w:abstractNumId="8">
-    <w:nsid w:val="78AB1CD3"/>
+  <w:abstractNum w:abstractNumId="9">
+    <w:nsid w:val="75807A0A"/>
     <w:multiLevelType w:val="multilevel"/>
-    <w:tmpl w:val="E706521C"/>
+    <w:tmpl w:val="4F445618"/>
     <w:lvl w:ilvl="0">
       <w:start w:val="1"/>
       <w:numFmt w:val="bullet"/>
@@ -9244,212 +10505,10 @@
       </w:rPr>
     </w:lvl>
   </w:abstractNum>
-  <w:abstractNum w:abstractNumId="9">
-    <w:nsid w:val="7CF80B29"/>
-    <w:multiLevelType w:val="hybridMultilevel"/>
-    <w:tmpl w:val="3C34209A"/>
-    <w:lvl w:ilvl="0" w:tplc="A88C7EFE">
-      <w:start w:val="1"/>
-      <w:numFmt w:val="decimal"/>
-      <w:lvlText w:val="%1-"/>
-      <w:lvlJc w:val="left"/>
-      <w:pPr>
-        <w:ind w:left="720" w:hanging="360"/>
-      </w:pPr>
-      <w:rPr>
-        <w:rFonts w:hint="default"/>
-      </w:rPr>
-    </w:lvl>
-    <w:lvl w:ilvl="1" w:tplc="04090019" w:tentative="1">
-      <w:start w:val="1"/>
-      <w:numFmt w:val="lowerLetter"/>
-      <w:lvlText w:val="%2."/>
-      <w:lvlJc w:val="left"/>
-      <w:pPr>
-        <w:ind w:left="1440" w:hanging="360"/>
-      </w:pPr>
-    </w:lvl>
-    <w:lvl w:ilvl="2" w:tplc="0409001B" w:tentative="1">
-      <w:start w:val="1"/>
-      <w:numFmt w:val="lowerRoman"/>
-      <w:lvlText w:val="%3."/>
-      <w:lvlJc w:val="right"/>
-      <w:pPr>
-        <w:ind w:left="2160" w:hanging="180"/>
-      </w:pPr>
-    </w:lvl>
-    <w:lvl w:ilvl="3" w:tplc="0409000F" w:tentative="1">
-      <w:start w:val="1"/>
-      <w:numFmt w:val="decimal"/>
-      <w:lvlText w:val="%4."/>
-      <w:lvlJc w:val="left"/>
-      <w:pPr>
-        <w:ind w:left="2880" w:hanging="360"/>
-      </w:pPr>
-    </w:lvl>
-    <w:lvl w:ilvl="4" w:tplc="04090019" w:tentative="1">
-      <w:start w:val="1"/>
-      <w:numFmt w:val="lowerLetter"/>
-      <w:lvlText w:val="%5."/>
-      <w:lvlJc w:val="left"/>
-      <w:pPr>
-        <w:ind w:left="3600" w:hanging="360"/>
-      </w:pPr>
-    </w:lvl>
-    <w:lvl w:ilvl="5" w:tplc="0409001B" w:tentative="1">
-      <w:start w:val="1"/>
-      <w:numFmt w:val="lowerRoman"/>
-      <w:lvlText w:val="%6."/>
-      <w:lvlJc w:val="right"/>
-      <w:pPr>
-        <w:ind w:left="4320" w:hanging="180"/>
-      </w:pPr>
-    </w:lvl>
-    <w:lvl w:ilvl="6" w:tplc="0409000F" w:tentative="1">
-      <w:start w:val="1"/>
-      <w:numFmt w:val="decimal"/>
-      <w:lvlText w:val="%7."/>
-      <w:lvlJc w:val="left"/>
-      <w:pPr>
-        <w:ind w:left="5040" w:hanging="360"/>
-      </w:pPr>
-    </w:lvl>
-    <w:lvl w:ilvl="7" w:tplc="04090019" w:tentative="1">
-      <w:start w:val="1"/>
-      <w:numFmt w:val="lowerLetter"/>
-      <w:lvlText w:val="%8."/>
-      <w:lvlJc w:val="left"/>
-      <w:pPr>
-        <w:ind w:left="5760" w:hanging="360"/>
-      </w:pPr>
-    </w:lvl>
-    <w:lvl w:ilvl="8" w:tplc="0409001B" w:tentative="1">
-      <w:start w:val="1"/>
-      <w:numFmt w:val="lowerRoman"/>
-      <w:lvlText w:val="%9."/>
-      <w:lvlJc w:val="right"/>
-      <w:pPr>
-        <w:ind w:left="6480" w:hanging="180"/>
-      </w:pPr>
-    </w:lvl>
-  </w:abstractNum>
   <w:abstractNum w:abstractNumId="10">
-    <w:nsid w:val="7CFF05FA"/>
-    <w:multiLevelType w:val="hybridMultilevel"/>
-    <w:tmpl w:val="7FE038DE"/>
-    <w:lvl w:ilvl="0" w:tplc="02E2FDCC">
-      <w:start w:val="1"/>
-      <w:numFmt w:val="bullet"/>
-      <w:lvlText w:val=""/>
-      <w:lvlJc w:val="left"/>
-      <w:pPr>
-        <w:ind w:left="720" w:hanging="360"/>
-      </w:pPr>
-      <w:rPr>
-        <w:rFonts w:ascii="Wingdings" w:eastAsiaTheme="minorEastAsia" w:hAnsi="Wingdings" w:cs="Times New Roman" w:hint="default"/>
-      </w:rPr>
-    </w:lvl>
-    <w:lvl w:ilvl="1" w:tplc="04090003">
-      <w:start w:val="1"/>
-      <w:numFmt w:val="bullet"/>
-      <w:lvlText w:val="o"/>
-      <w:lvlJc w:val="left"/>
-      <w:pPr>
-        <w:ind w:left="1440" w:hanging="360"/>
-      </w:pPr>
-      <w:rPr>
-        <w:rFonts w:ascii="Courier New" w:hAnsi="Courier New" w:cs="Courier New" w:hint="default"/>
-      </w:rPr>
-    </w:lvl>
-    <w:lvl w:ilvl="2" w:tplc="04090005" w:tentative="1">
-      <w:start w:val="1"/>
-      <w:numFmt w:val="bullet"/>
-      <w:lvlText w:val=""/>
-      <w:lvlJc w:val="left"/>
-      <w:pPr>
-        <w:ind w:left="2160" w:hanging="360"/>
-      </w:pPr>
-      <w:rPr>
-        <w:rFonts w:ascii="Wingdings" w:hAnsi="Wingdings" w:hint="default"/>
-      </w:rPr>
-    </w:lvl>
-    <w:lvl w:ilvl="3" w:tplc="04090001" w:tentative="1">
-      <w:start w:val="1"/>
-      <w:numFmt w:val="bullet"/>
-      <w:lvlText w:val=""/>
-      <w:lvlJc w:val="left"/>
-      <w:pPr>
-        <w:ind w:left="2880" w:hanging="360"/>
-      </w:pPr>
-      <w:rPr>
-        <w:rFonts w:ascii="Symbol" w:hAnsi="Symbol" w:hint="default"/>
-      </w:rPr>
-    </w:lvl>
-    <w:lvl w:ilvl="4" w:tplc="04090003" w:tentative="1">
-      <w:start w:val="1"/>
-      <w:numFmt w:val="bullet"/>
-      <w:lvlText w:val="o"/>
-      <w:lvlJc w:val="left"/>
-      <w:pPr>
-        <w:ind w:left="3600" w:hanging="360"/>
-      </w:pPr>
-      <w:rPr>
-        <w:rFonts w:ascii="Courier New" w:hAnsi="Courier New" w:cs="Courier New" w:hint="default"/>
-      </w:rPr>
-    </w:lvl>
-    <w:lvl w:ilvl="5" w:tplc="04090005" w:tentative="1">
-      <w:start w:val="1"/>
-      <w:numFmt w:val="bullet"/>
-      <w:lvlText w:val=""/>
-      <w:lvlJc w:val="left"/>
-      <w:pPr>
-        <w:ind w:left="4320" w:hanging="360"/>
-      </w:pPr>
-      <w:rPr>
-        <w:rFonts w:ascii="Wingdings" w:hAnsi="Wingdings" w:hint="default"/>
-      </w:rPr>
-    </w:lvl>
-    <w:lvl w:ilvl="6" w:tplc="04090001" w:tentative="1">
-      <w:start w:val="1"/>
-      <w:numFmt w:val="bullet"/>
-      <w:lvlText w:val=""/>
-      <w:lvlJc w:val="left"/>
-      <w:pPr>
-        <w:ind w:left="5040" w:hanging="360"/>
-      </w:pPr>
-      <w:rPr>
-        <w:rFonts w:ascii="Symbol" w:hAnsi="Symbol" w:hint="default"/>
-      </w:rPr>
-    </w:lvl>
-    <w:lvl w:ilvl="7" w:tplc="04090003" w:tentative="1">
-      <w:start w:val="1"/>
-      <w:numFmt w:val="bullet"/>
-      <w:lvlText w:val="o"/>
-      <w:lvlJc w:val="left"/>
-      <w:pPr>
-        <w:ind w:left="5760" w:hanging="360"/>
-      </w:pPr>
-      <w:rPr>
-        <w:rFonts w:ascii="Courier New" w:hAnsi="Courier New" w:cs="Courier New" w:hint="default"/>
-      </w:rPr>
-    </w:lvl>
-    <w:lvl w:ilvl="8" w:tplc="04090005" w:tentative="1">
-      <w:start w:val="1"/>
-      <w:numFmt w:val="bullet"/>
-      <w:lvlText w:val=""/>
-      <w:lvlJc w:val="left"/>
-      <w:pPr>
-        <w:ind w:left="6480" w:hanging="360"/>
-      </w:pPr>
-      <w:rPr>
-        <w:rFonts w:ascii="Wingdings" w:hAnsi="Wingdings" w:hint="default"/>
-      </w:rPr>
-    </w:lvl>
-  </w:abstractNum>
-  <w:abstractNum w:abstractNumId="11">
-    <w:nsid w:val="7DE74A34"/>
+    <w:nsid w:val="78AB1CD3"/>
     <w:multiLevelType w:val="multilevel"/>
-    <w:tmpl w:val="CE6694CE"/>
+    <w:tmpl w:val="E706521C"/>
     <w:lvl w:ilvl="0">
       <w:start w:val="1"/>
       <w:numFmt w:val="bullet"/>
@@ -9595,17 +10654,368 @@
       </w:rPr>
     </w:lvl>
   </w:abstractNum>
+  <w:abstractNum w:abstractNumId="11">
+    <w:nsid w:val="7CF80B29"/>
+    <w:multiLevelType w:val="hybridMultilevel"/>
+    <w:tmpl w:val="3C34209A"/>
+    <w:lvl w:ilvl="0" w:tplc="A88C7EFE">
+      <w:start w:val="1"/>
+      <w:numFmt w:val="decimal"/>
+      <w:lvlText w:val="%1-"/>
+      <w:lvlJc w:val="left"/>
+      <w:pPr>
+        <w:ind w:left="720" w:hanging="360"/>
+      </w:pPr>
+      <w:rPr>
+        <w:rFonts w:hint="default"/>
+      </w:rPr>
+    </w:lvl>
+    <w:lvl w:ilvl="1" w:tplc="04090019" w:tentative="1">
+      <w:start w:val="1"/>
+      <w:numFmt w:val="lowerLetter"/>
+      <w:lvlText w:val="%2."/>
+      <w:lvlJc w:val="left"/>
+      <w:pPr>
+        <w:ind w:left="1440" w:hanging="360"/>
+      </w:pPr>
+    </w:lvl>
+    <w:lvl w:ilvl="2" w:tplc="0409001B" w:tentative="1">
+      <w:start w:val="1"/>
+      <w:numFmt w:val="lowerRoman"/>
+      <w:lvlText w:val="%3."/>
+      <w:lvlJc w:val="right"/>
+      <w:pPr>
+        <w:ind w:left="2160" w:hanging="180"/>
+      </w:pPr>
+    </w:lvl>
+    <w:lvl w:ilvl="3" w:tplc="0409000F" w:tentative="1">
+      <w:start w:val="1"/>
+      <w:numFmt w:val="decimal"/>
+      <w:lvlText w:val="%4."/>
+      <w:lvlJc w:val="left"/>
+      <w:pPr>
+        <w:ind w:left="2880" w:hanging="360"/>
+      </w:pPr>
+    </w:lvl>
+    <w:lvl w:ilvl="4" w:tplc="04090019" w:tentative="1">
+      <w:start w:val="1"/>
+      <w:numFmt w:val="lowerLetter"/>
+      <w:lvlText w:val="%5."/>
+      <w:lvlJc w:val="left"/>
+      <w:pPr>
+        <w:ind w:left="3600" w:hanging="360"/>
+      </w:pPr>
+    </w:lvl>
+    <w:lvl w:ilvl="5" w:tplc="0409001B" w:tentative="1">
+      <w:start w:val="1"/>
+      <w:numFmt w:val="lowerRoman"/>
+      <w:lvlText w:val="%6."/>
+      <w:lvlJc w:val="right"/>
+      <w:pPr>
+        <w:ind w:left="4320" w:hanging="180"/>
+      </w:pPr>
+    </w:lvl>
+    <w:lvl w:ilvl="6" w:tplc="0409000F" w:tentative="1">
+      <w:start w:val="1"/>
+      <w:numFmt w:val="decimal"/>
+      <w:lvlText w:val="%7."/>
+      <w:lvlJc w:val="left"/>
+      <w:pPr>
+        <w:ind w:left="5040" w:hanging="360"/>
+      </w:pPr>
+    </w:lvl>
+    <w:lvl w:ilvl="7" w:tplc="04090019" w:tentative="1">
+      <w:start w:val="1"/>
+      <w:numFmt w:val="lowerLetter"/>
+      <w:lvlText w:val="%8."/>
+      <w:lvlJc w:val="left"/>
+      <w:pPr>
+        <w:ind w:left="5760" w:hanging="360"/>
+      </w:pPr>
+    </w:lvl>
+    <w:lvl w:ilvl="8" w:tplc="0409001B" w:tentative="1">
+      <w:start w:val="1"/>
+      <w:numFmt w:val="lowerRoman"/>
+      <w:lvlText w:val="%9."/>
+      <w:lvlJc w:val="right"/>
+      <w:pPr>
+        <w:ind w:left="6480" w:hanging="180"/>
+      </w:pPr>
+    </w:lvl>
+  </w:abstractNum>
+  <w:abstractNum w:abstractNumId="12">
+    <w:nsid w:val="7CFF05FA"/>
+    <w:multiLevelType w:val="hybridMultilevel"/>
+    <w:tmpl w:val="7FE038DE"/>
+    <w:lvl w:ilvl="0" w:tplc="02E2FDCC">
+      <w:start w:val="1"/>
+      <w:numFmt w:val="bullet"/>
+      <w:lvlText w:val=""/>
+      <w:lvlJc w:val="left"/>
+      <w:pPr>
+        <w:ind w:left="720" w:hanging="360"/>
+      </w:pPr>
+      <w:rPr>
+        <w:rFonts w:ascii="Wingdings" w:eastAsiaTheme="minorEastAsia" w:hAnsi="Wingdings" w:cs="Times New Roman" w:hint="default"/>
+      </w:rPr>
+    </w:lvl>
+    <w:lvl w:ilvl="1" w:tplc="04090003">
+      <w:start w:val="1"/>
+      <w:numFmt w:val="bullet"/>
+      <w:lvlText w:val="o"/>
+      <w:lvlJc w:val="left"/>
+      <w:pPr>
+        <w:ind w:left="1440" w:hanging="360"/>
+      </w:pPr>
+      <w:rPr>
+        <w:rFonts w:ascii="Courier New" w:hAnsi="Courier New" w:cs="Courier New" w:hint="default"/>
+      </w:rPr>
+    </w:lvl>
+    <w:lvl w:ilvl="2" w:tplc="04090005" w:tentative="1">
+      <w:start w:val="1"/>
+      <w:numFmt w:val="bullet"/>
+      <w:lvlText w:val=""/>
+      <w:lvlJc w:val="left"/>
+      <w:pPr>
+        <w:ind w:left="2160" w:hanging="360"/>
+      </w:pPr>
+      <w:rPr>
+        <w:rFonts w:ascii="Wingdings" w:hAnsi="Wingdings" w:hint="default"/>
+      </w:rPr>
+    </w:lvl>
+    <w:lvl w:ilvl="3" w:tplc="04090001" w:tentative="1">
+      <w:start w:val="1"/>
+      <w:numFmt w:val="bullet"/>
+      <w:lvlText w:val=""/>
+      <w:lvlJc w:val="left"/>
+      <w:pPr>
+        <w:ind w:left="2880" w:hanging="360"/>
+      </w:pPr>
+      <w:rPr>
+        <w:rFonts w:ascii="Symbol" w:hAnsi="Symbol" w:hint="default"/>
+      </w:rPr>
+    </w:lvl>
+    <w:lvl w:ilvl="4" w:tplc="04090003" w:tentative="1">
+      <w:start w:val="1"/>
+      <w:numFmt w:val="bullet"/>
+      <w:lvlText w:val="o"/>
+      <w:lvlJc w:val="left"/>
+      <w:pPr>
+        <w:ind w:left="3600" w:hanging="360"/>
+      </w:pPr>
+      <w:rPr>
+        <w:rFonts w:ascii="Courier New" w:hAnsi="Courier New" w:cs="Courier New" w:hint="default"/>
+      </w:rPr>
+    </w:lvl>
+    <w:lvl w:ilvl="5" w:tplc="04090005" w:tentative="1">
+      <w:start w:val="1"/>
+      <w:numFmt w:val="bullet"/>
+      <w:lvlText w:val=""/>
+      <w:lvlJc w:val="left"/>
+      <w:pPr>
+        <w:ind w:left="4320" w:hanging="360"/>
+      </w:pPr>
+      <w:rPr>
+        <w:rFonts w:ascii="Wingdings" w:hAnsi="Wingdings" w:hint="default"/>
+      </w:rPr>
+    </w:lvl>
+    <w:lvl w:ilvl="6" w:tplc="04090001" w:tentative="1">
+      <w:start w:val="1"/>
+      <w:numFmt w:val="bullet"/>
+      <w:lvlText w:val=""/>
+      <w:lvlJc w:val="left"/>
+      <w:pPr>
+        <w:ind w:left="5040" w:hanging="360"/>
+      </w:pPr>
+      <w:rPr>
+        <w:rFonts w:ascii="Symbol" w:hAnsi="Symbol" w:hint="default"/>
+      </w:rPr>
+    </w:lvl>
+    <w:lvl w:ilvl="7" w:tplc="04090003" w:tentative="1">
+      <w:start w:val="1"/>
+      <w:numFmt w:val="bullet"/>
+      <w:lvlText w:val="o"/>
+      <w:lvlJc w:val="left"/>
+      <w:pPr>
+        <w:ind w:left="5760" w:hanging="360"/>
+      </w:pPr>
+      <w:rPr>
+        <w:rFonts w:ascii="Courier New" w:hAnsi="Courier New" w:cs="Courier New" w:hint="default"/>
+      </w:rPr>
+    </w:lvl>
+    <w:lvl w:ilvl="8" w:tplc="04090005" w:tentative="1">
+      <w:start w:val="1"/>
+      <w:numFmt w:val="bullet"/>
+      <w:lvlText w:val=""/>
+      <w:lvlJc w:val="left"/>
+      <w:pPr>
+        <w:ind w:left="6480" w:hanging="360"/>
+      </w:pPr>
+      <w:rPr>
+        <w:rFonts w:ascii="Wingdings" w:hAnsi="Wingdings" w:hint="default"/>
+      </w:rPr>
+    </w:lvl>
+  </w:abstractNum>
+  <w:abstractNum w:abstractNumId="13">
+    <w:nsid w:val="7DE74A34"/>
+    <w:multiLevelType w:val="multilevel"/>
+    <w:tmpl w:val="CE6694CE"/>
+    <w:lvl w:ilvl="0">
+      <w:start w:val="1"/>
+      <w:numFmt w:val="bullet"/>
+      <w:lvlText w:val=""/>
+      <w:lvlJc w:val="left"/>
+      <w:pPr>
+        <w:tabs>
+          <w:tab w:val="num" w:pos="720"/>
+        </w:tabs>
+        <w:ind w:left="720" w:hanging="360"/>
+      </w:pPr>
+      <w:rPr>
+        <w:rFonts w:ascii="Symbol" w:hAnsi="Symbol" w:hint="default"/>
+        <w:sz w:val="20"/>
+      </w:rPr>
+    </w:lvl>
+    <w:lvl w:ilvl="1" w:tentative="1">
+      <w:start w:val="1"/>
+      <w:numFmt w:val="bullet"/>
+      <w:lvlText w:val="o"/>
+      <w:lvlJc w:val="left"/>
+      <w:pPr>
+        <w:tabs>
+          <w:tab w:val="num" w:pos="1440"/>
+        </w:tabs>
+        <w:ind w:left="1440" w:hanging="360"/>
+      </w:pPr>
+      <w:rPr>
+        <w:rFonts w:ascii="Courier New" w:hAnsi="Courier New" w:hint="default"/>
+        <w:sz w:val="20"/>
+      </w:rPr>
+    </w:lvl>
+    <w:lvl w:ilvl="2" w:tentative="1">
+      <w:start w:val="1"/>
+      <w:numFmt w:val="bullet"/>
+      <w:lvlText w:val=""/>
+      <w:lvlJc w:val="left"/>
+      <w:pPr>
+        <w:tabs>
+          <w:tab w:val="num" w:pos="2160"/>
+        </w:tabs>
+        <w:ind w:left="2160" w:hanging="360"/>
+      </w:pPr>
+      <w:rPr>
+        <w:rFonts w:ascii="Wingdings" w:hAnsi="Wingdings" w:hint="default"/>
+        <w:sz w:val="20"/>
+      </w:rPr>
+    </w:lvl>
+    <w:lvl w:ilvl="3" w:tentative="1">
+      <w:start w:val="1"/>
+      <w:numFmt w:val="bullet"/>
+      <w:lvlText w:val=""/>
+      <w:lvlJc w:val="left"/>
+      <w:pPr>
+        <w:tabs>
+          <w:tab w:val="num" w:pos="2880"/>
+        </w:tabs>
+        <w:ind w:left="2880" w:hanging="360"/>
+      </w:pPr>
+      <w:rPr>
+        <w:rFonts w:ascii="Wingdings" w:hAnsi="Wingdings" w:hint="default"/>
+        <w:sz w:val="20"/>
+      </w:rPr>
+    </w:lvl>
+    <w:lvl w:ilvl="4" w:tentative="1">
+      <w:start w:val="1"/>
+      <w:numFmt w:val="bullet"/>
+      <w:lvlText w:val=""/>
+      <w:lvlJc w:val="left"/>
+      <w:pPr>
+        <w:tabs>
+          <w:tab w:val="num" w:pos="3600"/>
+        </w:tabs>
+        <w:ind w:left="3600" w:hanging="360"/>
+      </w:pPr>
+      <w:rPr>
+        <w:rFonts w:ascii="Wingdings" w:hAnsi="Wingdings" w:hint="default"/>
+        <w:sz w:val="20"/>
+      </w:rPr>
+    </w:lvl>
+    <w:lvl w:ilvl="5" w:tentative="1">
+      <w:start w:val="1"/>
+      <w:numFmt w:val="bullet"/>
+      <w:lvlText w:val=""/>
+      <w:lvlJc w:val="left"/>
+      <w:pPr>
+        <w:tabs>
+          <w:tab w:val="num" w:pos="4320"/>
+        </w:tabs>
+        <w:ind w:left="4320" w:hanging="360"/>
+      </w:pPr>
+      <w:rPr>
+        <w:rFonts w:ascii="Wingdings" w:hAnsi="Wingdings" w:hint="default"/>
+        <w:sz w:val="20"/>
+      </w:rPr>
+    </w:lvl>
+    <w:lvl w:ilvl="6" w:tentative="1">
+      <w:start w:val="1"/>
+      <w:numFmt w:val="bullet"/>
+      <w:lvlText w:val=""/>
+      <w:lvlJc w:val="left"/>
+      <w:pPr>
+        <w:tabs>
+          <w:tab w:val="num" w:pos="5040"/>
+        </w:tabs>
+        <w:ind w:left="5040" w:hanging="360"/>
+      </w:pPr>
+      <w:rPr>
+        <w:rFonts w:ascii="Wingdings" w:hAnsi="Wingdings" w:hint="default"/>
+        <w:sz w:val="20"/>
+      </w:rPr>
+    </w:lvl>
+    <w:lvl w:ilvl="7" w:tentative="1">
+      <w:start w:val="1"/>
+      <w:numFmt w:val="bullet"/>
+      <w:lvlText w:val=""/>
+      <w:lvlJc w:val="left"/>
+      <w:pPr>
+        <w:tabs>
+          <w:tab w:val="num" w:pos="5760"/>
+        </w:tabs>
+        <w:ind w:left="5760" w:hanging="360"/>
+      </w:pPr>
+      <w:rPr>
+        <w:rFonts w:ascii="Wingdings" w:hAnsi="Wingdings" w:hint="default"/>
+        <w:sz w:val="20"/>
+      </w:rPr>
+    </w:lvl>
+    <w:lvl w:ilvl="8" w:tentative="1">
+      <w:start w:val="1"/>
+      <w:numFmt w:val="bullet"/>
+      <w:lvlText w:val=""/>
+      <w:lvlJc w:val="left"/>
+      <w:pPr>
+        <w:tabs>
+          <w:tab w:val="num" w:pos="6480"/>
+        </w:tabs>
+        <w:ind w:left="6480" w:hanging="360"/>
+      </w:pPr>
+      <w:rPr>
+        <w:rFonts w:ascii="Wingdings" w:hAnsi="Wingdings" w:hint="default"/>
+        <w:sz w:val="20"/>
+      </w:rPr>
+    </w:lvl>
+  </w:abstractNum>
   <w:num w:numId="1">
+    <w:abstractNumId w:val="11"/>
+  </w:num>
+  <w:num w:numId="2">
+    <w:abstractNumId w:val="12"/>
+  </w:num>
+  <w:num w:numId="3">
     <w:abstractNumId w:val="9"/>
   </w:num>
-  <w:num w:numId="2">
-    <w:abstractNumId w:val="10"/>
-  </w:num>
-  <w:num w:numId="3">
-    <w:abstractNumId w:val="7"/>
-  </w:num>
   <w:num w:numId="4">
-    <w:abstractNumId w:val="4"/>
+    <w:abstractNumId w:val="5"/>
   </w:num>
   <w:num w:numId="5">
     <w:abstractNumId w:val="1"/>
@@ -9614,22 +11024,28 @@
     <w:abstractNumId w:val="2"/>
   </w:num>
   <w:num w:numId="7">
-    <w:abstractNumId w:val="3"/>
+    <w:abstractNumId w:val="4"/>
   </w:num>
   <w:num w:numId="8">
     <w:abstractNumId w:val="0"/>
   </w:num>
   <w:num w:numId="9">
+    <w:abstractNumId w:val="8"/>
+  </w:num>
+  <w:num w:numId="10">
+    <w:abstractNumId w:val="7"/>
+  </w:num>
+  <w:num w:numId="11">
+    <w:abstractNumId w:val="13"/>
+  </w:num>
+  <w:num w:numId="12">
+    <w:abstractNumId w:val="10"/>
+  </w:num>
+  <w:num w:numId="13">
     <w:abstractNumId w:val="6"/>
   </w:num>
-  <w:num w:numId="10">
-    <w:abstractNumId w:val="5"/>
-  </w:num>
-  <w:num w:numId="11">
-    <w:abstractNumId w:val="11"/>
-  </w:num>
-  <w:num w:numId="12">
-    <w:abstractNumId w:val="8"/>
+  <w:num w:numId="14">
+    <w:abstractNumId w:val="3"/>
   </w:num>
 </w:numbering>
 </file>
